--- a/view_user/template/model_controle.docx
+++ b/view_user/template/model_controle.docx
@@ -32,17 +32,34 @@
           </w14:textOutline>
         </w:rPr>
         <w:drawing>
-          <wp:anchor distT="0" distB="0" distL="114300" distR="114300" simplePos="0" relativeHeight="251662336" behindDoc="0" locked="0" layoutInCell="1" allowOverlap="1" wp14:anchorId="24A2A2BB" wp14:editId="0E499DC1">
+          <wp:anchor distT="0" distB="0" distL="114300" distR="114300" simplePos="0" relativeHeight="251662336" behindDoc="0" locked="0" layoutInCell="1" allowOverlap="1" wp14:anchorId="24A2A2BB" wp14:editId="5B88BF8C">
             <wp:simplePos x="0" y="0"/>
             <wp:positionH relativeFrom="column">
-              <wp:posOffset>1914525</wp:posOffset>
+              <wp:posOffset>1914022</wp:posOffset>
             </wp:positionH>
             <wp:positionV relativeFrom="paragraph">
-              <wp:posOffset>-105410</wp:posOffset>
+              <wp:posOffset>594</wp:posOffset>
             </wp:positionV>
             <wp:extent cx="1638300" cy="685800"/>
             <wp:effectExtent l="0" t="0" r="0" b="0"/>
-            <wp:wrapNone/>
+            <wp:wrapThrough wrapText="bothSides">
+              <wp:wrapPolygon edited="0">
+                <wp:start x="7033" y="0"/>
+                <wp:lineTo x="4772" y="9600"/>
+                <wp:lineTo x="1758" y="15000"/>
+                <wp:lineTo x="251" y="18600"/>
+                <wp:lineTo x="251" y="20400"/>
+                <wp:lineTo x="6530" y="21000"/>
+                <wp:lineTo x="14819" y="21000"/>
+                <wp:lineTo x="21349" y="20400"/>
+                <wp:lineTo x="21349" y="19200"/>
+                <wp:lineTo x="15823" y="9600"/>
+                <wp:lineTo x="16326" y="6600"/>
+                <wp:lineTo x="14567" y="4800"/>
+                <wp:lineTo x="8540" y="0"/>
+                <wp:lineTo x="7033" y="0"/>
+              </wp:wrapPolygon>
+            </wp:wrapThrough>
             <wp:docPr id="1073741825" name="officeArt object" descr="Picture 1"/>
             <wp:cNvGraphicFramePr/>
             <a:graphic xmlns:a="http://schemas.openxmlformats.org/drawingml/2006/main">
@@ -95,7 +112,7 @@
     <w:p>
       <w:pPr>
         <w:pStyle w:val="Body"/>
-        <w:spacing w:after="0"/>
+        <w:spacing w:after="0" w:line="240" w:lineRule="auto"/>
         <w:jc w:val="center"/>
         <w:rPr>
           <w:rStyle w:val="lev"/>
@@ -109,7 +126,7 @@
     <w:p>
       <w:pPr>
         <w:pStyle w:val="Body"/>
-        <w:spacing w:after="0"/>
+        <w:spacing w:after="0" w:line="240" w:lineRule="auto"/>
         <w:jc w:val="center"/>
         <w:rPr>
           <w:rStyle w:val="lev"/>
@@ -119,817 +136,260 @@
           <w:lang w:val="pt-BR"/>
         </w:rPr>
       </w:pPr>
-      <w:r>
-        <w:rPr>
-          <w:rFonts w:ascii="Times New Roman" w:hAnsi="Times New Roman" w:cs="Times New Roman"/>
+    </w:p>
+    <w:tbl>
+      <w:tblPr>
+        <w:tblStyle w:val="Grilledutableau"/>
+        <w:tblpPr w:leftFromText="141" w:rightFromText="141" w:vertAnchor="text" w:horzAnchor="margin" w:tblpY="564"/>
+        <w:tblW w:w="0" w:type="auto"/>
+        <w:tblBorders>
+          <w:top w:val="none" w:sz="0" w:space="0" w:color="auto"/>
+          <w:left w:val="none" w:sz="0" w:space="0" w:color="auto"/>
+          <w:bottom w:val="none" w:sz="0" w:space="0" w:color="auto"/>
+          <w:right w:val="none" w:sz="0" w:space="0" w:color="auto"/>
+          <w:insideH w:val="none" w:sz="0" w:space="0" w:color="auto"/>
+          <w:insideV w:val="none" w:sz="0" w:space="0" w:color="auto"/>
+        </w:tblBorders>
+        <w:tblLook w:val="04A0" w:firstRow="1" w:lastRow="0" w:firstColumn="1" w:lastColumn="0" w:noHBand="0" w:noVBand="1"/>
+      </w:tblPr>
+      <w:tblGrid>
+        <w:gridCol w:w="1701"/>
+        <w:gridCol w:w="5103"/>
+        <w:gridCol w:w="2266"/>
+      </w:tblGrid>
+      <w:tr>
+        <w:trPr>
+          <w:trHeight w:val="402"/>
+        </w:trPr>
+        <w:tc>
+          <w:tcPr>
+            <w:tcW w:w="1701" w:type="dxa"/>
+          </w:tcPr>
+          <w:p>
+            <w:pPr>
+              <w:pStyle w:val="Body"/>
+              <w:spacing w:after="0" w:line="240" w:lineRule="auto"/>
+              <w:rPr>
+                <w:rFonts w:ascii="Times New Roman" w:hAnsi="Times New Roman" w:cs="Times New Roman"/>
+                <w:b/>
+                <w:bCs/>
+                <w:color w:val="FFFFFF" w:themeColor="background1"/>
+                <w:sz w:val="24"/>
+                <w:szCs w:val="24"/>
+                <w:lang w:val="en-US"/>
+              </w:rPr>
+            </w:pPr>
+            <w:bookmarkStart w:id="0" w:name="_Hlk164773238"/>
+          </w:p>
+          <w:p>
+            <w:pPr>
+              <w:pStyle w:val="Body"/>
+              <w:spacing w:after="0" w:line="240" w:lineRule="auto"/>
+              <w:rPr>
+                <w:rFonts w:ascii="Times New Roman" w:hAnsi="Times New Roman" w:cs="Times New Roman"/>
+                <w:b/>
+                <w:bCs/>
+                <w:color w:val="FFFFFF" w:themeColor="background1"/>
+                <w:sz w:val="24"/>
+                <w:szCs w:val="24"/>
+                <w:lang w:val="en-US"/>
+              </w:rPr>
+            </w:pPr>
+          </w:p>
+          <w:p>
+            <w:pPr>
+              <w:pStyle w:val="Body"/>
+              <w:spacing w:after="0" w:line="240" w:lineRule="auto"/>
+              <w:jc w:val="center"/>
+              <w:rPr>
+                <w:rFonts w:ascii="Times New Roman" w:hAnsi="Times New Roman" w:cs="Times New Roman"/>
+                <w:b/>
+                <w:bCs/>
+                <w:color w:val="FFFFFF" w:themeColor="background1"/>
+                <w:sz w:val="24"/>
+                <w:szCs w:val="24"/>
+                <w:lang w:val="en-US"/>
+              </w:rPr>
+            </w:pPr>
+            <w:r>
+              <w:rPr>
+                <w:rFonts w:ascii="Times New Roman" w:hAnsi="Times New Roman" w:cs="Times New Roman"/>
+                <w:b/>
+                <w:bCs/>
+                <w:noProof/>
+                <w:color w:val="FFFFFF" w:themeColor="background1"/>
+                <w:sz w:val="24"/>
+                <w:szCs w:val="24"/>
+                <w:lang w:val="en-US"/>
+              </w:rPr>
+              <w:drawing>
+                <wp:inline distT="0" distB="0" distL="0" distR="0" wp14:anchorId="644792F9" wp14:editId="28DE3E30">
+                  <wp:extent cx="883920" cy="883920"/>
+                  <wp:effectExtent l="0" t="0" r="0" b="0"/>
+                  <wp:docPr id="413304142" name="Image 1"/>
+                  <wp:cNvGraphicFramePr>
+                    <a:graphicFrameLocks xmlns:a="http://schemas.openxmlformats.org/drawingml/2006/main" noChangeAspect="1"/>
+                  </wp:cNvGraphicFramePr>
+                  <a:graphic xmlns:a="http://schemas.openxmlformats.org/drawingml/2006/main">
+                    <a:graphicData uri="http://schemas.openxmlformats.org/drawingml/2006/picture">
+                      <pic:pic xmlns:pic="http://schemas.openxmlformats.org/drawingml/2006/picture">
+                        <pic:nvPicPr>
+                          <pic:cNvPr id="413304142" name="Image 1"/>
+                          <pic:cNvPicPr>
+                            <a:picLocks noChangeAspect="1" noChangeArrowheads="1"/>
+                          </pic:cNvPicPr>
+                        </pic:nvPicPr>
+                        <pic:blipFill>
+                          <a:blip r:embed="rId9">
+                            <a:extLst>
+                              <a:ext uri="{28A0092B-C50C-407E-A947-70E740481C1C}">
+                                <a14:useLocalDpi xmlns:a14="http://schemas.microsoft.com/office/drawing/2010/main" val="0"/>
+                              </a:ext>
+                            </a:extLst>
+                          </a:blip>
+                          <a:stretch>
+                            <a:fillRect/>
+                          </a:stretch>
+                        </pic:blipFill>
+                        <pic:spPr bwMode="auto">
+                          <a:xfrm>
+                            <a:off x="0" y="0"/>
+                            <a:ext cx="883920" cy="883920"/>
+                          </a:xfrm>
+                          <a:prstGeom prst="rect">
+                            <a:avLst/>
+                          </a:prstGeom>
+                          <a:noFill/>
+                        </pic:spPr>
+                      </pic:pic>
+                    </a:graphicData>
+                  </a:graphic>
+                </wp:inline>
+              </w:drawing>
+            </w:r>
+          </w:p>
+        </w:tc>
+        <w:tc>
+          <w:tcPr>
+            <w:tcW w:w="5103" w:type="dxa"/>
+          </w:tcPr>
+          <w:p>
+            <w:pPr>
+              <w:pStyle w:val="Body"/>
+              <w:spacing w:after="0" w:line="240" w:lineRule="auto"/>
+              <w:jc w:val="center"/>
+              <w:rPr>
+                <w:rFonts w:ascii="Times New Roman" w:hAnsi="Times New Roman" w:cs="Times New Roman"/>
+                <w:b/>
+                <w:bCs/>
+                <w:sz w:val="24"/>
+                <w:szCs w:val="24"/>
+                <w:lang w:val="en-US"/>
+              </w:rPr>
+            </w:pPr>
+            <w:r>
+              <w:rPr>
+                <w:rFonts w:ascii="Times New Roman" w:hAnsi="Times New Roman" w:cs="Times New Roman"/>
+                <w:b/>
+                <w:bCs/>
+                <w:sz w:val="24"/>
+                <w:szCs w:val="24"/>
+                <w:lang w:val="en-US"/>
+              </w:rPr>
+              <w:t>${</w:t>
+            </w:r>
+            <w:proofErr w:type="spellStart"/>
+            <w:r>
+              <w:rPr>
+                <w:rFonts w:ascii="Times New Roman" w:hAnsi="Times New Roman" w:cs="Times New Roman"/>
+                <w:b/>
+                <w:bCs/>
+                <w:sz w:val="24"/>
+                <w:szCs w:val="24"/>
+                <w:lang w:val="en-US"/>
+              </w:rPr>
+              <w:t>entete</w:t>
+            </w:r>
+            <w:proofErr w:type="spellEnd"/>
+            <w:r>
+              <w:rPr>
+                <w:rFonts w:ascii="Times New Roman" w:hAnsi="Times New Roman" w:cs="Times New Roman"/>
+                <w:b/>
+                <w:bCs/>
+                <w:sz w:val="24"/>
+                <w:szCs w:val="24"/>
+                <w:lang w:val="en-US"/>
+              </w:rPr>
+              <w:t>}</w:t>
+            </w:r>
+          </w:p>
+        </w:tc>
+        <w:tc>
+          <w:tcPr>
+            <w:tcW w:w="2266" w:type="dxa"/>
+          </w:tcPr>
+          <w:p>
+            <w:pPr>
+              <w:pStyle w:val="Body"/>
+              <w:spacing w:after="0" w:line="240" w:lineRule="auto"/>
+              <w:jc w:val="center"/>
+              <w:rPr>
+                <w:rFonts w:ascii="Times New Roman" w:hAnsi="Times New Roman" w:cs="Times New Roman"/>
+                <w:sz w:val="24"/>
+                <w:szCs w:val="24"/>
+                <w:lang w:val="en-US"/>
+              </w:rPr>
+            </w:pPr>
+            <w:r>
+              <w:rPr>
+                <w:rFonts w:ascii="Times New Roman" w:hAnsi="Times New Roman" w:cs="Times New Roman"/>
+                <w:color w:val="000000" w:themeColor="text1"/>
+                <w:sz w:val="24"/>
+                <w:szCs w:val="24"/>
+                <w:lang w:val="en-US"/>
+              </w:rPr>
+              <w:t>${</w:t>
+            </w:r>
+            <w:proofErr w:type="spellStart"/>
+            <w:r>
+              <w:rPr>
+                <w:rFonts w:ascii="Times New Roman" w:hAnsi="Times New Roman" w:cs="Times New Roman"/>
+                <w:color w:val="000000" w:themeColor="text1"/>
+                <w:sz w:val="24"/>
+                <w:szCs w:val="24"/>
+                <w:lang w:val="en-US"/>
+              </w:rPr>
+              <w:t>qrcode</w:t>
+            </w:r>
+            <w:proofErr w:type="spellEnd"/>
+            <w:r>
+              <w:rPr>
+                <w:rFonts w:ascii="Times New Roman" w:hAnsi="Times New Roman" w:cs="Times New Roman"/>
+                <w:color w:val="000000" w:themeColor="text1"/>
+                <w:sz w:val="24"/>
+                <w:szCs w:val="24"/>
+                <w:lang w:val="en-US"/>
+              </w:rPr>
+              <w:t>}</w:t>
+            </w:r>
+          </w:p>
+        </w:tc>
+      </w:tr>
+    </w:tbl>
+    <w:bookmarkEnd w:id="0"/>
+    <w:p>
+      <w:pPr>
+        <w:pStyle w:val="Body"/>
+        <w:spacing w:after="0" w:line="240" w:lineRule="auto"/>
+        <w:jc w:val="center"/>
+        <w:rPr>
+          <w:rStyle w:val="p"/>
+          <w:rFonts w:ascii="Times New Roman" w:eastAsia="Calibri" w:hAnsi="Times New Roman" w:cs="Times New Roman"/>
           <w:b/>
           <w:bCs/>
-          <w:noProof/>
-          <w:sz w:val="24"/>
-          <w:szCs w:val="24"/>
-          <w:u w:val="single"/>
-          <w:bdr w:val="none" w:sz="0" w:space="0" w:color="auto"/>
-          <w14:textOutline w14:w="0" w14:cap="rnd" w14:cmpd="sng" w14:algn="ctr">
-            <w14:noFill/>
-            <w14:prstDash w14:val="solid"/>
-            <w14:bevel/>
-          </w14:textOutline>
-        </w:rPr>
-        <mc:AlternateContent>
-          <mc:Choice Requires="wps">
-            <w:drawing>
-              <wp:anchor distT="0" distB="0" distL="114300" distR="114300" simplePos="0" relativeHeight="251659264" behindDoc="0" locked="0" layoutInCell="1" allowOverlap="1" wp14:anchorId="3935A2F8" wp14:editId="59B9E43A">
-                <wp:simplePos x="0" y="0"/>
-                <wp:positionH relativeFrom="column">
-                  <wp:posOffset>966470</wp:posOffset>
-                </wp:positionH>
-                <wp:positionV relativeFrom="paragraph">
-                  <wp:posOffset>236855</wp:posOffset>
-                </wp:positionV>
-                <wp:extent cx="3498850" cy="1562100"/>
-                <wp:effectExtent l="0" t="0" r="0" b="0"/>
-                <wp:wrapTopAndBottom/>
-                <wp:docPr id="2" name="officeArt object" descr="Text Box 3"/>
-                <wp:cNvGraphicFramePr/>
-                <a:graphic xmlns:a="http://schemas.openxmlformats.org/drawingml/2006/main">
-                  <a:graphicData uri="http://schemas.microsoft.com/office/word/2010/wordprocessingShape">
-                    <wps:wsp>
-                      <wps:cNvSpPr txBox="1"/>
-                      <wps:spPr>
-                        <a:xfrm>
-                          <a:off x="0" y="0"/>
-                          <a:ext cx="3498850" cy="1562100"/>
-                        </a:xfrm>
-                        <a:prstGeom prst="rect">
-                          <a:avLst/>
-                        </a:prstGeom>
-                        <a:noFill/>
-                        <a:ln w="12700" cap="flat">
-                          <a:noFill/>
-                          <a:miter lim="400000"/>
-                        </a:ln>
-                        <a:effectLst/>
-                      </wps:spPr>
-                      <wps:txbx>
-                        <w:txbxContent>
-                          <w:p>
-                            <w:pPr>
-                              <w:pStyle w:val="Body"/>
-                              <w:spacing w:after="0" w:line="240" w:lineRule="auto"/>
-                              <w:jc w:val="center"/>
-                              <w:rPr>
-                                <w:rFonts w:ascii="Arial" w:eastAsia="Arial" w:hAnsi="Arial" w:cs="Arial"/>
-                                <w:sz w:val="20"/>
-                                <w:szCs w:val="20"/>
-                              </w:rPr>
-                            </w:pPr>
-                            <w:r>
-                              <w:rPr>
-                                <w:rFonts w:ascii="Arial" w:hAnsi="Arial"/>
-                                <w:sz w:val="20"/>
-                                <w:szCs w:val="20"/>
-                                <w:lang w:val="de-DE"/>
-                              </w:rPr>
-                              <w:t xml:space="preserve">MINISTERE DES MINES </w:t>
-                            </w:r>
-                          </w:p>
-                          <w:p>
-                            <w:pPr>
-                              <w:pStyle w:val="Body"/>
-                              <w:spacing w:after="0" w:line="240" w:lineRule="auto"/>
-                              <w:jc w:val="center"/>
-                              <w:rPr>
-                                <w:rFonts w:ascii="Arial" w:eastAsia="Arial" w:hAnsi="Arial" w:cs="Arial"/>
-                                <w:sz w:val="20"/>
-                                <w:szCs w:val="20"/>
-                                <w:lang w:val="en-US"/>
-                              </w:rPr>
-                            </w:pPr>
-                            <w:r>
-                              <w:rPr>
-                                <w:rFonts w:ascii="Arial" w:hAnsi="Arial"/>
-                                <w:sz w:val="20"/>
-                                <w:szCs w:val="20"/>
-                                <w:lang w:val="en-US"/>
-                              </w:rPr>
-                              <w:t>-----------------------</w:t>
-                            </w:r>
-                          </w:p>
-                          <w:p>
-                            <w:pPr>
-                              <w:pStyle w:val="Body"/>
-                              <w:spacing w:after="0" w:line="240" w:lineRule="auto"/>
-                              <w:jc w:val="center"/>
-                              <w:rPr>
-                                <w:rFonts w:ascii="Arial" w:eastAsia="Arial" w:hAnsi="Arial" w:cs="Arial"/>
-                                <w:sz w:val="20"/>
-                                <w:szCs w:val="20"/>
-                                <w:lang w:val="en-US"/>
-                              </w:rPr>
-                            </w:pPr>
-                            <w:r>
-                              <w:rPr>
-                                <w:rFonts w:ascii="Arial" w:hAnsi="Arial"/>
-                                <w:sz w:val="20"/>
-                                <w:szCs w:val="20"/>
-                                <w:lang w:val="de-DE"/>
-                              </w:rPr>
-                              <w:t xml:space="preserve">SECRETARIAT GENERAL DES MINES </w:t>
-                            </w:r>
-                          </w:p>
-                          <w:p>
-                            <w:pPr>
-                              <w:pStyle w:val="Body"/>
-                              <w:spacing w:after="0" w:line="240" w:lineRule="auto"/>
-                              <w:jc w:val="center"/>
-                              <w:rPr>
-                                <w:rFonts w:ascii="Arial" w:eastAsia="Arial" w:hAnsi="Arial" w:cs="Arial"/>
-                                <w:sz w:val="20"/>
-                                <w:szCs w:val="20"/>
-                                <w:lang w:val="en-US"/>
-                              </w:rPr>
-                            </w:pPr>
-                            <w:r>
-                              <w:rPr>
-                                <w:rFonts w:ascii="Arial" w:hAnsi="Arial"/>
-                                <w:sz w:val="20"/>
-                                <w:szCs w:val="20"/>
-                                <w:lang w:val="en-US"/>
-                              </w:rPr>
-                              <w:t>----------------------</w:t>
-                            </w:r>
-                          </w:p>
-                          <w:p>
-                            <w:pPr>
-                              <w:pStyle w:val="Body"/>
-                              <w:spacing w:after="0" w:line="240" w:lineRule="auto"/>
-                              <w:jc w:val="center"/>
-                              <w:rPr>
-                                <w:rFonts w:ascii="Arial" w:hAnsi="Arial"/>
-                                <w:color w:val="auto"/>
-                                <w:sz w:val="20"/>
-                                <w:szCs w:val="20"/>
-                                <w:u w:color="943634"/>
-                                <w:lang w:val="de-DE"/>
-                              </w:rPr>
-                            </w:pPr>
-                            <w:r>
-                              <w:rPr>
-                                <w:rFonts w:ascii="Arial" w:hAnsi="Arial"/>
-                                <w:sz w:val="20"/>
-                                <w:szCs w:val="20"/>
-                                <w:lang w:val="de-DE"/>
-                              </w:rPr>
-                              <w:t>DIRECTION GENERALE DES MINES</w:t>
-                            </w:r>
-                          </w:p>
-                          <w:p>
-                            <w:pPr>
-                              <w:pStyle w:val="Body"/>
-                              <w:spacing w:after="0" w:line="240" w:lineRule="auto"/>
-                              <w:jc w:val="center"/>
-                              <w:rPr>
-                                <w:rFonts w:ascii="Arial" w:hAnsi="Arial"/>
-                                <w:sz w:val="20"/>
-                                <w:szCs w:val="20"/>
-                                <w:lang w:val="en-US"/>
-                              </w:rPr>
-                            </w:pPr>
-                            <w:r>
-                              <w:rPr>
-                                <w:rFonts w:ascii="Arial" w:hAnsi="Arial"/>
-                                <w:sz w:val="20"/>
-                                <w:szCs w:val="20"/>
-                                <w:lang w:val="en-US"/>
-                              </w:rPr>
-                              <w:t>---------------------</w:t>
-                            </w:r>
-                          </w:p>
-                          <w:p>
-                            <w:pPr>
-                              <w:pStyle w:val="Body"/>
-                              <w:spacing w:after="0" w:line="240" w:lineRule="auto"/>
-                              <w:jc w:val="center"/>
-                              <w:rPr>
-                                <w:rFonts w:ascii="Arial" w:hAnsi="Arial"/>
-                                <w:sz w:val="20"/>
-                                <w:szCs w:val="20"/>
-                                <w:lang w:val="de-DE"/>
-                              </w:rPr>
-                            </w:pPr>
-                            <w:r>
-                              <w:rPr>
-                                <w:rFonts w:ascii="Arial" w:hAnsi="Arial"/>
-                                <w:sz w:val="20"/>
-                                <w:szCs w:val="20"/>
-                                <w:lang w:val="de-DE"/>
-                              </w:rPr>
-                              <w:t>DIRECTION DE LA GESTION DES ACTIVITES</w:t>
-                            </w:r>
-                          </w:p>
-                          <w:p>
-                            <w:pPr>
-                              <w:pStyle w:val="Body"/>
-                              <w:spacing w:after="0" w:line="240" w:lineRule="auto"/>
-                              <w:jc w:val="center"/>
-                              <w:rPr>
-                                <w:rFonts w:ascii="Arial" w:hAnsi="Arial"/>
-                                <w:color w:val="auto"/>
-                                <w:sz w:val="20"/>
-                                <w:szCs w:val="20"/>
-                                <w:u w:color="943634"/>
-                                <w:lang w:val="de-DE"/>
-                              </w:rPr>
-                            </w:pPr>
-                            <w:r>
-                              <w:rPr>
-                                <w:rFonts w:ascii="Arial" w:hAnsi="Arial"/>
-                                <w:sz w:val="20"/>
-                                <w:szCs w:val="20"/>
-                                <w:lang w:val="de-DE"/>
-                              </w:rPr>
-                              <w:t>MINIERES</w:t>
-                            </w:r>
-                          </w:p>
-                          <w:p>
-                            <w:pPr>
-                              <w:pStyle w:val="Body"/>
-                              <w:spacing w:after="0" w:line="240" w:lineRule="auto"/>
-                              <w:jc w:val="center"/>
-                              <w:rPr>
-                                <w:lang w:val="en-US"/>
-                              </w:rPr>
-                            </w:pPr>
-                            <w:r>
-                              <w:rPr>
-                                <w:rFonts w:ascii="Arial" w:hAnsi="Arial"/>
-                                <w:sz w:val="20"/>
-                                <w:szCs w:val="20"/>
-                                <w:lang w:val="en-US"/>
-                              </w:rPr>
-                              <w:t>---------------------</w:t>
-                            </w:r>
-                          </w:p>
-                          <w:p>
-                            <w:pPr>
-                              <w:pStyle w:val="Body"/>
-                              <w:spacing w:after="0" w:line="240" w:lineRule="auto"/>
-                              <w:jc w:val="center"/>
-                              <w:rPr>
-                                <w:rFonts w:ascii="Arial" w:hAnsi="Arial"/>
-                                <w:color w:val="auto"/>
-                                <w:sz w:val="20"/>
-                                <w:szCs w:val="20"/>
-                                <w:u w:color="943634"/>
-                                <w:lang w:val="de-DE"/>
-                              </w:rPr>
-                            </w:pPr>
-                            <w:r>
-                              <w:rPr>
-                                <w:rFonts w:ascii="Arial" w:hAnsi="Arial"/>
-                                <w:sz w:val="20"/>
-                                <w:szCs w:val="20"/>
-                                <w:lang w:val="de-DE"/>
-                              </w:rPr>
-                              <w:t>GUICHET UNIQUE</w:t>
-                            </w:r>
-                          </w:p>
-                          <w:p>
-                            <w:pPr>
-                              <w:pStyle w:val="Body"/>
-                              <w:spacing w:after="0" w:line="240" w:lineRule="auto"/>
-                              <w:jc w:val="center"/>
-                              <w:rPr>
-                                <w:lang w:val="en-US"/>
-                              </w:rPr>
-                            </w:pPr>
-                          </w:p>
-                          <w:p>
-                            <w:pPr>
-                              <w:pStyle w:val="Body"/>
-                              <w:spacing w:after="0" w:line="240" w:lineRule="auto"/>
-                              <w:jc w:val="center"/>
-                              <w:rPr>
-                                <w:lang w:val="en-US"/>
-                              </w:rPr>
-                            </w:pPr>
-                          </w:p>
-                        </w:txbxContent>
-                      </wps:txbx>
-                      <wps:bodyPr wrap="square" lIns="45719" tIns="45719" rIns="45719" bIns="45719" numCol="1" anchor="t">
-                        <a:noAutofit/>
-                      </wps:bodyPr>
-                    </wps:wsp>
-                  </a:graphicData>
-                </a:graphic>
-                <wp14:sizeRelV relativeFrom="margin">
-                  <wp14:pctHeight>0</wp14:pctHeight>
-                </wp14:sizeRelV>
-              </wp:anchor>
-            </w:drawing>
-          </mc:Choice>
-          <mc:Fallback>
-            <w:pict>
-              <v:shapetype w14:anchorId="3935A2F8" id="_x0000_t202" coordsize="21600,21600" o:spt="202" path="m,l,21600r21600,l21600,xe">
-                <v:stroke joinstyle="miter"/>
-                <v:path gradientshapeok="t" o:connecttype="rect"/>
-              </v:shapetype>
-              <v:shape id="officeArt object" o:spid="_x0000_s1026" type="#_x0000_t202" alt="Text Box 3" style="position:absolute;left:0;text-align:left;margin-left:76.1pt;margin-top:18.65pt;width:275.5pt;height:123pt;z-index:251659264;visibility:visible;mso-wrap-style:square;mso-height-percent:0;mso-wrap-distance-left:9pt;mso-wrap-distance-top:0;mso-wrap-distance-right:9pt;mso-wrap-distance-bottom:0;mso-position-horizontal:absolute;mso-position-horizontal-relative:text;mso-position-vertical:absolute;mso-position-vertical-relative:text;mso-height-percent:0;mso-height-relative:margin;v-text-anchor:top" o:gfxdata="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" filled="f" stroked="f" strokeweight="1pt">
-                <v:stroke miterlimit="4"/>
-                <v:textbox inset="1.27mm,1.27mm,1.27mm,1.27mm">
-                  <w:txbxContent>
-                    <w:p>
-                      <w:pPr>
-                        <w:pStyle w:val="Body"/>
-                        <w:spacing w:after="0" w:line="240" w:lineRule="auto"/>
-                        <w:jc w:val="center"/>
-                        <w:rPr>
-                          <w:rFonts w:ascii="Arial" w:eastAsia="Arial" w:hAnsi="Arial" w:cs="Arial"/>
-                          <w:sz w:val="20"/>
-                          <w:szCs w:val="20"/>
-                        </w:rPr>
-                      </w:pPr>
-                      <w:r>
-                        <w:rPr>
-                          <w:rFonts w:ascii="Arial" w:hAnsi="Arial"/>
-                          <w:sz w:val="20"/>
-                          <w:szCs w:val="20"/>
-                          <w:lang w:val="de-DE"/>
-                        </w:rPr>
-                        <w:t xml:space="preserve">MINISTERE DES MINES </w:t>
-                      </w:r>
-                    </w:p>
-                    <w:p>
-                      <w:pPr>
-                        <w:pStyle w:val="Body"/>
-                        <w:spacing w:after="0" w:line="240" w:lineRule="auto"/>
-                        <w:jc w:val="center"/>
-                        <w:rPr>
-                          <w:rFonts w:ascii="Arial" w:eastAsia="Arial" w:hAnsi="Arial" w:cs="Arial"/>
-                          <w:sz w:val="20"/>
-                          <w:szCs w:val="20"/>
-                          <w:lang w:val="en-US"/>
-                        </w:rPr>
-                      </w:pPr>
-                      <w:r>
-                        <w:rPr>
-                          <w:rFonts w:ascii="Arial" w:hAnsi="Arial"/>
-                          <w:sz w:val="20"/>
-                          <w:szCs w:val="20"/>
-                          <w:lang w:val="en-US"/>
-                        </w:rPr>
-                        <w:t>-----------------------</w:t>
-                      </w:r>
-                    </w:p>
-                    <w:p>
-                      <w:pPr>
-                        <w:pStyle w:val="Body"/>
-                        <w:spacing w:after="0" w:line="240" w:lineRule="auto"/>
-                        <w:jc w:val="center"/>
-                        <w:rPr>
-                          <w:rFonts w:ascii="Arial" w:eastAsia="Arial" w:hAnsi="Arial" w:cs="Arial"/>
-                          <w:sz w:val="20"/>
-                          <w:szCs w:val="20"/>
-                          <w:lang w:val="en-US"/>
-                        </w:rPr>
-                      </w:pPr>
-                      <w:r>
-                        <w:rPr>
-                          <w:rFonts w:ascii="Arial" w:hAnsi="Arial"/>
-                          <w:sz w:val="20"/>
-                          <w:szCs w:val="20"/>
-                          <w:lang w:val="de-DE"/>
-                        </w:rPr>
-                        <w:t xml:space="preserve">SECRETARIAT GENERAL DES MINES </w:t>
-                      </w:r>
-                    </w:p>
-                    <w:p>
-                      <w:pPr>
-                        <w:pStyle w:val="Body"/>
-                        <w:spacing w:after="0" w:line="240" w:lineRule="auto"/>
-                        <w:jc w:val="center"/>
-                        <w:rPr>
-                          <w:rFonts w:ascii="Arial" w:eastAsia="Arial" w:hAnsi="Arial" w:cs="Arial"/>
-                          <w:sz w:val="20"/>
-                          <w:szCs w:val="20"/>
-                          <w:lang w:val="en-US"/>
-                        </w:rPr>
-                      </w:pPr>
-                      <w:r>
-                        <w:rPr>
-                          <w:rFonts w:ascii="Arial" w:hAnsi="Arial"/>
-                          <w:sz w:val="20"/>
-                          <w:szCs w:val="20"/>
-                          <w:lang w:val="en-US"/>
-                        </w:rPr>
-                        <w:t>----------------------</w:t>
-                      </w:r>
-                    </w:p>
-                    <w:p>
-                      <w:pPr>
-                        <w:pStyle w:val="Body"/>
-                        <w:spacing w:after="0" w:line="240" w:lineRule="auto"/>
-                        <w:jc w:val="center"/>
-                        <w:rPr>
-                          <w:rFonts w:ascii="Arial" w:hAnsi="Arial"/>
-                          <w:color w:val="auto"/>
-                          <w:sz w:val="20"/>
-                          <w:szCs w:val="20"/>
-                          <w:u w:color="943634"/>
-                          <w:lang w:val="de-DE"/>
-                        </w:rPr>
-                      </w:pPr>
-                      <w:r>
-                        <w:rPr>
-                          <w:rFonts w:ascii="Arial" w:hAnsi="Arial"/>
-                          <w:sz w:val="20"/>
-                          <w:szCs w:val="20"/>
-                          <w:lang w:val="de-DE"/>
-                        </w:rPr>
-                        <w:t>DIRECTION GENERALE DES MINES</w:t>
-                      </w:r>
-                    </w:p>
-                    <w:p>
-                      <w:pPr>
-                        <w:pStyle w:val="Body"/>
-                        <w:spacing w:after="0" w:line="240" w:lineRule="auto"/>
-                        <w:jc w:val="center"/>
-                        <w:rPr>
-                          <w:rFonts w:ascii="Arial" w:hAnsi="Arial"/>
-                          <w:sz w:val="20"/>
-                          <w:szCs w:val="20"/>
-                          <w:lang w:val="en-US"/>
-                        </w:rPr>
-                      </w:pPr>
-                      <w:r>
-                        <w:rPr>
-                          <w:rFonts w:ascii="Arial" w:hAnsi="Arial"/>
-                          <w:sz w:val="20"/>
-                          <w:szCs w:val="20"/>
-                          <w:lang w:val="en-US"/>
-                        </w:rPr>
-                        <w:t>---------------------</w:t>
-                      </w:r>
-                    </w:p>
-                    <w:p>
-                      <w:pPr>
-                        <w:pStyle w:val="Body"/>
-                        <w:spacing w:after="0" w:line="240" w:lineRule="auto"/>
-                        <w:jc w:val="center"/>
-                        <w:rPr>
-                          <w:rFonts w:ascii="Arial" w:hAnsi="Arial"/>
-                          <w:sz w:val="20"/>
-                          <w:szCs w:val="20"/>
-                          <w:lang w:val="de-DE"/>
-                        </w:rPr>
-                      </w:pPr>
-                      <w:r>
-                        <w:rPr>
-                          <w:rFonts w:ascii="Arial" w:hAnsi="Arial"/>
-                          <w:sz w:val="20"/>
-                          <w:szCs w:val="20"/>
-                          <w:lang w:val="de-DE"/>
-                        </w:rPr>
-                        <w:t>DIRECTION DE LA GESTION DES ACTIVITES</w:t>
-                      </w:r>
-                    </w:p>
-                    <w:p>
-                      <w:pPr>
-                        <w:pStyle w:val="Body"/>
-                        <w:spacing w:after="0" w:line="240" w:lineRule="auto"/>
-                        <w:jc w:val="center"/>
-                        <w:rPr>
-                          <w:rFonts w:ascii="Arial" w:hAnsi="Arial"/>
-                          <w:color w:val="auto"/>
-                          <w:sz w:val="20"/>
-                          <w:szCs w:val="20"/>
-                          <w:u w:color="943634"/>
-                          <w:lang w:val="de-DE"/>
-                        </w:rPr>
-                      </w:pPr>
-                      <w:r>
-                        <w:rPr>
-                          <w:rFonts w:ascii="Arial" w:hAnsi="Arial"/>
-                          <w:sz w:val="20"/>
-                          <w:szCs w:val="20"/>
-                          <w:lang w:val="de-DE"/>
-                        </w:rPr>
-                        <w:t>MINIERES</w:t>
-                      </w:r>
-                    </w:p>
-                    <w:p>
-                      <w:pPr>
-                        <w:pStyle w:val="Body"/>
-                        <w:spacing w:after="0" w:line="240" w:lineRule="auto"/>
-                        <w:jc w:val="center"/>
-                        <w:rPr>
-                          <w:lang w:val="en-US"/>
-                        </w:rPr>
-                      </w:pPr>
-                      <w:r>
-                        <w:rPr>
-                          <w:rFonts w:ascii="Arial" w:hAnsi="Arial"/>
-                          <w:sz w:val="20"/>
-                          <w:szCs w:val="20"/>
-                          <w:lang w:val="en-US"/>
-                        </w:rPr>
-                        <w:t>---------------------</w:t>
-                      </w:r>
-                    </w:p>
-                    <w:p>
-                      <w:pPr>
-                        <w:pStyle w:val="Body"/>
-                        <w:spacing w:after="0" w:line="240" w:lineRule="auto"/>
-                        <w:jc w:val="center"/>
-                        <w:rPr>
-                          <w:rFonts w:ascii="Arial" w:hAnsi="Arial"/>
-                          <w:color w:val="auto"/>
-                          <w:sz w:val="20"/>
-                          <w:szCs w:val="20"/>
-                          <w:u w:color="943634"/>
-                          <w:lang w:val="de-DE"/>
-                        </w:rPr>
-                      </w:pPr>
-                      <w:r>
-                        <w:rPr>
-                          <w:rFonts w:ascii="Arial" w:hAnsi="Arial"/>
-                          <w:sz w:val="20"/>
-                          <w:szCs w:val="20"/>
-                          <w:lang w:val="de-DE"/>
-                        </w:rPr>
-                        <w:t>GUICHET UNIQUE</w:t>
-                      </w:r>
-                    </w:p>
-                    <w:p>
-                      <w:pPr>
-                        <w:pStyle w:val="Body"/>
-                        <w:spacing w:after="0" w:line="240" w:lineRule="auto"/>
-                        <w:jc w:val="center"/>
-                        <w:rPr>
-                          <w:lang w:val="en-US"/>
-                        </w:rPr>
-                      </w:pPr>
-                    </w:p>
-                    <w:p>
-                      <w:pPr>
-                        <w:pStyle w:val="Body"/>
-                        <w:spacing w:after="0" w:line="240" w:lineRule="auto"/>
-                        <w:jc w:val="center"/>
-                        <w:rPr>
-                          <w:lang w:val="en-US"/>
-                        </w:rPr>
-                      </w:pPr>
-                    </w:p>
-                  </w:txbxContent>
-                </v:textbox>
-                <w10:wrap type="topAndBottom"/>
-              </v:shape>
-            </w:pict>
-          </mc:Fallback>
-        </mc:AlternateContent>
-      </w:r>
-      <w:r>
-        <w:rPr>
-          <w:rFonts w:ascii="Times New Roman" w:hAnsi="Times New Roman" w:cs="Times New Roman"/>
-          <w:b/>
-          <w:bCs/>
-          <w:noProof/>
-          <w:sz w:val="24"/>
-          <w:szCs w:val="24"/>
-          <w:u w:val="single"/>
-          <w:bdr w:val="none" w:sz="0" w:space="0" w:color="auto"/>
-          <w14:textOutline w14:w="0" w14:cap="rnd" w14:cmpd="sng" w14:algn="ctr">
-            <w14:noFill/>
-            <w14:prstDash w14:val="solid"/>
-            <w14:bevel/>
-          </w14:textOutline>
-        </w:rPr>
-        <mc:AlternateContent>
-          <mc:Choice Requires="wps">
-            <w:drawing>
-              <wp:anchor distT="0" distB="0" distL="114300" distR="114300" simplePos="0" relativeHeight="251661312" behindDoc="0" locked="0" layoutInCell="1" allowOverlap="1" wp14:anchorId="4B7560A2" wp14:editId="7108FF57">
-                <wp:simplePos x="0" y="0"/>
-                <wp:positionH relativeFrom="column">
-                  <wp:posOffset>4719320</wp:posOffset>
-                </wp:positionH>
-                <wp:positionV relativeFrom="paragraph">
-                  <wp:posOffset>170180</wp:posOffset>
-                </wp:positionV>
-                <wp:extent cx="1337310" cy="1352550"/>
-                <wp:effectExtent l="0" t="0" r="0" b="0"/>
-                <wp:wrapNone/>
-                <wp:docPr id="1" name="officeArt object" descr="Zone de texte 2"/>
-                <wp:cNvGraphicFramePr/>
-                <a:graphic xmlns:a="http://schemas.openxmlformats.org/drawingml/2006/main">
-                  <a:graphicData uri="http://schemas.microsoft.com/office/word/2010/wordprocessingShape">
-                    <wps:wsp>
-                      <wps:cNvSpPr txBox="1"/>
-                      <wps:spPr>
-                        <a:xfrm>
-                          <a:off x="0" y="0"/>
-                          <a:ext cx="1337310" cy="1352550"/>
-                        </a:xfrm>
-                        <a:prstGeom prst="rect">
-                          <a:avLst/>
-                        </a:prstGeom>
-                        <a:noFill/>
-                        <a:ln w="6350" cap="flat">
-                          <a:noFill/>
-                          <a:prstDash val="solid"/>
-                          <a:round/>
-                        </a:ln>
-                        <a:effectLst/>
-                      </wps:spPr>
-                      <wps:txbx>
-                        <w:txbxContent>
-                          <w:p>
-                            <w:pPr>
-                              <w:pStyle w:val="Body"/>
-                              <w:spacing w:after="0"/>
-                              <w:jc w:val="center"/>
-                              <w:rPr>
-                                <w:color w:val="FFFFFF" w:themeColor="background1"/>
-                              </w:rPr>
-                            </w:pPr>
-                            <w:r>
-                              <w:rPr>
-                                <w:b/>
-                                <w:bCs/>
-                                <w:color w:val="FFFFFF" w:themeColor="background1"/>
-                                <w:lang w:val="de-DE"/>
-                              </w:rPr>
-                              <w:t>${</w:t>
-                            </w:r>
-                            <w:proofErr w:type="spellStart"/>
-                            <w:r>
-                              <w:rPr>
-                                <w:b/>
-                                <w:bCs/>
-                                <w:color w:val="FFFFFF" w:themeColor="background1"/>
-                                <w:lang w:val="de-DE"/>
-                              </w:rPr>
-                              <w:t>qrcode</w:t>
-                            </w:r>
-                            <w:proofErr w:type="spellEnd"/>
-                            <w:r>
-                              <w:rPr>
-                                <w:b/>
-                                <w:bCs/>
-                                <w:color w:val="FFFFFF" w:themeColor="background1"/>
-                                <w:lang w:val="de-DE"/>
-                              </w:rPr>
-                              <w:t>}</w:t>
-                            </w:r>
-                          </w:p>
-                        </w:txbxContent>
-                      </wps:txbx>
-                      <wps:bodyPr wrap="square" lIns="45719" tIns="45719" rIns="45719" bIns="45719" numCol="1" anchor="t">
-                        <a:noAutofit/>
-                      </wps:bodyPr>
-                    </wps:wsp>
-                  </a:graphicData>
-                </a:graphic>
-                <wp14:sizeRelH relativeFrom="margin">
-                  <wp14:pctWidth>0</wp14:pctWidth>
-                </wp14:sizeRelH>
-                <wp14:sizeRelV relativeFrom="margin">
-                  <wp14:pctHeight>0</wp14:pctHeight>
-                </wp14:sizeRelV>
-              </wp:anchor>
-            </w:drawing>
-          </mc:Choice>
-          <mc:Fallback>
-            <w:pict>
-              <v:shapetype w14:anchorId="4B7560A2" id="_x0000_t202" coordsize="21600,21600" o:spt="202" path="m,l,21600r21600,l21600,xe">
-                <v:stroke joinstyle="miter"/>
-                <v:path gradientshapeok="t" o:connecttype="rect"/>
-              </v:shapetype>
-              <v:shape id="_x0000_s1027" type="#_x0000_t202" alt="Zone de texte 2" style="position:absolute;left:0;text-align:left;margin-left:371.6pt;margin-top:13.4pt;width:105.3pt;height:106.5pt;z-index:251661312;visibility:visible;mso-wrap-style:square;mso-width-percent:0;mso-height-percent:0;mso-wrap-distance-left:9pt;mso-wrap-distance-top:0;mso-wrap-distance-right:9pt;mso-wrap-distance-bottom:0;mso-position-horizontal:absolute;mso-position-horizontal-relative:text;mso-position-vertical:absolute;mso-position-vertical-relative:text;mso-width-percent:0;mso-height-percent:0;mso-width-relative:margin;mso-height-relative:margin;v-text-anchor:top" o:gfxdata="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" filled="f" stroked="f" strokeweight=".5pt">
-                <v:stroke joinstyle="round"/>
-                <v:textbox inset="1.27mm,1.27mm,1.27mm,1.27mm">
-                  <w:txbxContent>
-                    <w:p>
-                      <w:pPr>
-                        <w:pStyle w:val="Body"/>
-                        <w:spacing w:after="0"/>
-                        <w:jc w:val="center"/>
-                        <w:rPr>
-                          <w:color w:val="FFFFFF" w:themeColor="background1"/>
-                        </w:rPr>
-                      </w:pPr>
-                      <w:r>
-                        <w:rPr>
-                          <w:b/>
-                          <w:bCs/>
-                          <w:color w:val="FFFFFF" w:themeColor="background1"/>
-                          <w:lang w:val="de-DE"/>
-                        </w:rPr>
-                        <w:t>${</w:t>
-                      </w:r>
-                      <w:proofErr w:type="spellStart"/>
-                      <w:r>
-                        <w:rPr>
-                          <w:b/>
-                          <w:bCs/>
-                          <w:color w:val="FFFFFF" w:themeColor="background1"/>
-                          <w:lang w:val="de-DE"/>
-                        </w:rPr>
-                        <w:t>qrcode</w:t>
-                      </w:r>
-                      <w:proofErr w:type="spellEnd"/>
-                      <w:r>
-                        <w:rPr>
-                          <w:b/>
-                          <w:bCs/>
-                          <w:color w:val="FFFFFF" w:themeColor="background1"/>
-                          <w:lang w:val="de-DE"/>
-                        </w:rPr>
-                        <w:t>}</w:t>
-                      </w:r>
-                    </w:p>
-                  </w:txbxContent>
-                </v:textbox>
-              </v:shape>
-            </w:pict>
-          </mc:Fallback>
-        </mc:AlternateContent>
-      </w:r>
-      <w:r>
-        <w:rPr>
-          <w:rFonts w:ascii="Times New Roman" w:hAnsi="Times New Roman" w:cs="Times New Roman"/>
-          <w:b/>
-          <w:bCs/>
-          <w:noProof/>
-          <w:sz w:val="24"/>
-          <w:szCs w:val="24"/>
-          <w:u w:val="single"/>
-          <w:bdr w:val="none" w:sz="0" w:space="0" w:color="auto"/>
-          <w14:textOutline w14:w="0" w14:cap="rnd" w14:cmpd="sng" w14:algn="ctr">
-            <w14:noFill/>
-            <w14:prstDash w14:val="solid"/>
-            <w14:bevel/>
-          </w14:textOutline>
-        </w:rPr>
-        <w:drawing>
-          <wp:anchor distT="0" distB="0" distL="114300" distR="114300" simplePos="0" relativeHeight="251660288" behindDoc="1" locked="0" layoutInCell="1" allowOverlap="1" wp14:anchorId="01389A4E" wp14:editId="738452D0">
-            <wp:simplePos x="0" y="0"/>
-            <wp:positionH relativeFrom="column">
-              <wp:posOffset>-128905</wp:posOffset>
-            </wp:positionH>
-            <wp:positionV relativeFrom="paragraph">
-              <wp:posOffset>314325</wp:posOffset>
-            </wp:positionV>
-            <wp:extent cx="1014095" cy="887730"/>
-            <wp:effectExtent l="0" t="0" r="0" b="7620"/>
-            <wp:wrapNone/>
-            <wp:docPr id="3" name="officeArt object" descr="logo_mmrs logo"/>
-            <wp:cNvGraphicFramePr/>
-            <a:graphic xmlns:a="http://schemas.openxmlformats.org/drawingml/2006/main">
-              <a:graphicData uri="http://schemas.openxmlformats.org/drawingml/2006/picture">
-                <pic:pic xmlns:pic="http://schemas.openxmlformats.org/drawingml/2006/picture">
-                  <pic:nvPicPr>
-                    <pic:cNvPr id="3" name="officeArt object" descr="logo_mmrs logo"/>
-                    <pic:cNvPicPr/>
-                  </pic:nvPicPr>
-                  <pic:blipFill>
-                    <a:blip r:embed="rId9"/>
-                    <a:stretch>
-                      <a:fillRect/>
-                    </a:stretch>
-                  </pic:blipFill>
-                  <pic:spPr>
-                    <a:xfrm>
-                      <a:off x="0" y="0"/>
-                      <a:ext cx="1014095" cy="887730"/>
-                    </a:xfrm>
-                    <a:prstGeom prst="rect">
-                      <a:avLst/>
-                    </a:prstGeom>
-                    <a:noFill/>
-                    <a:ln w="12700" cap="flat">
-                      <a:noFill/>
-                      <a:miter lim="400000"/>
-                    </a:ln>
-                    <a:effectLst/>
-                  </pic:spPr>
-                </pic:pic>
-              </a:graphicData>
-            </a:graphic>
-          </wp:anchor>
-        </w:drawing>
-      </w:r>
-    </w:p>
-    <w:p>
-      <w:pPr>
-        <w:pStyle w:val="Body"/>
-        <w:spacing w:after="0" w:line="360" w:lineRule="auto"/>
-        <w:jc w:val="center"/>
-        <w:rPr>
-          <w:rStyle w:val="p"/>
-          <w:rFonts w:ascii="Times New Roman" w:hAnsi="Times New Roman" w:cs="Times New Roman"/>
-          <w:b/>
-          <w:sz w:val="24"/>
-          <w:szCs w:val="24"/>
+          <w:sz w:val="24"/>
+          <w:szCs w:val="24"/>
+          <w:lang w:val="pt-BR"/>
         </w:rPr>
       </w:pPr>
       <w:r>
@@ -1169,16 +629,7 @@
           <w:sz w:val="24"/>
           <w:szCs w:val="24"/>
         </w:rPr>
-        <w:t xml:space="preserve">    </w:t>
-      </w:r>
-      <w:r>
-        <w:rPr>
-          <w:rStyle w:val="o"/>
-          <w:rFonts w:ascii="Times New Roman" w:hAnsi="Times New Roman" w:cs="Times New Roman"/>
-          <w:sz w:val="24"/>
-          <w:szCs w:val="24"/>
-        </w:rPr>
-        <w:t>$</w:t>
+        <w:t xml:space="preserve">    $</w:t>
       </w:r>
       <w:r>
         <w:rPr>
@@ -3315,7 +2766,7 @@
     <w:abstractNumId w:val="4"/>
     <w:lvlOverride w:ilvl="0">
       <w:startOverride w:val="4"/>
-      <w:lvl w:ilvl="0" w:tplc="BA585634">
+      <w:lvl w:ilvl="0" w:tplc="B59A8316">
         <w:start w:val="4"/>
         <w:numFmt w:val="decimal"/>
         <w:lvlText w:val="%1."/>
@@ -3345,7 +2796,7 @@
     </w:lvlOverride>
     <w:lvlOverride w:ilvl="1">
       <w:startOverride w:val="1"/>
-      <w:lvl w:ilvl="1" w:tplc="89A86E60">
+      <w:lvl w:ilvl="1" w:tplc="4A3076D4">
         <w:start w:val="1"/>
         <w:numFmt w:val="lowerLetter"/>
         <w:lvlText w:val="%2."/>
@@ -3375,7 +2826,7 @@
     </w:lvlOverride>
     <w:lvlOverride w:ilvl="2">
       <w:startOverride w:val="1"/>
-      <w:lvl w:ilvl="2" w:tplc="CDEA0E9A">
+      <w:lvl w:ilvl="2" w:tplc="2AC66B74">
         <w:start w:val="1"/>
         <w:numFmt w:val="lowerRoman"/>
         <w:lvlText w:val="%3."/>
@@ -3405,7 +2856,7 @@
     </w:lvlOverride>
     <w:lvlOverride w:ilvl="3">
       <w:startOverride w:val="1"/>
-      <w:lvl w:ilvl="3" w:tplc="6802B310">
+      <w:lvl w:ilvl="3" w:tplc="D94A63CE">
         <w:start w:val="1"/>
         <w:numFmt w:val="decimal"/>
         <w:lvlText w:val="%4."/>
@@ -3435,7 +2886,7 @@
     </w:lvlOverride>
     <w:lvlOverride w:ilvl="4">
       <w:startOverride w:val="1"/>
-      <w:lvl w:ilvl="4" w:tplc="F796C9D6">
+      <w:lvl w:ilvl="4" w:tplc="59E04A74">
         <w:start w:val="1"/>
         <w:numFmt w:val="lowerLetter"/>
         <w:lvlText w:val="%5."/>
@@ -3465,7 +2916,7 @@
     </w:lvlOverride>
     <w:lvlOverride w:ilvl="5">
       <w:startOverride w:val="1"/>
-      <w:lvl w:ilvl="5" w:tplc="C242D0B4">
+      <w:lvl w:ilvl="5" w:tplc="B78E4F14">
         <w:start w:val="1"/>
         <w:numFmt w:val="lowerRoman"/>
         <w:lvlText w:val="%6."/>
@@ -3495,7 +2946,7 @@
     </w:lvlOverride>
     <w:lvlOverride w:ilvl="6">
       <w:startOverride w:val="1"/>
-      <w:lvl w:ilvl="6" w:tplc="2092D07A">
+      <w:lvl w:ilvl="6" w:tplc="133085A4">
         <w:start w:val="1"/>
         <w:numFmt w:val="decimal"/>
         <w:lvlText w:val="%7."/>
@@ -3525,7 +2976,7 @@
     </w:lvlOverride>
     <w:lvlOverride w:ilvl="7">
       <w:startOverride w:val="1"/>
-      <w:lvl w:ilvl="7" w:tplc="87401ADC">
+      <w:lvl w:ilvl="7" w:tplc="89608860">
         <w:start w:val="1"/>
         <w:numFmt w:val="lowerLetter"/>
         <w:lvlText w:val="%8."/>
@@ -3555,7 +3006,7 @@
     </w:lvlOverride>
     <w:lvlOverride w:ilvl="8">
       <w:startOverride w:val="1"/>
-      <w:lvl w:ilvl="8" w:tplc="BCA497C8">
+      <w:lvl w:ilvl="8" w:tplc="501A5078">
         <w:start w:val="1"/>
         <w:numFmt w:val="lowerRoman"/>
         <w:lvlText w:val="%9."/>
@@ -3587,7 +3038,7 @@
   <w:num w:numId="4" w16cid:durableId="1301181184">
     <w:abstractNumId w:val="4"/>
     <w:lvlOverride w:ilvl="0">
-      <w:lvl w:ilvl="0" w:tplc="BA585634">
+      <w:lvl w:ilvl="0" w:tplc="B59A8316">
         <w:start w:val="1"/>
         <w:numFmt w:val="decimal"/>
         <w:lvlText w:val="%1."/>
@@ -3619,7 +3070,7 @@
       </w:lvl>
     </w:lvlOverride>
     <w:lvlOverride w:ilvl="1">
-      <w:lvl w:ilvl="1" w:tplc="89A86E60">
+      <w:lvl w:ilvl="1" w:tplc="4A3076D4">
         <w:start w:val="1"/>
         <w:numFmt w:val="lowerLetter"/>
         <w:lvlText w:val="%2."/>
@@ -3651,7 +3102,7 @@
       </w:lvl>
     </w:lvlOverride>
     <w:lvlOverride w:ilvl="2">
-      <w:lvl w:ilvl="2" w:tplc="CDEA0E9A">
+      <w:lvl w:ilvl="2" w:tplc="2AC66B74">
         <w:start w:val="1"/>
         <w:numFmt w:val="lowerRoman"/>
         <w:lvlText w:val="%3."/>
@@ -3683,7 +3134,7 @@
       </w:lvl>
     </w:lvlOverride>
     <w:lvlOverride w:ilvl="3">
-      <w:lvl w:ilvl="3" w:tplc="6802B310">
+      <w:lvl w:ilvl="3" w:tplc="D94A63CE">
         <w:start w:val="1"/>
         <w:numFmt w:val="decimal"/>
         <w:lvlText w:val="%4."/>
@@ -3715,7 +3166,7 @@
       </w:lvl>
     </w:lvlOverride>
     <w:lvlOverride w:ilvl="4">
-      <w:lvl w:ilvl="4" w:tplc="F796C9D6">
+      <w:lvl w:ilvl="4" w:tplc="59E04A74">
         <w:start w:val="1"/>
         <w:numFmt w:val="lowerLetter"/>
         <w:lvlText w:val="%5."/>
@@ -3747,7 +3198,7 @@
       </w:lvl>
     </w:lvlOverride>
     <w:lvlOverride w:ilvl="5">
-      <w:lvl w:ilvl="5" w:tplc="C242D0B4">
+      <w:lvl w:ilvl="5" w:tplc="B78E4F14">
         <w:start w:val="1"/>
         <w:numFmt w:val="lowerRoman"/>
         <w:lvlText w:val="%6."/>
@@ -3779,7 +3230,7 @@
       </w:lvl>
     </w:lvlOverride>
     <w:lvlOverride w:ilvl="6">
-      <w:lvl w:ilvl="6" w:tplc="2092D07A">
+      <w:lvl w:ilvl="6" w:tplc="133085A4">
         <w:start w:val="1"/>
         <w:numFmt w:val="decimal"/>
         <w:lvlText w:val="%7."/>
@@ -3811,7 +3262,7 @@
       </w:lvl>
     </w:lvlOverride>
     <w:lvlOverride w:ilvl="7">
-      <w:lvl w:ilvl="7" w:tplc="87401ADC">
+      <w:lvl w:ilvl="7" w:tplc="89608860">
         <w:start w:val="1"/>
         <w:numFmt w:val="lowerLetter"/>
         <w:lvlText w:val="%8."/>
@@ -3843,7 +3294,7 @@
       </w:lvl>
     </w:lvlOverride>
     <w:lvlOverride w:ilvl="8">
-      <w:lvl w:ilvl="8" w:tplc="BCA497C8">
+      <w:lvl w:ilvl="8" w:tplc="501A5078">
         <w:start w:val="1"/>
         <w:numFmt w:val="lowerRoman"/>
         <w:lvlText w:val="%9."/>
@@ -5155,6 +4606,12 @@
   <wne:recipientData>
     <wne:active wne:val="1"/>
     <wne:hash wne:val="-1882487710"/>
+  </wne:recipientData>
+  <wne:recipientData>
+    <wne:active wne:val="1"/>
+  </wne:recipientData>
+  <wne:recipientData>
+    <wne:active wne:val="1"/>
   </wne:recipientData>
   <wne:recipientData>
     <wne:active wne:val="1"/>

--- a/view_user/template/model_controle.docx
+++ b/view_user/template/model_controle.docx
@@ -1,6 +1,6 @@
 
 <file path=word/document.xml><?xml version="1.0" encoding="utf-8"?>
-<w:document xmlns:wpc="http://schemas.microsoft.com/office/word/2010/wordprocessingCanvas" xmlns:cx="http://schemas.microsoft.com/office/drawing/2014/chartex" xmlns:cx1="http://schemas.microsoft.com/office/drawing/2015/9/8/chartex" xmlns:cx2="http://schemas.microsoft.com/office/drawing/2015/10/21/chartex" xmlns:cx3="http://schemas.microsoft.com/office/drawing/2016/5/9/chartex" xmlns:cx4="http://schemas.microsoft.com/office/drawing/2016/5/10/chartex" xmlns:cx5="http://schemas.microsoft.com/office/drawing/2016/5/11/chartex" xmlns:cx6="http://schemas.microsoft.com/office/drawing/2016/5/12/chartex" xmlns:cx7="http://schemas.microsoft.com/office/drawing/2016/5/13/chartex" xmlns:cx8="http://schemas.microsoft.com/office/drawing/2016/5/14/chartex" xmlns:mc="http://schemas.openxmlformats.org/markup-compatibility/2006" xmlns:aink="http://schemas.microsoft.com/office/drawing/2016/ink" xmlns:am3d="http://schemas.microsoft.com/office/drawing/2017/model3d" xmlns:o="urn:schemas-microsoft-com:office:office" xmlns:oel="http://schemas.microsoft.com/office/2019/extlst" xmlns:r="http://schemas.openxmlformats.org/officeDocument/2006/relationships" xmlns:m="http://schemas.openxmlformats.org/officeDocument/2006/math" xmlns:v="urn:schemas-microsoft-com:vml" xmlns:wp14="http://schemas.microsoft.com/office/word/2010/wordprocessingDrawing" xmlns:wp="http://schemas.openxmlformats.org/drawingml/2006/wordprocessingDrawing" xmlns:w10="urn:schemas-microsoft-com:office:word" xmlns:w="http://schemas.openxmlformats.org/wordprocessingml/2006/main" xmlns:w14="http://schemas.microsoft.com/office/word/2010/wordml" xmlns:w15="http://schemas.microsoft.com/office/word/2012/wordml" xmlns:w16cex="http://schemas.microsoft.com/office/word/2018/wordml/cex" xmlns:w16cid="http://schemas.microsoft.com/office/word/2016/wordml/cid" xmlns:w16="http://schemas.microsoft.com/office/word/2018/wordml" xmlns:w16sdtdh="http://schemas.microsoft.com/office/word/2020/wordml/sdtdatahash" xmlns:w16se="http://schemas.microsoft.com/office/word/2015/wordml/symex" xmlns:wpg="http://schemas.microsoft.com/office/word/2010/wordprocessingGroup" xmlns:wpi="http://schemas.microsoft.com/office/word/2010/wordprocessingInk" xmlns:wne="http://schemas.microsoft.com/office/word/2006/wordml" xmlns:wps="http://schemas.microsoft.com/office/word/2010/wordprocessingShape" mc:Ignorable="w14 w15 w16se w16cid w16 w16cex w16sdtdh wp14">
+<w:document xmlns:wpc="http://schemas.microsoft.com/office/word/2010/wordprocessingCanvas" xmlns:cx="http://schemas.microsoft.com/office/drawing/2014/chartex" xmlns:cx1="http://schemas.microsoft.com/office/drawing/2015/9/8/chartex" xmlns:cx2="http://schemas.microsoft.com/office/drawing/2015/10/21/chartex" xmlns:cx3="http://schemas.microsoft.com/office/drawing/2016/5/9/chartex" xmlns:cx4="http://schemas.microsoft.com/office/drawing/2016/5/10/chartex" xmlns:cx5="http://schemas.microsoft.com/office/drawing/2016/5/11/chartex" xmlns:cx6="http://schemas.microsoft.com/office/drawing/2016/5/12/chartex" xmlns:cx7="http://schemas.microsoft.com/office/drawing/2016/5/13/chartex" xmlns:cx8="http://schemas.microsoft.com/office/drawing/2016/5/14/chartex" xmlns:mc="http://schemas.openxmlformats.org/markup-compatibility/2006" xmlns:aink="http://schemas.microsoft.com/office/drawing/2016/ink" xmlns:am3d="http://schemas.microsoft.com/office/drawing/2017/model3d" xmlns:o="urn:schemas-microsoft-com:office:office" xmlns:oel="http://schemas.microsoft.com/office/2019/extlst" xmlns:r="http://schemas.openxmlformats.org/officeDocument/2006/relationships" xmlns:m="http://schemas.openxmlformats.org/officeDocument/2006/math" xmlns:v="urn:schemas-microsoft-com:vml" xmlns:wp14="http://schemas.microsoft.com/office/word/2010/wordprocessingDrawing" xmlns:wp="http://schemas.openxmlformats.org/drawingml/2006/wordprocessingDrawing" xmlns:w10="urn:schemas-microsoft-com:office:word" xmlns:w="http://schemas.openxmlformats.org/wordprocessingml/2006/main" xmlns:w14="http://schemas.microsoft.com/office/word/2010/wordml" xmlns:w15="http://schemas.microsoft.com/office/word/2012/wordml" xmlns:w16cex="http://schemas.microsoft.com/office/word/2018/wordml/cex" xmlns:w16cid="http://schemas.microsoft.com/office/word/2016/wordml/cid" xmlns:w16="http://schemas.microsoft.com/office/word/2018/wordml" xmlns:w16du="http://schemas.microsoft.com/office/word/2023/wordml/word16du" xmlns:w16sdtdh="http://schemas.microsoft.com/office/word/2020/wordml/sdtdatahash" xmlns:w16se="http://schemas.microsoft.com/office/word/2015/wordml/symex" xmlns:wpg="http://schemas.microsoft.com/office/word/2010/wordprocessingGroup" xmlns:wpi="http://schemas.microsoft.com/office/word/2010/wordprocessingInk" xmlns:wne="http://schemas.microsoft.com/office/word/2006/wordml" xmlns:wps="http://schemas.microsoft.com/office/word/2010/wordprocessingShape" mc:Ignorable="w14 w15 w16se w16cid w16 w16cex w16sdtdh w16du wp14">
   <w:body>
     <w:p>
       <w:pPr>
@@ -32,32 +32,32 @@
           </w14:textOutline>
         </w:rPr>
         <w:drawing>
-          <wp:anchor distT="0" distB="0" distL="114300" distR="114300" simplePos="0" relativeHeight="251662336" behindDoc="0" locked="0" layoutInCell="1" allowOverlap="1" wp14:anchorId="24A2A2BB" wp14:editId="5B88BF8C">
+          <wp:anchor distT="0" distB="0" distL="114300" distR="114300" simplePos="0" relativeHeight="251662336" behindDoc="0" locked="0" layoutInCell="1" allowOverlap="1" wp14:anchorId="24A2A2BB" wp14:editId="2F04427E">
             <wp:simplePos x="0" y="0"/>
             <wp:positionH relativeFrom="column">
-              <wp:posOffset>1914022</wp:posOffset>
+              <wp:posOffset>2271395</wp:posOffset>
             </wp:positionH>
             <wp:positionV relativeFrom="paragraph">
-              <wp:posOffset>594</wp:posOffset>
+              <wp:posOffset>139700</wp:posOffset>
             </wp:positionV>
-            <wp:extent cx="1638300" cy="685800"/>
-            <wp:effectExtent l="0" t="0" r="0" b="0"/>
+            <wp:extent cx="1304925" cy="485775"/>
+            <wp:effectExtent l="0" t="0" r="0" b="9525"/>
             <wp:wrapThrough wrapText="bothSides">
               <wp:wrapPolygon edited="0">
-                <wp:start x="7033" y="0"/>
-                <wp:lineTo x="4772" y="9600"/>
-                <wp:lineTo x="1758" y="15000"/>
-                <wp:lineTo x="251" y="18600"/>
-                <wp:lineTo x="251" y="20400"/>
-                <wp:lineTo x="6530" y="21000"/>
-                <wp:lineTo x="14819" y="21000"/>
-                <wp:lineTo x="21349" y="20400"/>
-                <wp:lineTo x="21349" y="19200"/>
-                <wp:lineTo x="15823" y="9600"/>
-                <wp:lineTo x="16326" y="6600"/>
-                <wp:lineTo x="14567" y="4800"/>
-                <wp:lineTo x="8540" y="0"/>
-                <wp:lineTo x="7033" y="0"/>
+                <wp:start x="6937" y="0"/>
+                <wp:lineTo x="5045" y="8471"/>
+                <wp:lineTo x="5045" y="13553"/>
+                <wp:lineTo x="315" y="16941"/>
+                <wp:lineTo x="315" y="21176"/>
+                <wp:lineTo x="6307" y="21176"/>
+                <wp:lineTo x="15136" y="21176"/>
+                <wp:lineTo x="21127" y="21176"/>
+                <wp:lineTo x="21127" y="16941"/>
+                <wp:lineTo x="16082" y="13553"/>
+                <wp:lineTo x="16712" y="7624"/>
+                <wp:lineTo x="14820" y="4235"/>
+                <wp:lineTo x="8514" y="0"/>
+                <wp:lineTo x="6937" y="0"/>
               </wp:wrapPolygon>
             </wp:wrapThrough>
             <wp:docPr id="1073741825" name="officeArt object" descr="Picture 1"/>
@@ -84,7 +84,7 @@
                   <pic:spPr>
                     <a:xfrm>
                       <a:off x="0" y="0"/>
-                      <a:ext cx="1638300" cy="685800"/>
+                      <a:ext cx="1304925" cy="485775"/>
                     </a:xfrm>
                     <a:prstGeom prst="rect">
                       <a:avLst/>
@@ -140,7 +140,7 @@
     <w:tbl>
       <w:tblPr>
         <w:tblStyle w:val="Grilledutableau"/>
-        <w:tblpPr w:leftFromText="141" w:rightFromText="141" w:vertAnchor="text" w:horzAnchor="margin" w:tblpY="564"/>
+        <w:tblpPr w:leftFromText="141" w:rightFromText="141" w:vertAnchor="text" w:horzAnchor="margin" w:tblpY="192"/>
         <w:tblW w:w="0" w:type="auto"/>
         <w:tblBorders>
           <w:top w:val="none" w:sz="0" w:space="0" w:color="auto"/>
@@ -153,8 +153,8 @@
         <w:tblLook w:val="04A0" w:firstRow="1" w:lastRow="0" w:firstColumn="1" w:lastColumn="0" w:noHBand="0" w:noVBand="1"/>
       </w:tblPr>
       <w:tblGrid>
-        <w:gridCol w:w="1701"/>
-        <w:gridCol w:w="5103"/>
+        <w:gridCol w:w="4678"/>
+        <w:gridCol w:w="2126"/>
         <w:gridCol w:w="2266"/>
       </w:tblGrid>
       <w:tr>
@@ -163,39 +163,8 @@
         </w:trPr>
         <w:tc>
           <w:tcPr>
-            <w:tcW w:w="1701" w:type="dxa"/>
+            <w:tcW w:w="4678" w:type="dxa"/>
           </w:tcPr>
-          <w:p>
-            <w:pPr>
-              <w:pStyle w:val="Body"/>
-              <w:spacing w:after="0" w:line="240" w:lineRule="auto"/>
-              <w:rPr>
-                <w:rFonts w:ascii="Times New Roman" w:hAnsi="Times New Roman" w:cs="Times New Roman"/>
-                <w:b/>
-                <w:bCs/>
-                <w:color w:val="FFFFFF" w:themeColor="background1"/>
-                <w:sz w:val="24"/>
-                <w:szCs w:val="24"/>
-                <w:lang w:val="en-US"/>
-              </w:rPr>
-            </w:pPr>
-            <w:bookmarkStart w:id="0" w:name="_Hlk164773238"/>
-          </w:p>
-          <w:p>
-            <w:pPr>
-              <w:pStyle w:val="Body"/>
-              <w:spacing w:after="0" w:line="240" w:lineRule="auto"/>
-              <w:rPr>
-                <w:rFonts w:ascii="Times New Roman" w:hAnsi="Times New Roman" w:cs="Times New Roman"/>
-                <w:b/>
-                <w:bCs/>
-                <w:color w:val="FFFFFF" w:themeColor="background1"/>
-                <w:sz w:val="24"/>
-                <w:szCs w:val="24"/>
-                <w:lang w:val="en-US"/>
-              </w:rPr>
-            </w:pPr>
-          </w:p>
           <w:p>
             <w:pPr>
               <w:pStyle w:val="Body"/>
@@ -211,89 +180,14 @@
                 <w:lang w:val="en-US"/>
               </w:rPr>
             </w:pPr>
+            <w:bookmarkStart w:id="0" w:name="_Hlk164773238"/>
             <w:r>
               <w:rPr>
-                <w:rFonts w:ascii="Times New Roman" w:hAnsi="Times New Roman" w:cs="Times New Roman"/>
+                <w:rFonts w:ascii="Arial" w:hAnsi="Arial" w:cs="Arial"/>
                 <w:b/>
                 <w:bCs/>
-                <w:noProof/>
-                <w:color w:val="FFFFFF" w:themeColor="background1"/>
-                <w:sz w:val="24"/>
-                <w:szCs w:val="24"/>
-                <w:lang w:val="en-US"/>
-              </w:rPr>
-              <w:drawing>
-                <wp:inline distT="0" distB="0" distL="0" distR="0" wp14:anchorId="644792F9" wp14:editId="28DE3E30">
-                  <wp:extent cx="883920" cy="883920"/>
-                  <wp:effectExtent l="0" t="0" r="0" b="0"/>
-                  <wp:docPr id="413304142" name="Image 1"/>
-                  <wp:cNvGraphicFramePr>
-                    <a:graphicFrameLocks xmlns:a="http://schemas.openxmlformats.org/drawingml/2006/main" noChangeAspect="1"/>
-                  </wp:cNvGraphicFramePr>
-                  <a:graphic xmlns:a="http://schemas.openxmlformats.org/drawingml/2006/main">
-                    <a:graphicData uri="http://schemas.openxmlformats.org/drawingml/2006/picture">
-                      <pic:pic xmlns:pic="http://schemas.openxmlformats.org/drawingml/2006/picture">
-                        <pic:nvPicPr>
-                          <pic:cNvPr id="413304142" name="Image 1"/>
-                          <pic:cNvPicPr>
-                            <a:picLocks noChangeAspect="1" noChangeArrowheads="1"/>
-                          </pic:cNvPicPr>
-                        </pic:nvPicPr>
-                        <pic:blipFill>
-                          <a:blip r:embed="rId9">
-                            <a:extLst>
-                              <a:ext uri="{28A0092B-C50C-407E-A947-70E740481C1C}">
-                                <a14:useLocalDpi xmlns:a14="http://schemas.microsoft.com/office/drawing/2010/main" val="0"/>
-                              </a:ext>
-                            </a:extLst>
-                          </a:blip>
-                          <a:stretch>
-                            <a:fillRect/>
-                          </a:stretch>
-                        </pic:blipFill>
-                        <pic:spPr bwMode="auto">
-                          <a:xfrm>
-                            <a:off x="0" y="0"/>
-                            <a:ext cx="883920" cy="883920"/>
-                          </a:xfrm>
-                          <a:prstGeom prst="rect">
-                            <a:avLst/>
-                          </a:prstGeom>
-                          <a:noFill/>
-                        </pic:spPr>
-                      </pic:pic>
-                    </a:graphicData>
-                  </a:graphic>
-                </wp:inline>
-              </w:drawing>
-            </w:r>
-          </w:p>
-        </w:tc>
-        <w:tc>
-          <w:tcPr>
-            <w:tcW w:w="5103" w:type="dxa"/>
-          </w:tcPr>
-          <w:p>
-            <w:pPr>
-              <w:pStyle w:val="Body"/>
-              <w:spacing w:after="0" w:line="240" w:lineRule="auto"/>
-              <w:jc w:val="center"/>
-              <w:rPr>
-                <w:rFonts w:ascii="Times New Roman" w:hAnsi="Times New Roman" w:cs="Times New Roman"/>
-                <w:b/>
-                <w:bCs/>
-                <w:sz w:val="24"/>
-                <w:szCs w:val="24"/>
-                <w:lang w:val="en-US"/>
-              </w:rPr>
-            </w:pPr>
-            <w:r>
-              <w:rPr>
-                <w:rFonts w:ascii="Times New Roman" w:hAnsi="Times New Roman" w:cs="Times New Roman"/>
-                <w:b/>
-                <w:bCs/>
-                <w:sz w:val="24"/>
-                <w:szCs w:val="24"/>
+                <w:sz w:val="20"/>
+                <w:szCs w:val="20"/>
                 <w:lang w:val="en-US"/>
               </w:rPr>
               <w:t>${</w:t>
@@ -301,11 +195,11 @@
             <w:proofErr w:type="spellStart"/>
             <w:r>
               <w:rPr>
-                <w:rFonts w:ascii="Times New Roman" w:hAnsi="Times New Roman" w:cs="Times New Roman"/>
+                <w:rFonts w:ascii="Arial" w:hAnsi="Arial" w:cs="Arial"/>
                 <w:b/>
                 <w:bCs/>
-                <w:sz w:val="24"/>
-                <w:szCs w:val="24"/>
+                <w:sz w:val="20"/>
+                <w:szCs w:val="20"/>
                 <w:lang w:val="en-US"/>
               </w:rPr>
               <w:t>entete</w:t>
@@ -313,11 +207,11 @@
             <w:proofErr w:type="spellEnd"/>
             <w:r>
               <w:rPr>
-                <w:rFonts w:ascii="Times New Roman" w:hAnsi="Times New Roman" w:cs="Times New Roman"/>
+                <w:rFonts w:ascii="Arial" w:hAnsi="Arial" w:cs="Arial"/>
                 <w:b/>
                 <w:bCs/>
-                <w:sz w:val="24"/>
-                <w:szCs w:val="24"/>
+                <w:sz w:val="20"/>
+                <w:szCs w:val="20"/>
                 <w:lang w:val="en-US"/>
               </w:rPr>
               <w:t>}</w:t>
@@ -326,49 +220,118 @@
         </w:tc>
         <w:tc>
           <w:tcPr>
-            <w:tcW w:w="2266" w:type="dxa"/>
+            <w:tcW w:w="2126" w:type="dxa"/>
           </w:tcPr>
           <w:p>
             <w:pPr>
               <w:pStyle w:val="Body"/>
               <w:spacing w:after="0" w:line="240" w:lineRule="auto"/>
-              <w:jc w:val="center"/>
               <w:rPr>
-                <w:rFonts w:ascii="Times New Roman" w:hAnsi="Times New Roman" w:cs="Times New Roman"/>
-                <w:sz w:val="24"/>
-                <w:szCs w:val="24"/>
+                <w:rFonts w:ascii="Arial" w:hAnsi="Arial" w:cs="Arial"/>
+                <w:b/>
+                <w:bCs/>
+                <w:sz w:val="20"/>
+                <w:szCs w:val="20"/>
                 <w:lang w:val="en-US"/>
               </w:rPr>
             </w:pPr>
+          </w:p>
+          <w:p>
+            <w:pPr>
+              <w:pStyle w:val="Body"/>
+              <w:spacing w:after="0" w:line="240" w:lineRule="auto"/>
+              <w:rPr>
+                <w:rFonts w:ascii="Arial" w:hAnsi="Arial" w:cs="Arial"/>
+                <w:b/>
+                <w:bCs/>
+                <w:sz w:val="20"/>
+                <w:szCs w:val="20"/>
+                <w:lang w:val="en-US"/>
+              </w:rPr>
+            </w:pPr>
+          </w:p>
+          <w:p>
+            <w:pPr>
+              <w:pStyle w:val="Body"/>
+              <w:spacing w:after="0" w:line="240" w:lineRule="auto"/>
+              <w:rPr>
+                <w:rFonts w:ascii="Arial" w:hAnsi="Arial" w:cs="Arial"/>
+                <w:b/>
+                <w:bCs/>
+                <w:sz w:val="20"/>
+                <w:szCs w:val="20"/>
+                <w:lang w:val="en-US"/>
+              </w:rPr>
+            </w:pPr>
+          </w:p>
+          <w:p>
+            <w:pPr>
+              <w:pStyle w:val="Body"/>
+              <w:spacing w:after="0" w:line="240" w:lineRule="auto"/>
+              <w:rPr>
+                <w:rFonts w:ascii="Arial" w:hAnsi="Arial" w:cs="Arial"/>
+                <w:b/>
+                <w:bCs/>
+                <w:sz w:val="20"/>
+                <w:szCs w:val="20"/>
+                <w:lang w:val="en-US"/>
+              </w:rPr>
+            </w:pPr>
+          </w:p>
+          <w:p>
+            <w:pPr>
+              <w:pStyle w:val="Body"/>
+              <w:spacing w:after="0" w:line="240" w:lineRule="auto"/>
+              <w:rPr>
+                <w:rFonts w:ascii="Arial" w:hAnsi="Arial" w:cs="Arial"/>
+                <w:b/>
+                <w:bCs/>
+                <w:sz w:val="20"/>
+                <w:szCs w:val="20"/>
+                <w:lang w:val="en-US"/>
+              </w:rPr>
+            </w:pPr>
+          </w:p>
+          <w:p>
+            <w:pPr>
+              <w:pStyle w:val="Body"/>
+              <w:spacing w:after="0" w:line="240" w:lineRule="auto"/>
+              <w:rPr>
+                <w:rFonts w:ascii="Arial" w:hAnsi="Arial" w:cs="Arial"/>
+                <w:b/>
+                <w:bCs/>
+                <w:sz w:val="20"/>
+                <w:szCs w:val="20"/>
+                <w:lang w:val="en-US"/>
+              </w:rPr>
+            </w:pPr>
+          </w:p>
+        </w:tc>
+        <w:tc>
+          <w:tcPr>
+            <w:tcW w:w="2266" w:type="dxa"/>
+          </w:tcPr>
+          <w:p>
+            <w:pPr>
+              <w:jc w:val="center"/>
+            </w:pPr>
             <w:r>
               <w:rPr>
-                <w:rFonts w:ascii="Times New Roman" w:hAnsi="Times New Roman" w:cs="Times New Roman"/>
                 <w:color w:val="000000" w:themeColor="text1"/>
-                <w:sz w:val="24"/>
-                <w:szCs w:val="24"/>
-                <w:lang w:val="en-US"/>
               </w:rPr>
               <w:t>${</w:t>
             </w:r>
             <w:proofErr w:type="spellStart"/>
             <w:r>
               <w:rPr>
-                <w:rFonts w:ascii="Times New Roman" w:hAnsi="Times New Roman" w:cs="Times New Roman"/>
                 <w:color w:val="000000" w:themeColor="text1"/>
-                <w:sz w:val="24"/>
-                <w:szCs w:val="24"/>
-                <w:lang w:val="en-US"/>
               </w:rPr>
               <w:t>qrcode</w:t>
             </w:r>
             <w:proofErr w:type="spellEnd"/>
             <w:r>
               <w:rPr>
-                <w:rFonts w:ascii="Times New Roman" w:hAnsi="Times New Roman" w:cs="Times New Roman"/>
                 <w:color w:val="000000" w:themeColor="text1"/>
-                <w:sz w:val="24"/>
-                <w:szCs w:val="24"/>
-                <w:lang w:val="en-US"/>
               </w:rPr>
               <w:t>}</w:t>
             </w:r>
@@ -380,45 +343,36 @@
     <w:p>
       <w:pPr>
         <w:pStyle w:val="Body"/>
-        <w:spacing w:after="0" w:line="240" w:lineRule="auto"/>
-        <w:jc w:val="center"/>
+        <w:spacing w:after="0" w:line="360" w:lineRule="auto"/>
         <w:rPr>
           <w:rStyle w:val="p"/>
-          <w:rFonts w:ascii="Times New Roman" w:eastAsia="Calibri" w:hAnsi="Times New Roman" w:cs="Times New Roman"/>
+          <w:rFonts w:ascii="Arial" w:eastAsia="Calibri" w:hAnsi="Arial" w:cs="Arial"/>
           <w:b/>
           <w:bCs/>
-          <w:sz w:val="24"/>
-          <w:szCs w:val="24"/>
           <w:lang w:val="pt-BR"/>
         </w:rPr>
       </w:pPr>
       <w:r>
         <w:rPr>
           <w:rStyle w:val="lev"/>
-          <w:rFonts w:ascii="Times New Roman" w:eastAsia="Calibri" w:hAnsi="Times New Roman" w:cs="Times New Roman"/>
-          <w:sz w:val="24"/>
-          <w:szCs w:val="24"/>
+          <w:rFonts w:ascii="Arial" w:eastAsia="Calibri" w:hAnsi="Arial" w:cs="Arial"/>
           <w:lang w:val="pt-BR"/>
         </w:rPr>
-        <w:t xml:space="preserve">N° :  </w:t>
+        <w:t>N°</w:t>
       </w:r>
       <w:r>
         <w:rPr>
           <w:rStyle w:val="o"/>
-          <w:rFonts w:ascii="Times New Roman" w:hAnsi="Times New Roman" w:cs="Times New Roman"/>
+          <w:rFonts w:ascii="Arial" w:hAnsi="Arial" w:cs="Arial"/>
           <w:b/>
-          <w:sz w:val="24"/>
-          <w:szCs w:val="24"/>
         </w:rPr>
         <w:t>$</w:t>
       </w:r>
       <w:r>
         <w:rPr>
           <w:rStyle w:val="p"/>
-          <w:rFonts w:ascii="Times New Roman" w:hAnsi="Times New Roman" w:cs="Times New Roman"/>
+          <w:rFonts w:ascii="Arial" w:hAnsi="Arial" w:cs="Arial"/>
           <w:b/>
-          <w:sz w:val="24"/>
-          <w:szCs w:val="24"/>
         </w:rPr>
         <w:t>{</w:t>
       </w:r>
@@ -426,10 +380,8 @@
       <w:r>
         <w:rPr>
           <w:rStyle w:val="p"/>
-          <w:rFonts w:ascii="Times New Roman" w:hAnsi="Times New Roman" w:cs="Times New Roman"/>
+          <w:rFonts w:ascii="Arial" w:hAnsi="Arial" w:cs="Arial"/>
           <w:b/>
-          <w:sz w:val="24"/>
-          <w:szCs w:val="24"/>
         </w:rPr>
         <w:t>num_pv</w:t>
       </w:r>
@@ -437,10 +389,8 @@
       <w:r>
         <w:rPr>
           <w:rStyle w:val="p"/>
-          <w:rFonts w:ascii="Times New Roman" w:hAnsi="Times New Roman" w:cs="Times New Roman"/>
+          <w:rFonts w:ascii="Arial" w:hAnsi="Arial" w:cs="Arial"/>
           <w:b/>
-          <w:sz w:val="24"/>
-          <w:szCs w:val="24"/>
         </w:rPr>
         <w:t>}</w:t>
       </w:r>
@@ -449,23 +399,22 @@
       <w:pPr>
         <w:pStyle w:val="Body"/>
         <w:spacing w:after="0" w:line="360" w:lineRule="auto"/>
-        <w:jc w:val="center"/>
         <w:rPr>
           <w:rStyle w:val="p"/>
-          <w:rFonts w:ascii="Times New Roman" w:hAnsi="Times New Roman" w:cs="Times New Roman"/>
+          <w:rFonts w:ascii="Arial" w:hAnsi="Arial" w:cs="Arial"/>
           <w:b/>
-          <w:sz w:val="24"/>
-          <w:szCs w:val="24"/>
+          <w:sz w:val="32"/>
+          <w:szCs w:val="32"/>
           <w:u w:val="single"/>
         </w:rPr>
       </w:pPr>
       <w:r>
         <w:rPr>
           <w:rStyle w:val="p"/>
-          <w:rFonts w:ascii="Times New Roman" w:hAnsi="Times New Roman" w:cs="Times New Roman"/>
+          <w:rFonts w:ascii="Arial" w:hAnsi="Arial" w:cs="Arial"/>
           <w:b/>
-          <w:sz w:val="24"/>
-          <w:szCs w:val="24"/>
+          <w:sz w:val="32"/>
+          <w:szCs w:val="32"/>
           <w:u w:val="single"/>
         </w:rPr>
         <w:t>PROCES VERBAL DE CONSTATATION ET DE CONTROLE</w:t>
@@ -493,29 +442,23 @@
               <w:jc w:val="center"/>
               <w:rPr>
                 <w:rStyle w:val="lev"/>
-                <w:rFonts w:ascii="Times New Roman" w:hAnsi="Times New Roman" w:cs="Times New Roman"/>
+                <w:rFonts w:ascii="Arial" w:hAnsi="Arial" w:cs="Arial"/>
                 <w:bCs w:val="0"/>
-                <w:sz w:val="24"/>
-                <w:szCs w:val="24"/>
               </w:rPr>
             </w:pPr>
             <w:r>
               <w:rPr>
                 <w:rStyle w:val="o"/>
-                <w:rFonts w:ascii="Times New Roman" w:hAnsi="Times New Roman" w:cs="Times New Roman"/>
+                <w:rFonts w:ascii="Arial" w:hAnsi="Arial" w:cs="Arial"/>
                 <w:b/>
-                <w:sz w:val="24"/>
-                <w:szCs w:val="24"/>
               </w:rPr>
               <w:t>Société $</w:t>
             </w:r>
             <w:r>
               <w:rPr>
                 <w:rStyle w:val="p"/>
-                <w:rFonts w:ascii="Times New Roman" w:hAnsi="Times New Roman" w:cs="Times New Roman"/>
+                <w:rFonts w:ascii="Arial" w:hAnsi="Arial" w:cs="Arial"/>
                 <w:b/>
-                <w:sz w:val="24"/>
-                <w:szCs w:val="24"/>
               </w:rPr>
               <w:t>{</w:t>
             </w:r>
@@ -523,10 +466,8 @@
             <w:r>
               <w:rPr>
                 <w:rStyle w:val="p"/>
-                <w:rFonts w:ascii="Times New Roman" w:hAnsi="Times New Roman" w:cs="Times New Roman"/>
+                <w:rFonts w:ascii="Arial" w:hAnsi="Arial" w:cs="Arial"/>
                 <w:b/>
-                <w:sz w:val="24"/>
-                <w:szCs w:val="24"/>
               </w:rPr>
               <w:t>nom_societe_exp</w:t>
             </w:r>
@@ -534,10 +475,8 @@
             <w:r>
               <w:rPr>
                 <w:rStyle w:val="p"/>
-                <w:rFonts w:ascii="Times New Roman" w:hAnsi="Times New Roman" w:cs="Times New Roman"/>
+                <w:rFonts w:ascii="Arial" w:hAnsi="Arial" w:cs="Arial"/>
                 <w:b/>
-                <w:sz w:val="24"/>
-                <w:szCs w:val="24"/>
               </w:rPr>
               <w:t>} sise au ${</w:t>
             </w:r>
@@ -545,10 +484,8 @@
             <w:r>
               <w:rPr>
                 <w:rStyle w:val="p"/>
-                <w:rFonts w:ascii="Times New Roman" w:hAnsi="Times New Roman" w:cs="Times New Roman"/>
+                <w:rFonts w:ascii="Arial" w:hAnsi="Arial" w:cs="Arial"/>
                 <w:b/>
-                <w:sz w:val="24"/>
-                <w:szCs w:val="24"/>
               </w:rPr>
               <w:t>adresse_societe_exp</w:t>
             </w:r>
@@ -556,10 +493,8 @@
             <w:r>
               <w:rPr>
                 <w:rStyle w:val="p"/>
-                <w:rFonts w:ascii="Times New Roman" w:hAnsi="Times New Roman" w:cs="Times New Roman"/>
+                <w:rFonts w:ascii="Arial" w:hAnsi="Arial" w:cs="Arial"/>
                 <w:b/>
-                <w:sz w:val="24"/>
-                <w:szCs w:val="24"/>
               </w:rPr>
               <w:t>}</w:t>
             </w:r>
@@ -573,19 +508,15 @@
         <w:spacing w:after="0"/>
         <w:rPr>
           <w:rStyle w:val="lev"/>
-          <w:rFonts w:ascii="Times New Roman" w:eastAsia="Arial" w:hAnsi="Times New Roman" w:cs="Times New Roman"/>
+          <w:rFonts w:ascii="Arial" w:eastAsia="Arial" w:hAnsi="Arial" w:cs="Arial"/>
           <w:b w:val="0"/>
-          <w:sz w:val="24"/>
-          <w:szCs w:val="24"/>
-        </w:rPr>
-      </w:pPr>
-      <w:r>
-        <w:rPr>
-          <w:rStyle w:val="lev"/>
-          <w:rFonts w:ascii="Times New Roman" w:eastAsia="Arial" w:hAnsi="Times New Roman" w:cs="Times New Roman"/>
+        </w:rPr>
+      </w:pPr>
+      <w:r>
+        <w:rPr>
+          <w:rStyle w:val="lev"/>
+          <w:rFonts w:ascii="Arial" w:eastAsia="Arial" w:hAnsi="Arial" w:cs="Arial"/>
           <w:b w:val="0"/>
-          <w:sz w:val="24"/>
-          <w:szCs w:val="24"/>
         </w:rPr>
         <w:t>${date}</w:t>
       </w:r>
@@ -596,19 +527,15 @@
         <w:spacing w:after="0"/>
         <w:rPr>
           <w:rStyle w:val="lev"/>
-          <w:rFonts w:ascii="Times New Roman" w:eastAsia="Arial" w:hAnsi="Times New Roman" w:cs="Times New Roman"/>
+          <w:rFonts w:ascii="Arial" w:eastAsia="Arial" w:hAnsi="Arial" w:cs="Arial"/>
           <w:b w:val="0"/>
-          <w:sz w:val="24"/>
-          <w:szCs w:val="24"/>
-        </w:rPr>
-      </w:pPr>
-      <w:r>
-        <w:rPr>
-          <w:rStyle w:val="lev"/>
-          <w:rFonts w:ascii="Times New Roman" w:eastAsia="Arial" w:hAnsi="Times New Roman" w:cs="Times New Roman"/>
+        </w:rPr>
+      </w:pPr>
+      <w:r>
+        <w:rPr>
+          <w:rStyle w:val="lev"/>
+          <w:rFonts w:ascii="Arial" w:eastAsia="Arial" w:hAnsi="Arial" w:cs="Arial"/>
           <w:b w:val="0"/>
-          <w:sz w:val="24"/>
-          <w:szCs w:val="24"/>
         </w:rPr>
         <w:t>Nous soussignés :</w:t>
       </w:r>
@@ -617,26 +544,26 @@
       <w:pPr>
         <w:pStyle w:val="PrformatHTML"/>
         <w:rPr>
-          <w:rFonts w:ascii="Times New Roman" w:hAnsi="Times New Roman" w:cs="Times New Roman"/>
-          <w:sz w:val="24"/>
-          <w:szCs w:val="24"/>
+          <w:rFonts w:ascii="Arial" w:hAnsi="Arial" w:cs="Arial"/>
+          <w:sz w:val="22"/>
+          <w:szCs w:val="22"/>
         </w:rPr>
       </w:pPr>
       <w:r>
         <w:rPr>
           <w:rStyle w:val="o"/>
-          <w:rFonts w:ascii="Times New Roman" w:hAnsi="Times New Roman" w:cs="Times New Roman"/>
-          <w:sz w:val="24"/>
-          <w:szCs w:val="24"/>
+          <w:rFonts w:ascii="Arial" w:hAnsi="Arial" w:cs="Arial"/>
+          <w:sz w:val="22"/>
+          <w:szCs w:val="22"/>
         </w:rPr>
         <w:t xml:space="preserve">    $</w:t>
       </w:r>
       <w:r>
         <w:rPr>
           <w:rStyle w:val="p"/>
-          <w:rFonts w:ascii="Times New Roman" w:hAnsi="Times New Roman" w:cs="Times New Roman"/>
-          <w:sz w:val="24"/>
-          <w:szCs w:val="24"/>
+          <w:rFonts w:ascii="Arial" w:hAnsi="Arial" w:cs="Arial"/>
+          <w:sz w:val="22"/>
+          <w:szCs w:val="22"/>
         </w:rPr>
         <w:t>{</w:t>
       </w:r>
@@ -644,19 +571,28 @@
       <w:r>
         <w:rPr>
           <w:rStyle w:val="n"/>
-          <w:rFonts w:ascii="Times New Roman" w:hAnsi="Times New Roman" w:cs="Times New Roman"/>
-          <w:sz w:val="24"/>
-          <w:szCs w:val="24"/>
+          <w:rFonts w:ascii="Arial" w:hAnsi="Arial" w:cs="Arial"/>
+          <w:sz w:val="22"/>
+          <w:szCs w:val="22"/>
         </w:rPr>
         <w:t>block_name</w:t>
       </w:r>
+      <w:r>
+        <w:rPr>
+          <w:rStyle w:val="n"/>
+          <w:rFonts w:ascii="Arial" w:hAnsi="Arial" w:cs="Arial"/>
+          <w:sz w:val="22"/>
+          <w:szCs w:val="22"/>
+        </w:rPr>
+        <w:t>_nom</w:t>
+      </w:r>
       <w:proofErr w:type="spellEnd"/>
       <w:r>
         <w:rPr>
           <w:rStyle w:val="p"/>
-          <w:rFonts w:ascii="Times New Roman" w:hAnsi="Times New Roman" w:cs="Times New Roman"/>
-          <w:sz w:val="24"/>
-          <w:szCs w:val="24"/>
+          <w:rFonts w:ascii="Arial" w:hAnsi="Arial" w:cs="Arial"/>
+          <w:sz w:val="22"/>
+          <w:szCs w:val="22"/>
         </w:rPr>
         <w:t>}</w:t>
       </w:r>
@@ -665,44 +601,44 @@
       <w:pPr>
         <w:pStyle w:val="PrformatHTML"/>
         <w:rPr>
-          <w:rFonts w:ascii="Times New Roman" w:hAnsi="Times New Roman" w:cs="Times New Roman"/>
-          <w:sz w:val="24"/>
-          <w:szCs w:val="24"/>
+          <w:rFonts w:ascii="Arial" w:hAnsi="Arial" w:cs="Arial"/>
+          <w:sz w:val="22"/>
+          <w:szCs w:val="22"/>
         </w:rPr>
       </w:pPr>
       <w:r>
         <w:rPr>
           <w:rStyle w:val="o"/>
-          <w:rFonts w:ascii="Times New Roman" w:hAnsi="Times New Roman" w:cs="Times New Roman"/>
-          <w:sz w:val="24"/>
-          <w:szCs w:val="24"/>
+          <w:rFonts w:ascii="Arial" w:hAnsi="Arial" w:cs="Arial"/>
+          <w:sz w:val="22"/>
+          <w:szCs w:val="22"/>
         </w:rPr>
         <w:t xml:space="preserve">    $</w:t>
       </w:r>
       <w:r>
         <w:rPr>
           <w:rStyle w:val="p"/>
-          <w:rFonts w:ascii="Times New Roman" w:hAnsi="Times New Roman" w:cs="Times New Roman"/>
-          <w:sz w:val="24"/>
-          <w:szCs w:val="24"/>
+          <w:rFonts w:ascii="Arial" w:hAnsi="Arial" w:cs="Arial"/>
+          <w:sz w:val="22"/>
+          <w:szCs w:val="22"/>
         </w:rPr>
         <w:t>{</w:t>
       </w:r>
       <w:r>
         <w:rPr>
           <w:rStyle w:val="n"/>
-          <w:rFonts w:ascii="Times New Roman" w:hAnsi="Times New Roman" w:cs="Times New Roman"/>
-          <w:sz w:val="24"/>
-          <w:szCs w:val="24"/>
+          <w:rFonts w:ascii="Arial" w:hAnsi="Arial" w:cs="Arial"/>
+          <w:sz w:val="22"/>
+          <w:szCs w:val="22"/>
         </w:rPr>
         <w:t>nom</w:t>
       </w:r>
       <w:r>
         <w:rPr>
           <w:rStyle w:val="p"/>
-          <w:rFonts w:ascii="Times New Roman" w:hAnsi="Times New Roman" w:cs="Times New Roman"/>
-          <w:sz w:val="24"/>
-          <w:szCs w:val="24"/>
+          <w:rFonts w:ascii="Arial" w:hAnsi="Arial" w:cs="Arial"/>
+          <w:sz w:val="22"/>
+          <w:szCs w:val="22"/>
         </w:rPr>
         <w:t>}</w:t>
       </w:r>
@@ -712,37 +648,37 @@
         <w:pStyle w:val="PrformatHTML"/>
         <w:rPr>
           <w:rStyle w:val="lev"/>
-          <w:rFonts w:ascii="Times New Roman" w:hAnsi="Times New Roman" w:cs="Times New Roman"/>
+          <w:rFonts w:ascii="Arial" w:hAnsi="Arial" w:cs="Arial"/>
           <w:b w:val="0"/>
           <w:bCs w:val="0"/>
-          <w:sz w:val="24"/>
-          <w:szCs w:val="24"/>
+          <w:sz w:val="22"/>
+          <w:szCs w:val="22"/>
         </w:rPr>
       </w:pPr>
       <w:r>
         <w:rPr>
           <w:rStyle w:val="o"/>
-          <w:rFonts w:ascii="Times New Roman" w:hAnsi="Times New Roman" w:cs="Times New Roman"/>
-          <w:sz w:val="24"/>
-          <w:szCs w:val="24"/>
+          <w:rFonts w:ascii="Arial" w:hAnsi="Arial" w:cs="Arial"/>
+          <w:sz w:val="22"/>
+          <w:szCs w:val="22"/>
         </w:rPr>
         <w:t xml:space="preserve">    $</w:t>
       </w:r>
       <w:r>
         <w:rPr>
           <w:rStyle w:val="p"/>
-          <w:rFonts w:ascii="Times New Roman" w:hAnsi="Times New Roman" w:cs="Times New Roman"/>
-          <w:sz w:val="24"/>
-          <w:szCs w:val="24"/>
+          <w:rFonts w:ascii="Arial" w:hAnsi="Arial" w:cs="Arial"/>
+          <w:sz w:val="22"/>
+          <w:szCs w:val="22"/>
         </w:rPr>
         <w:t>{</w:t>
       </w:r>
       <w:r>
         <w:rPr>
           <w:rStyle w:val="o"/>
-          <w:rFonts w:ascii="Times New Roman" w:hAnsi="Times New Roman" w:cs="Times New Roman"/>
-          <w:sz w:val="24"/>
-          <w:szCs w:val="24"/>
+          <w:rFonts w:ascii="Arial" w:hAnsi="Arial" w:cs="Arial"/>
+          <w:sz w:val="22"/>
+          <w:szCs w:val="22"/>
         </w:rPr>
         <w:t>/</w:t>
       </w:r>
@@ -750,19 +686,28 @@
       <w:r>
         <w:rPr>
           <w:rStyle w:val="n"/>
-          <w:rFonts w:ascii="Times New Roman" w:hAnsi="Times New Roman" w:cs="Times New Roman"/>
-          <w:sz w:val="24"/>
-          <w:szCs w:val="24"/>
+          <w:rFonts w:ascii="Arial" w:hAnsi="Arial" w:cs="Arial"/>
+          <w:sz w:val="22"/>
+          <w:szCs w:val="22"/>
         </w:rPr>
         <w:t>block_name</w:t>
       </w:r>
+      <w:r>
+        <w:rPr>
+          <w:rStyle w:val="n"/>
+          <w:rFonts w:ascii="Arial" w:hAnsi="Arial" w:cs="Arial"/>
+          <w:sz w:val="22"/>
+          <w:szCs w:val="22"/>
+        </w:rPr>
+        <w:t>_nom</w:t>
+      </w:r>
       <w:proofErr w:type="spellEnd"/>
       <w:r>
         <w:rPr>
           <w:rStyle w:val="p"/>
-          <w:rFonts w:ascii="Times New Roman" w:hAnsi="Times New Roman" w:cs="Times New Roman"/>
-          <w:sz w:val="24"/>
-          <w:szCs w:val="24"/>
+          <w:rFonts w:ascii="Arial" w:hAnsi="Arial" w:cs="Arial"/>
+          <w:sz w:val="22"/>
+          <w:szCs w:val="22"/>
         </w:rPr>
         <w:t>}</w:t>
       </w:r>
@@ -773,29 +718,51 @@
         <w:spacing w:line="276" w:lineRule="auto"/>
         <w:rPr>
           <w:rStyle w:val="lev"/>
-          <w:rFonts w:ascii="Times New Roman" w:eastAsia="Arial" w:hAnsi="Times New Roman" w:cs="Times New Roman"/>
+          <w:rFonts w:ascii="Arial" w:eastAsia="Arial" w:hAnsi="Arial" w:cs="Arial"/>
           <w:b w:val="0"/>
-          <w:sz w:val="24"/>
-          <w:szCs w:val="24"/>
-        </w:rPr>
-      </w:pPr>
-      <w:r>
-        <w:rPr>
-          <w:rStyle w:val="lev"/>
-          <w:rFonts w:ascii="Times New Roman" w:eastAsia="Arial" w:hAnsi="Times New Roman" w:cs="Times New Roman"/>
+          <w:sz w:val="22"/>
+          <w:szCs w:val="22"/>
+        </w:rPr>
+      </w:pPr>
+      <w:proofErr w:type="gramStart"/>
+      <w:r>
+        <w:rPr>
+          <w:rStyle w:val="lev"/>
+          <w:rFonts w:ascii="Arial" w:eastAsia="Arial" w:hAnsi="Arial" w:cs="Arial"/>
           <w:b w:val="0"/>
-          <w:sz w:val="24"/>
-          <w:szCs w:val="24"/>
-        </w:rPr>
-        <w:t>Avons procédé au contrôle des substances minières énumérées ci-dessous</w:t>
-      </w:r>
-      <w:r>
-        <w:rPr>
-          <w:rStyle w:val="lev"/>
-          <w:rFonts w:ascii="Times New Roman" w:eastAsia="Arial" w:hAnsi="Times New Roman" w:cs="Times New Roman"/>
+          <w:sz w:val="22"/>
+          <w:szCs w:val="22"/>
+        </w:rPr>
+        <w:t>a</w:t>
+      </w:r>
+      <w:r>
+        <w:rPr>
+          <w:rStyle w:val="lev"/>
+          <w:rFonts w:ascii="Arial" w:eastAsia="Arial" w:hAnsi="Arial" w:cs="Arial"/>
           <w:b w:val="0"/>
-          <w:sz w:val="24"/>
-          <w:szCs w:val="24"/>
+          <w:sz w:val="22"/>
+          <w:szCs w:val="22"/>
+        </w:rPr>
+        <w:t>vons</w:t>
+      </w:r>
+      <w:proofErr w:type="gramEnd"/>
+      <w:r>
+        <w:rPr>
+          <w:rStyle w:val="lev"/>
+          <w:rFonts w:ascii="Arial" w:eastAsia="Arial" w:hAnsi="Arial" w:cs="Arial"/>
+          <w:b w:val="0"/>
+          <w:sz w:val="22"/>
+          <w:szCs w:val="22"/>
+        </w:rPr>
+        <w:t xml:space="preserve"> procédé au contrôle des substances minières énumérées ci-dessous</w:t>
+      </w:r>
+      <w:r>
+        <w:rPr>
+          <w:rStyle w:val="lev"/>
+          <w:rFonts w:ascii="Arial" w:eastAsia="Arial" w:hAnsi="Arial" w:cs="Arial"/>
+          <w:b w:val="0"/>
+          <w:sz w:val="22"/>
+          <w:szCs w:val="22"/>
         </w:rPr>
         <w:t> :</w:t>
       </w:r>
@@ -803,47 +770,47 @@
     <w:p>
       <w:pPr>
         <w:pStyle w:val="PrformatHTML"/>
-        <w:spacing w:line="276" w:lineRule="auto"/>
-        <w:rPr>
-          <w:rStyle w:val="lev"/>
-          <w:rFonts w:ascii="Times New Roman" w:eastAsia="Arial" w:hAnsi="Times New Roman" w:cs="Times New Roman"/>
-          <w:b w:val="0"/>
-          <w:sz w:val="24"/>
-          <w:szCs w:val="24"/>
-        </w:rPr>
-      </w:pPr>
-      <w:r>
-        <w:rPr>
-          <w:rStyle w:val="lev"/>
-          <w:rFonts w:ascii="Times New Roman" w:eastAsia="Arial" w:hAnsi="Times New Roman" w:cs="Times New Roman"/>
-          <w:b w:val="0"/>
-          <w:sz w:val="24"/>
-          <w:szCs w:val="24"/>
-          <w:u w:val="single"/>
-        </w:rPr>
-        <w:t>${</w:t>
+        <w:rPr>
+          <w:rFonts w:ascii="Arial" w:hAnsi="Arial" w:cs="Arial"/>
+          <w:sz w:val="22"/>
+          <w:szCs w:val="22"/>
+        </w:rPr>
+      </w:pPr>
+      <w:r>
+        <w:rPr>
+          <w:rStyle w:val="o"/>
+          <w:rFonts w:ascii="Arial" w:hAnsi="Arial" w:cs="Arial"/>
+          <w:sz w:val="22"/>
+          <w:szCs w:val="22"/>
+        </w:rPr>
+        <w:t>$</w:t>
+      </w:r>
+      <w:r>
+        <w:rPr>
+          <w:rStyle w:val="p"/>
+          <w:rFonts w:ascii="Arial" w:hAnsi="Arial" w:cs="Arial"/>
+          <w:sz w:val="22"/>
+          <w:szCs w:val="22"/>
+        </w:rPr>
+        <w:t>{</w:t>
       </w:r>
       <w:proofErr w:type="spellStart"/>
       <w:r>
         <w:rPr>
-          <w:rStyle w:val="lev"/>
-          <w:rFonts w:ascii="Times New Roman" w:eastAsia="Arial" w:hAnsi="Times New Roman" w:cs="Times New Roman"/>
-          <w:b w:val="0"/>
-          <w:sz w:val="24"/>
-          <w:szCs w:val="24"/>
-          <w:u w:val="single"/>
-        </w:rPr>
-        <w:t>categorie</w:t>
+          <w:rStyle w:val="n"/>
+          <w:rFonts w:ascii="Arial" w:hAnsi="Arial" w:cs="Arial"/>
+          <w:sz w:val="22"/>
+          <w:szCs w:val="22"/>
+        </w:rPr>
+        <w:t>block_name</w:t>
       </w:r>
       <w:proofErr w:type="spellEnd"/>
       <w:r>
         <w:rPr>
-          <w:rStyle w:val="lev"/>
-          <w:rFonts w:ascii="Times New Roman" w:eastAsia="Arial" w:hAnsi="Times New Roman" w:cs="Times New Roman"/>
-          <w:b w:val="0"/>
-          <w:sz w:val="24"/>
-          <w:szCs w:val="24"/>
-          <w:u w:val="single"/>
+          <w:rStyle w:val="p"/>
+          <w:rFonts w:ascii="Arial" w:hAnsi="Arial" w:cs="Arial"/>
+          <w:sz w:val="22"/>
+          <w:szCs w:val="22"/>
         </w:rPr>
         <w:t>}</w:t>
       </w:r>
@@ -851,131 +818,103 @@
     <w:p>
       <w:pPr>
         <w:pStyle w:val="PrformatHTML"/>
-        <w:spacing w:line="276" w:lineRule="auto"/>
-        <w:rPr>
-          <w:rStyle w:val="lev"/>
-          <w:rFonts w:ascii="Times New Roman" w:eastAsia="Arial" w:hAnsi="Times New Roman" w:cs="Times New Roman"/>
-          <w:b w:val="0"/>
-          <w:sz w:val="24"/>
-          <w:szCs w:val="24"/>
-        </w:rPr>
-      </w:pPr>
-      <w:r>
-        <w:rPr>
-          <w:rStyle w:val="lev"/>
-          <w:rFonts w:ascii="Times New Roman" w:eastAsia="Arial" w:hAnsi="Times New Roman" w:cs="Times New Roman"/>
-          <w:b w:val="0"/>
-          <w:sz w:val="24"/>
-          <w:szCs w:val="24"/>
-        </w:rPr>
-        <w:t>${</w:t>
-      </w:r>
-      <w:proofErr w:type="spellStart"/>
-      <w:r>
-        <w:rPr>
-          <w:rStyle w:val="lev"/>
-          <w:rFonts w:ascii="Times New Roman" w:eastAsia="Arial" w:hAnsi="Times New Roman" w:cs="Times New Roman"/>
-          <w:b w:val="0"/>
-          <w:sz w:val="24"/>
-          <w:szCs w:val="24"/>
-        </w:rPr>
-        <w:t>afficheWord</w:t>
-      </w:r>
-      <w:proofErr w:type="spellEnd"/>
-      <w:r>
-        <w:rPr>
-          <w:rStyle w:val="lev"/>
-          <w:rFonts w:ascii="Times New Roman" w:eastAsia="Arial" w:hAnsi="Times New Roman" w:cs="Times New Roman"/>
-          <w:b w:val="0"/>
-          <w:sz w:val="24"/>
-          <w:szCs w:val="24"/>
-        </w:rPr>
-        <w:t>} ${afficheWord</w:t>
-      </w:r>
-      <w:r>
-        <w:rPr>
-          <w:rStyle w:val="lev"/>
-          <w:rFonts w:ascii="Times New Roman" w:eastAsia="Arial" w:hAnsi="Times New Roman" w:cs="Times New Roman"/>
-          <w:b w:val="0"/>
-          <w:sz w:val="24"/>
-          <w:szCs w:val="24"/>
-        </w:rPr>
-        <w:t>2</w:t>
-      </w:r>
-      <w:r>
-        <w:rPr>
-          <w:rStyle w:val="lev"/>
-          <w:rFonts w:ascii="Times New Roman" w:eastAsia="Arial" w:hAnsi="Times New Roman" w:cs="Times New Roman"/>
-          <w:b w:val="0"/>
-          <w:sz w:val="24"/>
-          <w:szCs w:val="24"/>
-        </w:rPr>
-        <w:t xml:space="preserve">} </w:t>
+        <w:rPr>
+          <w:rFonts w:ascii="Arial" w:hAnsi="Arial" w:cs="Arial"/>
+          <w:sz w:val="22"/>
+          <w:szCs w:val="22"/>
+        </w:rPr>
+      </w:pPr>
+      <w:r>
+        <w:rPr>
+          <w:rStyle w:val="o"/>
+          <w:rFonts w:ascii="Arial" w:hAnsi="Arial" w:cs="Arial"/>
+          <w:sz w:val="22"/>
+          <w:szCs w:val="22"/>
+        </w:rPr>
+        <w:t>$</w:t>
+      </w:r>
+      <w:r>
+        <w:rPr>
+          <w:rStyle w:val="p"/>
+          <w:rFonts w:ascii="Arial" w:hAnsi="Arial" w:cs="Arial"/>
+          <w:sz w:val="22"/>
+          <w:szCs w:val="22"/>
+        </w:rPr>
+        <w:t>{</w:t>
+      </w:r>
+      <w:r>
+        <w:rPr>
+          <w:rStyle w:val="n"/>
+          <w:rFonts w:ascii="Arial" w:hAnsi="Arial" w:cs="Arial"/>
+          <w:sz w:val="22"/>
+          <w:szCs w:val="22"/>
+        </w:rPr>
+        <w:t>contenu</w:t>
+      </w:r>
+      <w:r>
+        <w:rPr>
+          <w:rStyle w:val="p"/>
+          <w:rFonts w:ascii="Arial" w:hAnsi="Arial" w:cs="Arial"/>
+          <w:sz w:val="22"/>
+          <w:szCs w:val="22"/>
+        </w:rPr>
+        <w:t>}</w:t>
       </w:r>
     </w:p>
     <w:p>
       <w:pPr>
         <w:pStyle w:val="PrformatHTML"/>
-        <w:spacing w:line="276" w:lineRule="auto"/>
-        <w:rPr>
-          <w:rStyle w:val="lev"/>
-          <w:rFonts w:ascii="Times New Roman" w:eastAsia="Arial" w:hAnsi="Times New Roman" w:cs="Times New Roman"/>
-          <w:b w:val="0"/>
-          <w:sz w:val="24"/>
-          <w:szCs w:val="24"/>
-        </w:rPr>
-      </w:pPr>
-      <w:r>
-        <w:rPr>
-          <w:rStyle w:val="lev"/>
-          <w:rFonts w:ascii="Times New Roman" w:eastAsia="Arial" w:hAnsi="Times New Roman" w:cs="Times New Roman"/>
-          <w:b w:val="0"/>
-          <w:sz w:val="24"/>
-          <w:szCs w:val="24"/>
-        </w:rPr>
-        <w:t>Fiche de déclaration n°${</w:t>
+        <w:rPr>
+          <w:rStyle w:val="p"/>
+          <w:rFonts w:ascii="Arial" w:hAnsi="Arial" w:cs="Arial"/>
+          <w:sz w:val="22"/>
+          <w:szCs w:val="22"/>
+        </w:rPr>
+      </w:pPr>
+      <w:r>
+        <w:rPr>
+          <w:rStyle w:val="o"/>
+          <w:rFonts w:ascii="Arial" w:hAnsi="Arial" w:cs="Arial"/>
+          <w:sz w:val="22"/>
+          <w:szCs w:val="22"/>
+        </w:rPr>
+        <w:t>$</w:t>
+      </w:r>
+      <w:r>
+        <w:rPr>
+          <w:rStyle w:val="p"/>
+          <w:rFonts w:ascii="Arial" w:hAnsi="Arial" w:cs="Arial"/>
+          <w:sz w:val="22"/>
+          <w:szCs w:val="22"/>
+        </w:rPr>
+        <w:t>{</w:t>
+      </w:r>
+      <w:r>
+        <w:rPr>
+          <w:rStyle w:val="o"/>
+          <w:rFonts w:ascii="Arial" w:hAnsi="Arial" w:cs="Arial"/>
+          <w:sz w:val="22"/>
+          <w:szCs w:val="22"/>
+        </w:rPr>
+        <w:t>/</w:t>
       </w:r>
       <w:proofErr w:type="spellStart"/>
       <w:r>
         <w:rPr>
-          <w:rStyle w:val="lev"/>
-          <w:rFonts w:ascii="Times New Roman" w:eastAsia="Arial" w:hAnsi="Times New Roman" w:cs="Times New Roman"/>
-          <w:b w:val="0"/>
-          <w:sz w:val="24"/>
-          <w:szCs w:val="24"/>
-        </w:rPr>
-        <w:t>num_fiche_declaration</w:t>
+          <w:rStyle w:val="n"/>
+          <w:rFonts w:ascii="Arial" w:hAnsi="Arial" w:cs="Arial"/>
+          <w:sz w:val="22"/>
+          <w:szCs w:val="22"/>
+        </w:rPr>
+        <w:t>block_name</w:t>
       </w:r>
       <w:proofErr w:type="spellEnd"/>
       <w:r>
         <w:rPr>
-          <w:rStyle w:val="lev"/>
-          <w:rFonts w:ascii="Times New Roman" w:eastAsia="Arial" w:hAnsi="Times New Roman" w:cs="Times New Roman"/>
-          <w:b w:val="0"/>
-          <w:sz w:val="24"/>
-          <w:szCs w:val="24"/>
-        </w:rPr>
-        <w:t>} du ${</w:t>
-      </w:r>
-      <w:proofErr w:type="spellStart"/>
-      <w:r>
-        <w:rPr>
-          <w:rStyle w:val="lev"/>
-          <w:rFonts w:ascii="Times New Roman" w:eastAsia="Arial" w:hAnsi="Times New Roman" w:cs="Times New Roman"/>
-          <w:b w:val="0"/>
-          <w:sz w:val="24"/>
-          <w:szCs w:val="24"/>
-        </w:rPr>
-        <w:t>date_fiche_declaration</w:t>
-      </w:r>
-      <w:proofErr w:type="spellEnd"/>
-      <w:r>
-        <w:rPr>
-          <w:rStyle w:val="lev"/>
-          <w:rFonts w:ascii="Times New Roman" w:eastAsia="Arial" w:hAnsi="Times New Roman" w:cs="Times New Roman"/>
-          <w:b w:val="0"/>
-          <w:sz w:val="24"/>
-          <w:szCs w:val="24"/>
+          <w:rStyle w:val="p"/>
+          <w:rFonts w:ascii="Arial" w:hAnsi="Arial" w:cs="Arial"/>
+          <w:sz w:val="22"/>
+          <w:szCs w:val="22"/>
         </w:rPr>
         <w:t>}</w:t>
       </w:r>
@@ -983,114 +922,92 @@
     <w:p>
       <w:pPr>
         <w:pStyle w:val="PrformatHTML"/>
-        <w:spacing w:line="276" w:lineRule="auto"/>
-        <w:rPr>
-          <w:rStyle w:val="lev"/>
-          <w:rFonts w:ascii="Times New Roman" w:eastAsia="Arial" w:hAnsi="Times New Roman" w:cs="Times New Roman"/>
+        <w:rPr>
+          <w:rStyle w:val="lev"/>
+          <w:rFonts w:ascii="Arial" w:hAnsi="Arial" w:cs="Arial"/>
+          <w:sz w:val="22"/>
+          <w:szCs w:val="22"/>
+          <w:u w:val="single"/>
+        </w:rPr>
+      </w:pPr>
+      <w:r>
+        <w:rPr>
+          <w:rStyle w:val="lev"/>
+          <w:rFonts w:ascii="Arial" w:hAnsi="Arial" w:cs="Arial"/>
+          <w:sz w:val="22"/>
+          <w:szCs w:val="22"/>
+          <w:u w:val="single"/>
+        </w:rPr>
+        <w:t>Soit au total général :</w:t>
+      </w:r>
+      <w:r>
+        <w:rPr>
+          <w:rStyle w:val="lev"/>
+          <w:rFonts w:ascii="Arial" w:hAnsi="Arial" w:cs="Arial"/>
+          <w:sz w:val="22"/>
+          <w:szCs w:val="22"/>
+        </w:rPr>
+        <w:t xml:space="preserve"> </w:t>
+      </w:r>
+      <w:r>
+        <w:rPr>
+          <w:rStyle w:val="lev"/>
+          <w:rFonts w:ascii="Arial" w:hAnsi="Arial" w:cs="Arial"/>
           <w:b w:val="0"/>
-          <w:sz w:val="24"/>
-          <w:szCs w:val="24"/>
-        </w:rPr>
-      </w:pPr>
-      <w:r>
-        <w:rPr>
-          <w:rStyle w:val="lev"/>
-          <w:rFonts w:ascii="Times New Roman" w:eastAsia="Arial" w:hAnsi="Times New Roman" w:cs="Times New Roman"/>
+          <w:bCs w:val="0"/>
+          <w:sz w:val="22"/>
+          <w:szCs w:val="22"/>
+        </w:rPr>
+        <w:t>${</w:t>
+      </w:r>
+      <w:proofErr w:type="spellStart"/>
+      <w:r>
+        <w:rPr>
+          <w:rStyle w:val="lev"/>
+          <w:rFonts w:ascii="Arial" w:hAnsi="Arial" w:cs="Arial"/>
           <w:b w:val="0"/>
-          <w:sz w:val="24"/>
-          <w:szCs w:val="24"/>
-        </w:rPr>
-        <w:t>Facture n°${</w:t>
-      </w:r>
-      <w:proofErr w:type="spellStart"/>
-      <w:r>
-        <w:rPr>
-          <w:rStyle w:val="lev"/>
-          <w:rFonts w:ascii="Times New Roman" w:eastAsia="Arial" w:hAnsi="Times New Roman" w:cs="Times New Roman"/>
+          <w:bCs w:val="0"/>
+          <w:sz w:val="22"/>
+          <w:szCs w:val="22"/>
+        </w:rPr>
+        <w:t>total_general</w:t>
+      </w:r>
+      <w:proofErr w:type="spellEnd"/>
+      <w:r>
+        <w:rPr>
+          <w:rStyle w:val="lev"/>
+          <w:rFonts w:ascii="Arial" w:hAnsi="Arial" w:cs="Arial"/>
           <w:b w:val="0"/>
-          <w:sz w:val="24"/>
-          <w:szCs w:val="24"/>
-        </w:rPr>
-        <w:t>num_facture</w:t>
-      </w:r>
-      <w:proofErr w:type="spellEnd"/>
-      <w:r>
-        <w:rPr>
-          <w:rStyle w:val="lev"/>
-          <w:rFonts w:ascii="Times New Roman" w:eastAsia="Arial" w:hAnsi="Times New Roman" w:cs="Times New Roman"/>
+          <w:bCs w:val="0"/>
+          <w:sz w:val="22"/>
+          <w:szCs w:val="22"/>
+        </w:rPr>
+        <w:t>}</w:t>
+      </w:r>
+      <w:r>
+        <w:rPr>
+          <w:rStyle w:val="lev"/>
+          <w:rFonts w:ascii="Arial" w:hAnsi="Arial" w:cs="Arial"/>
           <w:b w:val="0"/>
-          <w:sz w:val="24"/>
-          <w:szCs w:val="24"/>
-        </w:rPr>
-        <w:t>} du ${</w:t>
-      </w:r>
-      <w:proofErr w:type="spellStart"/>
-      <w:r>
-        <w:rPr>
-          <w:rStyle w:val="lev"/>
-          <w:rFonts w:ascii="Times New Roman" w:eastAsia="Arial" w:hAnsi="Times New Roman" w:cs="Times New Roman"/>
-          <w:b w:val="0"/>
-          <w:sz w:val="24"/>
-          <w:szCs w:val="24"/>
-        </w:rPr>
-        <w:t>date_facture</w:t>
-      </w:r>
-      <w:proofErr w:type="spellEnd"/>
-      <w:r>
-        <w:rPr>
-          <w:rStyle w:val="lev"/>
-          <w:rFonts w:ascii="Times New Roman" w:eastAsia="Arial" w:hAnsi="Times New Roman" w:cs="Times New Roman"/>
-          <w:b w:val="0"/>
-          <w:sz w:val="24"/>
-          <w:szCs w:val="24"/>
-        </w:rPr>
-        <w:t>}</w:t>
+          <w:bCs w:val="0"/>
+          <w:sz w:val="22"/>
+          <w:szCs w:val="22"/>
+        </w:rPr>
+        <w:t>.</w:t>
       </w:r>
     </w:p>
     <w:p>
       <w:pPr>
         <w:pStyle w:val="PrformatHTML"/>
-        <w:spacing w:line="276" w:lineRule="auto"/>
-        <w:rPr>
-          <w:rStyle w:val="lev"/>
-          <w:rFonts w:ascii="Times New Roman" w:eastAsia="Arial" w:hAnsi="Times New Roman" w:cs="Times New Roman"/>
+        <w:rPr>
+          <w:rStyle w:val="lev"/>
+          <w:rFonts w:ascii="Arial" w:hAnsi="Arial" w:cs="Arial"/>
           <w:b w:val="0"/>
-          <w:sz w:val="24"/>
-          <w:szCs w:val="24"/>
-        </w:rPr>
-      </w:pPr>
-      <w:r>
-        <w:rPr>
-          <w:rStyle w:val="lev"/>
-          <w:rFonts w:ascii="Times New Roman" w:eastAsia="Arial" w:hAnsi="Times New Roman" w:cs="Times New Roman"/>
-          <w:b w:val="0"/>
-          <w:sz w:val="24"/>
-          <w:szCs w:val="24"/>
-        </w:rPr>
-        <w:t>DOM n°${</w:t>
-      </w:r>
-      <w:proofErr w:type="spellStart"/>
-      <w:r>
-        <w:rPr>
-          <w:rStyle w:val="lev"/>
-          <w:rFonts w:ascii="Times New Roman" w:eastAsia="Arial" w:hAnsi="Times New Roman" w:cs="Times New Roman"/>
-          <w:b w:val="0"/>
-          <w:sz w:val="24"/>
-          <w:szCs w:val="24"/>
-        </w:rPr>
-        <w:t>num_domiciliation</w:t>
-      </w:r>
-      <w:proofErr w:type="spellEnd"/>
-      <w:r>
-        <w:rPr>
-          <w:rStyle w:val="lev"/>
-          <w:rFonts w:ascii="Times New Roman" w:eastAsia="Arial" w:hAnsi="Times New Roman" w:cs="Times New Roman"/>
-          <w:b w:val="0"/>
-          <w:sz w:val="24"/>
-          <w:szCs w:val="24"/>
-        </w:rPr>
-        <w:t>}</w:t>
-      </w:r>
+          <w:bCs w:val="0"/>
+          <w:sz w:val="22"/>
+          <w:szCs w:val="22"/>
+        </w:rPr>
+      </w:pPr>
     </w:p>
     <w:p>
       <w:pPr>
@@ -1098,21 +1015,65 @@
         <w:spacing w:line="276" w:lineRule="auto"/>
         <w:rPr>
           <w:rStyle w:val="lev"/>
-          <w:rFonts w:ascii="Times New Roman" w:eastAsia="Arial" w:hAnsi="Times New Roman" w:cs="Times New Roman"/>
+          <w:rFonts w:ascii="Arial" w:eastAsia="Arial" w:hAnsi="Arial" w:cs="Arial"/>
           <w:b w:val="0"/>
-          <w:sz w:val="24"/>
-          <w:szCs w:val="24"/>
-        </w:rPr>
-      </w:pPr>
-      <w:r>
-        <w:rPr>
-          <w:rStyle w:val="lev"/>
-          <w:rFonts w:ascii="Times New Roman" w:eastAsia="Arial" w:hAnsi="Times New Roman" w:cs="Times New Roman"/>
+          <w:sz w:val="22"/>
+          <w:szCs w:val="22"/>
+        </w:rPr>
+      </w:pPr>
+      <w:r>
+        <w:rPr>
+          <w:rStyle w:val="lev"/>
+          <w:rFonts w:ascii="Arial" w:eastAsia="Arial" w:hAnsi="Arial" w:cs="Arial"/>
           <w:b w:val="0"/>
-          <w:sz w:val="24"/>
-          <w:szCs w:val="24"/>
-        </w:rPr>
-        <w:t>Laissez passer III E n°${num_lp3e} du ${date_lp3e}</w:t>
+          <w:sz w:val="22"/>
+          <w:szCs w:val="22"/>
+        </w:rPr>
+        <w:t>Fiche de déclaration n°${</w:t>
+      </w:r>
+      <w:proofErr w:type="spellStart"/>
+      <w:r>
+        <w:rPr>
+          <w:rStyle w:val="lev"/>
+          <w:rFonts w:ascii="Arial" w:eastAsia="Arial" w:hAnsi="Arial" w:cs="Arial"/>
+          <w:b w:val="0"/>
+          <w:sz w:val="22"/>
+          <w:szCs w:val="22"/>
+        </w:rPr>
+        <w:t>num_fiche_declaration</w:t>
+      </w:r>
+      <w:proofErr w:type="spellEnd"/>
+      <w:r>
+        <w:rPr>
+          <w:rStyle w:val="lev"/>
+          <w:rFonts w:ascii="Arial" w:eastAsia="Arial" w:hAnsi="Arial" w:cs="Arial"/>
+          <w:b w:val="0"/>
+          <w:sz w:val="22"/>
+          <w:szCs w:val="22"/>
+        </w:rPr>
+        <w:t>} du ${</w:t>
+      </w:r>
+      <w:proofErr w:type="spellStart"/>
+      <w:r>
+        <w:rPr>
+          <w:rStyle w:val="lev"/>
+          <w:rFonts w:ascii="Arial" w:eastAsia="Arial" w:hAnsi="Arial" w:cs="Arial"/>
+          <w:b w:val="0"/>
+          <w:sz w:val="22"/>
+          <w:szCs w:val="22"/>
+        </w:rPr>
+        <w:t>date_fiche_declaration</w:t>
+      </w:r>
+      <w:proofErr w:type="spellEnd"/>
+      <w:r>
+        <w:rPr>
+          <w:rStyle w:val="lev"/>
+          <w:rFonts w:ascii="Arial" w:eastAsia="Arial" w:hAnsi="Arial" w:cs="Arial"/>
+          <w:b w:val="0"/>
+          <w:sz w:val="22"/>
+          <w:szCs w:val="22"/>
+        </w:rPr>
+        <w:t>}</w:t>
       </w:r>
     </w:p>
     <w:p>
@@ -1121,32 +1082,65 @@
         <w:spacing w:line="276" w:lineRule="auto"/>
         <w:rPr>
           <w:rStyle w:val="lev"/>
-          <w:rFonts w:ascii="Times New Roman" w:eastAsia="Arial" w:hAnsi="Times New Roman" w:cs="Times New Roman"/>
+          <w:rFonts w:ascii="Arial" w:eastAsia="Arial" w:hAnsi="Arial" w:cs="Arial"/>
           <w:b w:val="0"/>
-          <w:sz w:val="24"/>
-          <w:szCs w:val="24"/>
-        </w:rPr>
-      </w:pPr>
-      <w:r>
-        <w:rPr>
-          <w:rStyle w:val="lev"/>
-          <w:rFonts w:ascii="Times New Roman" w:eastAsia="Arial" w:hAnsi="Times New Roman" w:cs="Times New Roman"/>
+          <w:sz w:val="22"/>
+          <w:szCs w:val="22"/>
+        </w:rPr>
+      </w:pPr>
+      <w:r>
+        <w:rPr>
+          <w:rStyle w:val="lev"/>
+          <w:rFonts w:ascii="Arial" w:eastAsia="Arial" w:hAnsi="Arial" w:cs="Arial"/>
           <w:b w:val="0"/>
-          <w:sz w:val="24"/>
-          <w:szCs w:val="24"/>
-          <w:u w:val="single"/>
-        </w:rPr>
-        <w:t>NOMBRE ET MODE D’EMBALLAGE</w:t>
-      </w:r>
-      <w:r>
-        <w:rPr>
-          <w:rStyle w:val="lev"/>
-          <w:rFonts w:ascii="Times New Roman" w:eastAsia="Arial" w:hAnsi="Times New Roman" w:cs="Times New Roman"/>
+          <w:sz w:val="22"/>
+          <w:szCs w:val="22"/>
+        </w:rPr>
+        <w:t>Facture n°${</w:t>
+      </w:r>
+      <w:proofErr w:type="spellStart"/>
+      <w:r>
+        <w:rPr>
+          <w:rStyle w:val="lev"/>
+          <w:rFonts w:ascii="Arial" w:eastAsia="Arial" w:hAnsi="Arial" w:cs="Arial"/>
           <w:b w:val="0"/>
-          <w:sz w:val="24"/>
-          <w:szCs w:val="24"/>
-        </w:rPr>
-        <w:t xml:space="preserve"> : </w:t>
+          <w:sz w:val="22"/>
+          <w:szCs w:val="22"/>
+        </w:rPr>
+        <w:t>num_facture</w:t>
+      </w:r>
+      <w:proofErr w:type="spellEnd"/>
+      <w:r>
+        <w:rPr>
+          <w:rStyle w:val="lev"/>
+          <w:rFonts w:ascii="Arial" w:eastAsia="Arial" w:hAnsi="Arial" w:cs="Arial"/>
+          <w:b w:val="0"/>
+          <w:sz w:val="22"/>
+          <w:szCs w:val="22"/>
+        </w:rPr>
+        <w:t>} du ${</w:t>
+      </w:r>
+      <w:proofErr w:type="spellStart"/>
+      <w:r>
+        <w:rPr>
+          <w:rStyle w:val="lev"/>
+          <w:rFonts w:ascii="Arial" w:eastAsia="Arial" w:hAnsi="Arial" w:cs="Arial"/>
+          <w:b w:val="0"/>
+          <w:sz w:val="22"/>
+          <w:szCs w:val="22"/>
+        </w:rPr>
+        <w:t>date_facture</w:t>
+      </w:r>
+      <w:proofErr w:type="spellEnd"/>
+      <w:r>
+        <w:rPr>
+          <w:rStyle w:val="lev"/>
+          <w:rFonts w:ascii="Arial" w:eastAsia="Arial" w:hAnsi="Arial" w:cs="Arial"/>
+          <w:b w:val="0"/>
+          <w:sz w:val="22"/>
+          <w:szCs w:val="22"/>
+        </w:rPr>
+        <w:t>}</w:t>
       </w:r>
     </w:p>
     <w:p>
@@ -1155,85 +1149,21 @@
         <w:spacing w:line="276" w:lineRule="auto"/>
         <w:rPr>
           <w:rStyle w:val="lev"/>
-          <w:rFonts w:ascii="Times New Roman" w:eastAsia="Arial" w:hAnsi="Times New Roman" w:cs="Times New Roman"/>
+          <w:rFonts w:ascii="Arial" w:eastAsia="Arial" w:hAnsi="Arial" w:cs="Arial"/>
           <w:b w:val="0"/>
-          <w:sz w:val="24"/>
-          <w:szCs w:val="24"/>
-        </w:rPr>
-      </w:pPr>
-      <w:r>
-        <w:rPr>
-          <w:rStyle w:val="lev"/>
-          <w:rFonts w:ascii="Times New Roman" w:eastAsia="Arial" w:hAnsi="Times New Roman" w:cs="Times New Roman"/>
+          <w:sz w:val="22"/>
+          <w:szCs w:val="22"/>
+        </w:rPr>
+      </w:pPr>
+      <w:r>
+        <w:rPr>
+          <w:rStyle w:val="lev"/>
+          <w:rFonts w:ascii="Arial" w:eastAsia="Arial" w:hAnsi="Arial" w:cs="Arial"/>
           <w:b w:val="0"/>
-          <w:sz w:val="24"/>
-          <w:szCs w:val="24"/>
-        </w:rPr>
-        <w:t>${</w:t>
-      </w:r>
-      <w:proofErr w:type="spellStart"/>
-      <w:r>
-        <w:rPr>
-          <w:rStyle w:val="lev"/>
-          <w:rFonts w:ascii="Times New Roman" w:eastAsia="Arial" w:hAnsi="Times New Roman" w:cs="Times New Roman"/>
-          <w:b w:val="0"/>
-          <w:sz w:val="24"/>
-          <w:szCs w:val="24"/>
-        </w:rPr>
-        <w:t>mode_emballage</w:t>
-      </w:r>
-      <w:proofErr w:type="spellEnd"/>
-      <w:r>
-        <w:rPr>
-          <w:rStyle w:val="lev"/>
-          <w:rFonts w:ascii="Times New Roman" w:eastAsia="Arial" w:hAnsi="Times New Roman" w:cs="Times New Roman"/>
-          <w:b w:val="0"/>
-          <w:sz w:val="24"/>
-          <w:szCs w:val="24"/>
-        </w:rPr>
-        <w:t>} sous n°${num_pv</w:t>
-      </w:r>
-      <w:r>
-        <w:rPr>
-          <w:rStyle w:val="lev"/>
-          <w:rFonts w:ascii="Times New Roman" w:eastAsia="Arial" w:hAnsi="Times New Roman" w:cs="Times New Roman"/>
-          <w:b w:val="0"/>
-          <w:sz w:val="24"/>
-          <w:szCs w:val="24"/>
-        </w:rPr>
-        <w:t>2</w:t>
-      </w:r>
-      <w:r>
-        <w:rPr>
-          <w:rStyle w:val="lev"/>
-          <w:rFonts w:ascii="Times New Roman" w:eastAsia="Arial" w:hAnsi="Times New Roman" w:cs="Times New Roman"/>
-          <w:b w:val="0"/>
-          <w:sz w:val="24"/>
-          <w:szCs w:val="24"/>
-        </w:rPr>
-        <w:t>} du ${</w:t>
-      </w:r>
-      <w:proofErr w:type="spellStart"/>
-      <w:r>
-        <w:rPr>
-          <w:rStyle w:val="lev"/>
-          <w:rFonts w:ascii="Times New Roman" w:eastAsia="Arial" w:hAnsi="Times New Roman" w:cs="Times New Roman"/>
-          <w:b w:val="0"/>
-          <w:sz w:val="24"/>
-          <w:szCs w:val="24"/>
-        </w:rPr>
-        <w:t>date_creation</w:t>
-      </w:r>
-      <w:proofErr w:type="spellEnd"/>
-      <w:r>
-        <w:rPr>
-          <w:rStyle w:val="lev"/>
-          <w:rFonts w:ascii="Times New Roman" w:eastAsia="Arial" w:hAnsi="Times New Roman" w:cs="Times New Roman"/>
-          <w:b w:val="0"/>
-          <w:sz w:val="24"/>
-          <w:szCs w:val="24"/>
-        </w:rPr>
-        <w:t>}</w:t>
+          <w:sz w:val="22"/>
+          <w:szCs w:val="22"/>
+        </w:rPr>
+        <w:t>Laissez passer III E n°${num_lp3e} du ${date_lp3e}</w:t>
       </w:r>
     </w:p>
     <w:p>
@@ -1242,21 +1172,142 @@
         <w:spacing w:line="276" w:lineRule="auto"/>
         <w:rPr>
           <w:rStyle w:val="lev"/>
-          <w:rFonts w:ascii="Times New Roman" w:hAnsi="Times New Roman" w:cs="Times New Roman"/>
+          <w:rFonts w:ascii="Arial" w:eastAsia="Arial" w:hAnsi="Arial" w:cs="Arial"/>
+          <w:b w:val="0"/>
+          <w:sz w:val="22"/>
+          <w:szCs w:val="22"/>
+        </w:rPr>
+      </w:pPr>
+      <w:r>
+        <w:rPr>
+          <w:rStyle w:val="lev"/>
+          <w:rFonts w:ascii="Arial" w:eastAsia="Arial" w:hAnsi="Arial" w:cs="Arial"/>
+          <w:b w:val="0"/>
+          <w:sz w:val="22"/>
+          <w:szCs w:val="22"/>
+          <w:u w:val="single"/>
+        </w:rPr>
+        <w:t>NOMBRE ET MODE D’EMBALLAGE</w:t>
+      </w:r>
+      <w:r>
+        <w:rPr>
+          <w:rStyle w:val="lev"/>
+          <w:rFonts w:ascii="Arial" w:eastAsia="Arial" w:hAnsi="Arial" w:cs="Arial"/>
+          <w:b w:val="0"/>
+          <w:sz w:val="22"/>
+          <w:szCs w:val="22"/>
+        </w:rPr>
+        <w:t xml:space="preserve"> : </w:t>
+      </w:r>
+    </w:p>
+    <w:p>
+      <w:pPr>
+        <w:pStyle w:val="PrformatHTML"/>
+        <w:spacing w:line="276" w:lineRule="auto"/>
+        <w:rPr>
+          <w:rStyle w:val="lev"/>
+          <w:rFonts w:ascii="Arial" w:eastAsia="Arial" w:hAnsi="Arial" w:cs="Arial"/>
+          <w:b w:val="0"/>
+          <w:sz w:val="22"/>
+          <w:szCs w:val="22"/>
+        </w:rPr>
+      </w:pPr>
+      <w:r>
+        <w:rPr>
+          <w:rStyle w:val="lev"/>
+          <w:rFonts w:ascii="Arial" w:eastAsia="Arial" w:hAnsi="Arial" w:cs="Arial"/>
+          <w:b w:val="0"/>
+          <w:sz w:val="22"/>
+          <w:szCs w:val="22"/>
+        </w:rPr>
+        <w:t>${</w:t>
+      </w:r>
+      <w:proofErr w:type="spellStart"/>
+      <w:r>
+        <w:rPr>
+          <w:rStyle w:val="lev"/>
+          <w:rFonts w:ascii="Arial" w:eastAsia="Arial" w:hAnsi="Arial" w:cs="Arial"/>
+          <w:b w:val="0"/>
+          <w:sz w:val="22"/>
+          <w:szCs w:val="22"/>
+        </w:rPr>
+        <w:t>mode_emballage</w:t>
+      </w:r>
+      <w:proofErr w:type="spellEnd"/>
+      <w:r>
+        <w:rPr>
+          <w:rStyle w:val="lev"/>
+          <w:rFonts w:ascii="Arial" w:eastAsia="Arial" w:hAnsi="Arial" w:cs="Arial"/>
+          <w:b w:val="0"/>
+          <w:sz w:val="22"/>
+          <w:szCs w:val="22"/>
+        </w:rPr>
+        <w:t>} sous n°${num_pv</w:t>
+      </w:r>
+      <w:r>
+        <w:rPr>
+          <w:rStyle w:val="lev"/>
+          <w:rFonts w:ascii="Arial" w:eastAsia="Arial" w:hAnsi="Arial" w:cs="Arial"/>
+          <w:b w:val="0"/>
+          <w:sz w:val="22"/>
+          <w:szCs w:val="22"/>
+        </w:rPr>
+        <w:t>2</w:t>
+      </w:r>
+      <w:r>
+        <w:rPr>
+          <w:rStyle w:val="lev"/>
+          <w:rFonts w:ascii="Arial" w:eastAsia="Arial" w:hAnsi="Arial" w:cs="Arial"/>
+          <w:b w:val="0"/>
+          <w:sz w:val="22"/>
+          <w:szCs w:val="22"/>
+        </w:rPr>
+        <w:t>} du ${</w:t>
+      </w:r>
+      <w:proofErr w:type="spellStart"/>
+      <w:r>
+        <w:rPr>
+          <w:rStyle w:val="lev"/>
+          <w:rFonts w:ascii="Arial" w:eastAsia="Arial" w:hAnsi="Arial" w:cs="Arial"/>
+          <w:b w:val="0"/>
+          <w:sz w:val="22"/>
+          <w:szCs w:val="22"/>
+        </w:rPr>
+        <w:t>date_creation</w:t>
+      </w:r>
+      <w:proofErr w:type="spellEnd"/>
+      <w:r>
+        <w:rPr>
+          <w:rStyle w:val="lev"/>
+          <w:rFonts w:ascii="Arial" w:eastAsia="Arial" w:hAnsi="Arial" w:cs="Arial"/>
+          <w:b w:val="0"/>
+          <w:sz w:val="22"/>
+          <w:szCs w:val="22"/>
+        </w:rPr>
+        <w:t>}</w:t>
+      </w:r>
+    </w:p>
+    <w:p>
+      <w:pPr>
+        <w:pStyle w:val="PrformatHTML"/>
+        <w:spacing w:line="276" w:lineRule="auto"/>
+        <w:rPr>
+          <w:rStyle w:val="lev"/>
+          <w:rFonts w:ascii="Arial" w:hAnsi="Arial" w:cs="Arial"/>
           <w:b w:val="0"/>
           <w:bCs w:val="0"/>
-          <w:sz w:val="24"/>
-          <w:szCs w:val="24"/>
-        </w:rPr>
-      </w:pPr>
-      <w:r>
-        <w:rPr>
-          <w:rStyle w:val="lev"/>
-          <w:rFonts w:ascii="Times New Roman" w:hAnsi="Times New Roman" w:cs="Times New Roman"/>
+          <w:sz w:val="22"/>
+          <w:szCs w:val="22"/>
+        </w:rPr>
+      </w:pPr>
+      <w:r>
+        <w:rPr>
+          <w:rStyle w:val="lev"/>
+          <w:rFonts w:ascii="Arial" w:hAnsi="Arial" w:cs="Arial"/>
           <w:b w:val="0"/>
           <w:bCs w:val="0"/>
-          <w:sz w:val="24"/>
-          <w:szCs w:val="24"/>
+          <w:sz w:val="22"/>
+          <w:szCs w:val="22"/>
           <w:u w:val="single"/>
         </w:rPr>
         <w:t>LIEU DE CONTROLE</w:t>
@@ -1264,11 +1315,11 @@
       <w:r>
         <w:rPr>
           <w:rStyle w:val="lev"/>
-          <w:rFonts w:ascii="Times New Roman" w:hAnsi="Times New Roman" w:cs="Times New Roman"/>
+          <w:rFonts w:ascii="Arial" w:hAnsi="Arial" w:cs="Arial"/>
           <w:b w:val="0"/>
           <w:bCs w:val="0"/>
-          <w:sz w:val="24"/>
-          <w:szCs w:val="24"/>
+          <w:sz w:val="22"/>
+          <w:szCs w:val="22"/>
         </w:rPr>
         <w:t> : ${</w:t>
       </w:r>
@@ -1276,11 +1327,11 @@
       <w:r>
         <w:rPr>
           <w:rStyle w:val="lev"/>
-          <w:rFonts w:ascii="Times New Roman" w:hAnsi="Times New Roman" w:cs="Times New Roman"/>
+          <w:rFonts w:ascii="Arial" w:hAnsi="Arial" w:cs="Arial"/>
           <w:b w:val="0"/>
           <w:bCs w:val="0"/>
-          <w:sz w:val="24"/>
-          <w:szCs w:val="24"/>
+          <w:sz w:val="22"/>
+          <w:szCs w:val="22"/>
         </w:rPr>
         <w:t>lieu_controle</w:t>
       </w:r>
@@ -1288,11 +1339,11 @@
       <w:r>
         <w:rPr>
           <w:rStyle w:val="lev"/>
-          <w:rFonts w:ascii="Times New Roman" w:hAnsi="Times New Roman" w:cs="Times New Roman"/>
+          <w:rFonts w:ascii="Arial" w:hAnsi="Arial" w:cs="Arial"/>
           <w:b w:val="0"/>
           <w:bCs w:val="0"/>
-          <w:sz w:val="24"/>
-          <w:szCs w:val="24"/>
+          <w:sz w:val="22"/>
+          <w:szCs w:val="22"/>
         </w:rPr>
         <w:t>}</w:t>
       </w:r>
@@ -1303,21 +1354,21 @@
         <w:spacing w:line="276" w:lineRule="auto"/>
         <w:rPr>
           <w:rStyle w:val="lev"/>
-          <w:rFonts w:ascii="Times New Roman" w:hAnsi="Times New Roman" w:cs="Times New Roman"/>
+          <w:rFonts w:ascii="Arial" w:hAnsi="Arial" w:cs="Arial"/>
           <w:b w:val="0"/>
           <w:bCs w:val="0"/>
-          <w:sz w:val="24"/>
-          <w:szCs w:val="24"/>
-        </w:rPr>
-      </w:pPr>
-      <w:r>
-        <w:rPr>
-          <w:rStyle w:val="lev"/>
-          <w:rFonts w:ascii="Times New Roman" w:hAnsi="Times New Roman" w:cs="Times New Roman"/>
+          <w:sz w:val="22"/>
+          <w:szCs w:val="22"/>
+        </w:rPr>
+      </w:pPr>
+      <w:r>
+        <w:rPr>
+          <w:rStyle w:val="lev"/>
+          <w:rFonts w:ascii="Arial" w:hAnsi="Arial" w:cs="Arial"/>
           <w:b w:val="0"/>
           <w:bCs w:val="0"/>
-          <w:sz w:val="24"/>
-          <w:szCs w:val="24"/>
+          <w:sz w:val="22"/>
+          <w:szCs w:val="22"/>
           <w:u w:val="single"/>
         </w:rPr>
         <w:t>LIEU D’EMBARQUEMENT</w:t>
@@ -1325,11 +1376,11 @@
       <w:r>
         <w:rPr>
           <w:rStyle w:val="lev"/>
-          <w:rFonts w:ascii="Times New Roman" w:hAnsi="Times New Roman" w:cs="Times New Roman"/>
+          <w:rFonts w:ascii="Arial" w:hAnsi="Arial" w:cs="Arial"/>
           <w:b w:val="0"/>
           <w:bCs w:val="0"/>
-          <w:sz w:val="24"/>
-          <w:szCs w:val="24"/>
+          <w:sz w:val="22"/>
+          <w:szCs w:val="22"/>
         </w:rPr>
         <w:t> : ${</w:t>
       </w:r>
@@ -1337,11 +1388,11 @@
       <w:r>
         <w:rPr>
           <w:rStyle w:val="lev"/>
-          <w:rFonts w:ascii="Times New Roman" w:hAnsi="Times New Roman" w:cs="Times New Roman"/>
+          <w:rFonts w:ascii="Arial" w:hAnsi="Arial" w:cs="Arial"/>
           <w:b w:val="0"/>
           <w:bCs w:val="0"/>
-          <w:sz w:val="24"/>
-          <w:szCs w:val="24"/>
+          <w:sz w:val="22"/>
+          <w:szCs w:val="22"/>
         </w:rPr>
         <w:t>lieu_embarquement</w:t>
       </w:r>
@@ -1349,11 +1400,11 @@
       <w:r>
         <w:rPr>
           <w:rStyle w:val="lev"/>
-          <w:rFonts w:ascii="Times New Roman" w:hAnsi="Times New Roman" w:cs="Times New Roman"/>
+          <w:rFonts w:ascii="Arial" w:hAnsi="Arial" w:cs="Arial"/>
           <w:b w:val="0"/>
           <w:bCs w:val="0"/>
-          <w:sz w:val="24"/>
-          <w:szCs w:val="24"/>
+          <w:sz w:val="22"/>
+          <w:szCs w:val="22"/>
         </w:rPr>
         <w:t>}</w:t>
       </w:r>
@@ -1363,95 +1414,34 @@
         <w:pStyle w:val="PrformatHTML"/>
         <w:spacing w:line="276" w:lineRule="auto"/>
         <w:rPr>
-          <w:rStyle w:val="lev"/>
-          <w:rFonts w:ascii="Times New Roman" w:hAnsi="Times New Roman" w:cs="Times New Roman"/>
+          <w:rStyle w:val="p"/>
+          <w:rFonts w:ascii="Arial" w:hAnsi="Arial" w:cs="Arial"/>
+          <w:b/>
+          <w:sz w:val="22"/>
+          <w:szCs w:val="22"/>
+          <w:u w:val="single"/>
+        </w:rPr>
+      </w:pPr>
+      <w:r>
+        <w:rPr>
+          <w:rStyle w:val="lev"/>
+          <w:rFonts w:ascii="Arial" w:hAnsi="Arial" w:cs="Arial"/>
           <w:b w:val="0"/>
           <w:bCs w:val="0"/>
-          <w:sz w:val="24"/>
-          <w:szCs w:val="24"/>
-        </w:rPr>
-      </w:pPr>
-      <w:r>
-        <w:rPr>
-          <w:rStyle w:val="lev"/>
-          <w:rFonts w:ascii="Times New Roman" w:hAnsi="Times New Roman" w:cs="Times New Roman"/>
+          <w:sz w:val="22"/>
+          <w:szCs w:val="22"/>
+          <w:u w:val="single"/>
+        </w:rPr>
+        <w:t>NOM ET ADRESSE DE L’IMPORTATEUR :</w:t>
+      </w:r>
+      <w:r>
+        <w:rPr>
+          <w:rStyle w:val="lev"/>
+          <w:rFonts w:ascii="Arial" w:hAnsi="Arial" w:cs="Arial"/>
           <w:b w:val="0"/>
           <w:bCs w:val="0"/>
-          <w:sz w:val="24"/>
-          <w:szCs w:val="24"/>
-          <w:u w:val="single"/>
-        </w:rPr>
-        <w:t>DESTINATION FINALE</w:t>
-      </w:r>
-      <w:r>
-        <w:rPr>
-          <w:rStyle w:val="lev"/>
-          <w:rFonts w:ascii="Times New Roman" w:hAnsi="Times New Roman" w:cs="Times New Roman"/>
-          <w:b w:val="0"/>
-          <w:bCs w:val="0"/>
-          <w:sz w:val="24"/>
-          <w:szCs w:val="24"/>
-        </w:rPr>
-        <w:t> : ${</w:t>
-      </w:r>
-      <w:proofErr w:type="spellStart"/>
-      <w:r>
-        <w:rPr>
-          <w:rStyle w:val="lev"/>
-          <w:rFonts w:ascii="Times New Roman" w:hAnsi="Times New Roman" w:cs="Times New Roman"/>
-          <w:b w:val="0"/>
-          <w:bCs w:val="0"/>
-          <w:sz w:val="24"/>
-          <w:szCs w:val="24"/>
-        </w:rPr>
-        <w:t>destination_finale</w:t>
-      </w:r>
-      <w:proofErr w:type="spellEnd"/>
-      <w:r>
-        <w:rPr>
-          <w:rStyle w:val="lev"/>
-          <w:rFonts w:ascii="Times New Roman" w:hAnsi="Times New Roman" w:cs="Times New Roman"/>
-          <w:b w:val="0"/>
-          <w:bCs w:val="0"/>
-          <w:sz w:val="24"/>
-          <w:szCs w:val="24"/>
-        </w:rPr>
-        <w:t>}</w:t>
-      </w:r>
-    </w:p>
-    <w:p>
-      <w:pPr>
-        <w:pStyle w:val="PrformatHTML"/>
-        <w:spacing w:line="276" w:lineRule="auto"/>
-        <w:rPr>
-          <w:rStyle w:val="p"/>
-          <w:rFonts w:ascii="Times New Roman" w:hAnsi="Times New Roman" w:cs="Times New Roman"/>
-          <w:b/>
-          <w:sz w:val="24"/>
-          <w:szCs w:val="24"/>
-          <w:u w:val="single"/>
-        </w:rPr>
-      </w:pPr>
-      <w:r>
-        <w:rPr>
-          <w:rStyle w:val="lev"/>
-          <w:rFonts w:ascii="Times New Roman" w:hAnsi="Times New Roman" w:cs="Times New Roman"/>
-          <w:b w:val="0"/>
-          <w:bCs w:val="0"/>
-          <w:sz w:val="24"/>
-          <w:szCs w:val="24"/>
-          <w:u w:val="single"/>
-        </w:rPr>
-        <w:t>NOM ET ADRESSE DE L’IMPORTATEUR :</w:t>
-      </w:r>
-      <w:r>
-        <w:rPr>
-          <w:rStyle w:val="lev"/>
-          <w:rFonts w:ascii="Times New Roman" w:hAnsi="Times New Roman" w:cs="Times New Roman"/>
-          <w:b w:val="0"/>
-          <w:bCs w:val="0"/>
-          <w:sz w:val="24"/>
-          <w:szCs w:val="24"/>
+          <w:sz w:val="22"/>
+          <w:szCs w:val="22"/>
           <w:u w:val="single"/>
         </w:rPr>
         <w:br/>
@@ -1487,29 +1477,23 @@
               <w:jc w:val="center"/>
               <w:rPr>
                 <w:rStyle w:val="p"/>
-                <w:rFonts w:ascii="Times New Roman" w:hAnsi="Times New Roman" w:cs="Times New Roman"/>
+                <w:rFonts w:ascii="Arial" w:hAnsi="Arial" w:cs="Arial"/>
                 <w:b/>
-                <w:sz w:val="24"/>
-                <w:szCs w:val="24"/>
               </w:rPr>
             </w:pPr>
             <w:r>
               <w:rPr>
                 <w:rStyle w:val="o"/>
-                <w:rFonts w:ascii="Times New Roman" w:hAnsi="Times New Roman" w:cs="Times New Roman"/>
+                <w:rFonts w:ascii="Arial" w:hAnsi="Arial" w:cs="Arial"/>
                 <w:b/>
-                <w:sz w:val="24"/>
-                <w:szCs w:val="24"/>
               </w:rPr>
               <w:t>Société $</w:t>
             </w:r>
             <w:r>
               <w:rPr>
                 <w:rStyle w:val="p"/>
-                <w:rFonts w:ascii="Times New Roman" w:hAnsi="Times New Roman" w:cs="Times New Roman"/>
+                <w:rFonts w:ascii="Arial" w:hAnsi="Arial" w:cs="Arial"/>
                 <w:b/>
-                <w:sz w:val="24"/>
-                <w:szCs w:val="24"/>
               </w:rPr>
               <w:t>{</w:t>
             </w:r>
@@ -1517,10 +1501,8 @@
             <w:r>
               <w:rPr>
                 <w:rStyle w:val="p"/>
-                <w:rFonts w:ascii="Times New Roman" w:hAnsi="Times New Roman" w:cs="Times New Roman"/>
+                <w:rFonts w:ascii="Arial" w:hAnsi="Arial" w:cs="Arial"/>
                 <w:b/>
-                <w:sz w:val="24"/>
-                <w:szCs w:val="24"/>
               </w:rPr>
               <w:t>nom_societe_exp</w:t>
             </w:r>
@@ -1528,10 +1510,8 @@
             <w:r>
               <w:rPr>
                 <w:rStyle w:val="p"/>
-                <w:rFonts w:ascii="Times New Roman" w:hAnsi="Times New Roman" w:cs="Times New Roman"/>
+                <w:rFonts w:ascii="Arial" w:hAnsi="Arial" w:cs="Arial"/>
                 <w:b/>
-                <w:sz w:val="24"/>
-                <w:szCs w:val="24"/>
               </w:rPr>
               <w:t>} sise au ${</w:t>
             </w:r>
@@ -1539,10 +1519,8 @@
             <w:r>
               <w:rPr>
                 <w:rStyle w:val="p"/>
-                <w:rFonts w:ascii="Times New Roman" w:hAnsi="Times New Roman" w:cs="Times New Roman"/>
+                <w:rFonts w:ascii="Arial" w:hAnsi="Arial" w:cs="Arial"/>
                 <w:b/>
-                <w:sz w:val="24"/>
-                <w:szCs w:val="24"/>
               </w:rPr>
               <w:t>adresse_societe_exp</w:t>
             </w:r>
@@ -1550,10 +1528,8 @@
             <w:r>
               <w:rPr>
                 <w:rStyle w:val="p"/>
-                <w:rFonts w:ascii="Times New Roman" w:hAnsi="Times New Roman" w:cs="Times New Roman"/>
+                <w:rFonts w:ascii="Arial" w:hAnsi="Arial" w:cs="Arial"/>
                 <w:b/>
-                <w:sz w:val="24"/>
-                <w:szCs w:val="24"/>
               </w:rPr>
               <w:t>}</w:t>
             </w:r>
@@ -1567,10 +1543,8 @@
         <w:spacing w:after="0"/>
         <w:rPr>
           <w:rStyle w:val="p"/>
-          <w:rFonts w:ascii="Times New Roman" w:hAnsi="Times New Roman" w:cs="Times New Roman"/>
+          <w:rFonts w:ascii="Arial" w:hAnsi="Arial" w:cs="Arial"/>
           <w:b/>
-          <w:sz w:val="24"/>
-          <w:szCs w:val="24"/>
         </w:rPr>
       </w:pPr>
     </w:p>
@@ -1580,14 +1554,92 @@
         <w:spacing w:line="276" w:lineRule="auto"/>
         <w:rPr>
           <w:rStyle w:val="lev"/>
-          <w:rFonts w:ascii="Times New Roman" w:hAnsi="Times New Roman" w:cs="Times New Roman"/>
+          <w:rFonts w:ascii="Arial" w:hAnsi="Arial" w:cs="Arial"/>
           <w:b w:val="0"/>
           <w:bCs w:val="0"/>
-          <w:sz w:val="24"/>
-          <w:szCs w:val="24"/>
-        </w:rPr>
-      </w:pPr>
-      <w:r>
+          <w:sz w:val="22"/>
+          <w:szCs w:val="22"/>
+        </w:rPr>
+      </w:pPr>
+      <w:r>
+        <w:rPr>
+          <w:rStyle w:val="lev"/>
+          <w:rFonts w:ascii="Arial" w:hAnsi="Arial" w:cs="Arial"/>
+          <w:b w:val="0"/>
+          <w:bCs w:val="0"/>
+          <w:sz w:val="22"/>
+          <w:szCs w:val="22"/>
+          <w:u w:val="single"/>
+        </w:rPr>
+        <w:t>PAYS DE DESTINATION FINALE</w:t>
+      </w:r>
+      <w:r>
+        <w:rPr>
+          <w:rStyle w:val="lev"/>
+          <w:rFonts w:ascii="Arial" w:hAnsi="Arial" w:cs="Arial"/>
+          <w:b w:val="0"/>
+          <w:bCs w:val="0"/>
+          <w:sz w:val="22"/>
+          <w:szCs w:val="22"/>
+        </w:rPr>
+        <w:t> : ${</w:t>
+      </w:r>
+      <w:proofErr w:type="spellStart"/>
+      <w:r>
+        <w:rPr>
+          <w:rStyle w:val="lev"/>
+          <w:rFonts w:ascii="Arial" w:hAnsi="Arial" w:cs="Arial"/>
+          <w:b w:val="0"/>
+          <w:bCs w:val="0"/>
+          <w:sz w:val="22"/>
+          <w:szCs w:val="22"/>
+        </w:rPr>
+        <w:t>destination_finale</w:t>
+      </w:r>
+      <w:proofErr w:type="spellEnd"/>
+      <w:r>
+        <w:rPr>
+          <w:rStyle w:val="lev"/>
+          <w:rFonts w:ascii="Arial" w:hAnsi="Arial" w:cs="Arial"/>
+          <w:b w:val="0"/>
+          <w:bCs w:val="0"/>
+          <w:sz w:val="22"/>
+          <w:szCs w:val="22"/>
+        </w:rPr>
+        <w:t>}</w:t>
+      </w:r>
+    </w:p>
+    <w:p>
+      <w:pPr>
+        <w:pStyle w:val="PrformatHTML"/>
+        <w:spacing w:line="276" w:lineRule="auto"/>
+        <w:rPr>
+          <w:rStyle w:val="lev"/>
+          <w:rFonts w:ascii="Arial" w:hAnsi="Arial" w:cs="Arial"/>
+          <w:b w:val="0"/>
+          <w:bCs w:val="0"/>
+          <w:sz w:val="22"/>
+          <w:szCs w:val="22"/>
+          <w:u w:val="single"/>
+        </w:rPr>
+      </w:pPr>
+      <w:r>
+        <w:rPr>
+          <w:rStyle w:val="lev"/>
+          <w:rFonts w:ascii="Arial" w:hAnsi="Arial" w:cs="Arial"/>
+          <w:b w:val="0"/>
+          <w:bCs w:val="0"/>
+          <w:sz w:val="22"/>
+          <w:szCs w:val="22"/>
+          <w:u w:val="single"/>
+        </w:rPr>
+        <w:t>OBSERVATION DES AGENTS CONTROLE :</w:t>
+      </w:r>
+    </w:p>
+    <w:p>
+      <w:pPr>
+        <w:pStyle w:val="PrformatHTML"/>
+        <w:spacing w:line="276" w:lineRule="auto"/>
         <w:rPr>
           <w:rStyle w:val="lev"/>
           <w:rFonts w:ascii="Times New Roman" w:hAnsi="Times New Roman" w:cs="Times New Roman"/>
@@ -1597,97 +1649,19 @@
           <w:szCs w:val="24"/>
           <w:u w:val="single"/>
         </w:rPr>
-        <w:t>PAYS DE DESTINATION FINALE</w:t>
-      </w:r>
-      <w:r>
-        <w:rPr>
-          <w:rStyle w:val="lev"/>
-          <w:rFonts w:ascii="Times New Roman" w:hAnsi="Times New Roman" w:cs="Times New Roman"/>
+      </w:pPr>
+    </w:p>
+    <w:p>
+      <w:pPr>
+        <w:rPr>
+          <w:rStyle w:val="lev"/>
           <w:b w:val="0"/>
           <w:bCs w:val="0"/>
-          <w:sz w:val="24"/>
-          <w:szCs w:val="24"/>
-        </w:rPr>
-        <w:t> : ${</w:t>
-      </w:r>
-      <w:proofErr w:type="spellStart"/>
-      <w:r>
-        <w:rPr>
-          <w:rStyle w:val="lev"/>
-          <w:rFonts w:ascii="Times New Roman" w:hAnsi="Times New Roman" w:cs="Times New Roman"/>
-          <w:b w:val="0"/>
-          <w:bCs w:val="0"/>
-          <w:sz w:val="24"/>
-          <w:szCs w:val="24"/>
-        </w:rPr>
-        <w:t>destination_finale</w:t>
-      </w:r>
-      <w:proofErr w:type="spellEnd"/>
-      <w:r>
-        <w:rPr>
-          <w:rStyle w:val="lev"/>
-          <w:rFonts w:ascii="Times New Roman" w:hAnsi="Times New Roman" w:cs="Times New Roman"/>
-          <w:b w:val="0"/>
-          <w:bCs w:val="0"/>
-          <w:sz w:val="24"/>
-          <w:szCs w:val="24"/>
-        </w:rPr>
-        <w:t>}</w:t>
-      </w:r>
-    </w:p>
-    <w:p>
-      <w:pPr>
-        <w:pStyle w:val="PrformatHTML"/>
-        <w:spacing w:line="276" w:lineRule="auto"/>
-        <w:rPr>
-          <w:rStyle w:val="lev"/>
-          <w:rFonts w:ascii="Times New Roman" w:hAnsi="Times New Roman" w:cs="Times New Roman"/>
-          <w:b w:val="0"/>
-          <w:bCs w:val="0"/>
-          <w:sz w:val="24"/>
-          <w:szCs w:val="24"/>
-          <w:u w:val="single"/>
-        </w:rPr>
-      </w:pPr>
-      <w:r>
-        <w:rPr>
-          <w:rStyle w:val="lev"/>
-          <w:rFonts w:ascii="Times New Roman" w:hAnsi="Times New Roman" w:cs="Times New Roman"/>
-          <w:b w:val="0"/>
-          <w:bCs w:val="0"/>
-          <w:sz w:val="24"/>
-          <w:szCs w:val="24"/>
-          <w:u w:val="single"/>
-        </w:rPr>
-        <w:t>OBSERVATION DES AGENTS CONTROLE :</w:t>
-      </w:r>
-    </w:p>
-    <w:p>
-      <w:pPr>
-        <w:pStyle w:val="PrformatHTML"/>
-        <w:spacing w:line="276" w:lineRule="auto"/>
-        <w:rPr>
-          <w:rStyle w:val="lev"/>
-          <w:rFonts w:ascii="Times New Roman" w:hAnsi="Times New Roman" w:cs="Times New Roman"/>
-          <w:b w:val="0"/>
-          <w:bCs w:val="0"/>
-          <w:sz w:val="24"/>
-          <w:szCs w:val="24"/>
-          <w:u w:val="single"/>
-        </w:rPr>
-      </w:pPr>
-    </w:p>
-    <w:p>
-      <w:pPr>
-        <w:rPr>
-          <w:rStyle w:val="lev"/>
-          <w:b w:val="0"/>
-          <w:bCs w:val="0"/>
         </w:rPr>
       </w:pPr>
     </w:p>
     <w:sectPr>
-      <w:footerReference w:type="default" r:id="rId10"/>
+      <w:footerReference w:type="default" r:id="rId9"/>
       <w:pgSz w:w="11906" w:h="16838"/>
       <w:pgMar w:top="680" w:right="1418" w:bottom="1418" w:left="1418" w:header="709" w:footer="709" w:gutter="0"/>
       <w:cols w:space="708"/>
@@ -1698,7 +1672,7 @@
 </file>
 
 <file path=word/endnotes.xml><?xml version="1.0" encoding="utf-8"?>
-<w:endnotes xmlns:wpc="http://schemas.microsoft.com/office/word/2010/wordprocessingCanvas" xmlns:cx="http://schemas.microsoft.com/office/drawing/2014/chartex" xmlns:cx1="http://schemas.microsoft.com/office/drawing/2015/9/8/chartex" xmlns:cx2="http://schemas.microsoft.com/office/drawing/2015/10/21/chartex" xmlns:cx3="http://schemas.microsoft.com/office/drawing/2016/5/9/chartex" xmlns:cx4="http://schemas.microsoft.com/office/drawing/2016/5/10/chartex" xmlns:cx5="http://schemas.microsoft.com/office/drawing/2016/5/11/chartex" xmlns:cx6="http://schemas.microsoft.com/office/drawing/2016/5/12/chartex" xmlns:cx7="http://schemas.microsoft.com/office/drawing/2016/5/13/chartex" xmlns:cx8="http://schemas.microsoft.com/office/drawing/2016/5/14/chartex" xmlns:mc="http://schemas.openxmlformats.org/markup-compatibility/2006" xmlns:aink="http://schemas.microsoft.com/office/drawing/2016/ink" xmlns:am3d="http://schemas.microsoft.com/office/drawing/2017/model3d" xmlns:o="urn:schemas-microsoft-com:office:office" xmlns:oel="http://schemas.microsoft.com/office/2019/extlst" xmlns:r="http://schemas.openxmlformats.org/officeDocument/2006/relationships" xmlns:m="http://schemas.openxmlformats.org/officeDocument/2006/math" xmlns:v="urn:schemas-microsoft-com:vml" xmlns:wp14="http://schemas.microsoft.com/office/word/2010/wordprocessingDrawing" xmlns:wp="http://schemas.openxmlformats.org/drawingml/2006/wordprocessingDrawing" xmlns:w10="urn:schemas-microsoft-com:office:word" xmlns:w="http://schemas.openxmlformats.org/wordprocessingml/2006/main" xmlns:w14="http://schemas.microsoft.com/office/word/2010/wordml" xmlns:w15="http://schemas.microsoft.com/office/word/2012/wordml" xmlns:w16cex="http://schemas.microsoft.com/office/word/2018/wordml/cex" xmlns:w16cid="http://schemas.microsoft.com/office/word/2016/wordml/cid" xmlns:w16="http://schemas.microsoft.com/office/word/2018/wordml" xmlns:w16sdtdh="http://schemas.microsoft.com/office/word/2020/wordml/sdtdatahash" xmlns:w16se="http://schemas.microsoft.com/office/word/2015/wordml/symex" xmlns:wpg="http://schemas.microsoft.com/office/word/2010/wordprocessingGroup" xmlns:wpi="http://schemas.microsoft.com/office/word/2010/wordprocessingInk" xmlns:wne="http://schemas.microsoft.com/office/word/2006/wordml" xmlns:wps="http://schemas.microsoft.com/office/word/2010/wordprocessingShape" mc:Ignorable="w14 w15 w16se w16cid w16 w16cex w16sdtdh wp14">
+<w:endnotes xmlns:wpc="http://schemas.microsoft.com/office/word/2010/wordprocessingCanvas" xmlns:cx="http://schemas.microsoft.com/office/drawing/2014/chartex" xmlns:cx1="http://schemas.microsoft.com/office/drawing/2015/9/8/chartex" xmlns:cx2="http://schemas.microsoft.com/office/drawing/2015/10/21/chartex" xmlns:cx3="http://schemas.microsoft.com/office/drawing/2016/5/9/chartex" xmlns:cx4="http://schemas.microsoft.com/office/drawing/2016/5/10/chartex" xmlns:cx5="http://schemas.microsoft.com/office/drawing/2016/5/11/chartex" xmlns:cx6="http://schemas.microsoft.com/office/drawing/2016/5/12/chartex" xmlns:cx7="http://schemas.microsoft.com/office/drawing/2016/5/13/chartex" xmlns:cx8="http://schemas.microsoft.com/office/drawing/2016/5/14/chartex" xmlns:mc="http://schemas.openxmlformats.org/markup-compatibility/2006" xmlns:aink="http://schemas.microsoft.com/office/drawing/2016/ink" xmlns:am3d="http://schemas.microsoft.com/office/drawing/2017/model3d" xmlns:o="urn:schemas-microsoft-com:office:office" xmlns:oel="http://schemas.microsoft.com/office/2019/extlst" xmlns:r="http://schemas.openxmlformats.org/officeDocument/2006/relationships" xmlns:m="http://schemas.openxmlformats.org/officeDocument/2006/math" xmlns:v="urn:schemas-microsoft-com:vml" xmlns:wp14="http://schemas.microsoft.com/office/word/2010/wordprocessingDrawing" xmlns:wp="http://schemas.openxmlformats.org/drawingml/2006/wordprocessingDrawing" xmlns:w10="urn:schemas-microsoft-com:office:word" xmlns:w="http://schemas.openxmlformats.org/wordprocessingml/2006/main" xmlns:w14="http://schemas.microsoft.com/office/word/2010/wordml" xmlns:w15="http://schemas.microsoft.com/office/word/2012/wordml" xmlns:w16cex="http://schemas.microsoft.com/office/word/2018/wordml/cex" xmlns:w16cid="http://schemas.microsoft.com/office/word/2016/wordml/cid" xmlns:w16="http://schemas.microsoft.com/office/word/2018/wordml" xmlns:w16du="http://schemas.microsoft.com/office/word/2023/wordml/word16du" xmlns:w16sdtdh="http://schemas.microsoft.com/office/word/2020/wordml/sdtdatahash" xmlns:w16se="http://schemas.microsoft.com/office/word/2015/wordml/symex" xmlns:wpg="http://schemas.microsoft.com/office/word/2010/wordprocessingGroup" xmlns:wpi="http://schemas.microsoft.com/office/word/2010/wordprocessingInk" xmlns:wne="http://schemas.microsoft.com/office/word/2006/wordml" xmlns:wps="http://schemas.microsoft.com/office/word/2010/wordprocessingShape" mc:Ignorable="w14 w15 w16se w16cid w16 w16cex w16sdtdh w16du wp14">
   <w:endnote w:type="separator" w:id="-1">
     <w:p>
       <w:r>
@@ -1717,20 +1691,20 @@
 </file>
 
 <file path=word/footer1.xml><?xml version="1.0" encoding="utf-8"?>
-<w:ftr xmlns:wpc="http://schemas.microsoft.com/office/word/2010/wordprocessingCanvas" xmlns:cx="http://schemas.microsoft.com/office/drawing/2014/chartex" xmlns:cx1="http://schemas.microsoft.com/office/drawing/2015/9/8/chartex" xmlns:cx2="http://schemas.microsoft.com/office/drawing/2015/10/21/chartex" xmlns:cx3="http://schemas.microsoft.com/office/drawing/2016/5/9/chartex" xmlns:cx4="http://schemas.microsoft.com/office/drawing/2016/5/10/chartex" xmlns:cx5="http://schemas.microsoft.com/office/drawing/2016/5/11/chartex" xmlns:cx6="http://schemas.microsoft.com/office/drawing/2016/5/12/chartex" xmlns:cx7="http://schemas.microsoft.com/office/drawing/2016/5/13/chartex" xmlns:cx8="http://schemas.microsoft.com/office/drawing/2016/5/14/chartex" xmlns:mc="http://schemas.openxmlformats.org/markup-compatibility/2006" xmlns:aink="http://schemas.microsoft.com/office/drawing/2016/ink" xmlns:am3d="http://schemas.microsoft.com/office/drawing/2017/model3d" xmlns:o="urn:schemas-microsoft-com:office:office" xmlns:oel="http://schemas.microsoft.com/office/2019/extlst" xmlns:r="http://schemas.openxmlformats.org/officeDocument/2006/relationships" xmlns:m="http://schemas.openxmlformats.org/officeDocument/2006/math" xmlns:v="urn:schemas-microsoft-com:vml" xmlns:wp14="http://schemas.microsoft.com/office/word/2010/wordprocessingDrawing" xmlns:wp="http://schemas.openxmlformats.org/drawingml/2006/wordprocessingDrawing" xmlns:w10="urn:schemas-microsoft-com:office:word" xmlns:w="http://schemas.openxmlformats.org/wordprocessingml/2006/main" xmlns:w14="http://schemas.microsoft.com/office/word/2010/wordml" xmlns:w15="http://schemas.microsoft.com/office/word/2012/wordml" xmlns:w16cex="http://schemas.microsoft.com/office/word/2018/wordml/cex" xmlns:w16cid="http://schemas.microsoft.com/office/word/2016/wordml/cid" xmlns:w16="http://schemas.microsoft.com/office/word/2018/wordml" xmlns:w16sdtdh="http://schemas.microsoft.com/office/word/2020/wordml/sdtdatahash" xmlns:w16se="http://schemas.microsoft.com/office/word/2015/wordml/symex" xmlns:wpg="http://schemas.microsoft.com/office/word/2010/wordprocessingGroup" xmlns:wpi="http://schemas.microsoft.com/office/word/2010/wordprocessingInk" xmlns:wne="http://schemas.microsoft.com/office/word/2006/wordml" xmlns:wps="http://schemas.microsoft.com/office/word/2010/wordprocessingShape" mc:Ignorable="w14 w15 w16se w16cid w16 w16cex w16sdtdh wp14">
+<w:ftr xmlns:wpc="http://schemas.microsoft.com/office/word/2010/wordprocessingCanvas" xmlns:cx="http://schemas.microsoft.com/office/drawing/2014/chartex" xmlns:cx1="http://schemas.microsoft.com/office/drawing/2015/9/8/chartex" xmlns:cx2="http://schemas.microsoft.com/office/drawing/2015/10/21/chartex" xmlns:cx3="http://schemas.microsoft.com/office/drawing/2016/5/9/chartex" xmlns:cx4="http://schemas.microsoft.com/office/drawing/2016/5/10/chartex" xmlns:cx5="http://schemas.microsoft.com/office/drawing/2016/5/11/chartex" xmlns:cx6="http://schemas.microsoft.com/office/drawing/2016/5/12/chartex" xmlns:cx7="http://schemas.microsoft.com/office/drawing/2016/5/13/chartex" xmlns:cx8="http://schemas.microsoft.com/office/drawing/2016/5/14/chartex" xmlns:mc="http://schemas.openxmlformats.org/markup-compatibility/2006" xmlns:aink="http://schemas.microsoft.com/office/drawing/2016/ink" xmlns:am3d="http://schemas.microsoft.com/office/drawing/2017/model3d" xmlns:o="urn:schemas-microsoft-com:office:office" xmlns:oel="http://schemas.microsoft.com/office/2019/extlst" xmlns:r="http://schemas.openxmlformats.org/officeDocument/2006/relationships" xmlns:m="http://schemas.openxmlformats.org/officeDocument/2006/math" xmlns:v="urn:schemas-microsoft-com:vml" xmlns:wp14="http://schemas.microsoft.com/office/word/2010/wordprocessingDrawing" xmlns:wp="http://schemas.openxmlformats.org/drawingml/2006/wordprocessingDrawing" xmlns:w10="urn:schemas-microsoft-com:office:word" xmlns:w="http://schemas.openxmlformats.org/wordprocessingml/2006/main" xmlns:w14="http://schemas.microsoft.com/office/word/2010/wordml" xmlns:w15="http://schemas.microsoft.com/office/word/2012/wordml" xmlns:w16cex="http://schemas.microsoft.com/office/word/2018/wordml/cex" xmlns:w16cid="http://schemas.microsoft.com/office/word/2016/wordml/cid" xmlns:w16="http://schemas.microsoft.com/office/word/2018/wordml" xmlns:w16du="http://schemas.microsoft.com/office/word/2023/wordml/word16du" xmlns:w16sdtdh="http://schemas.microsoft.com/office/word/2020/wordml/sdtdatahash" xmlns:w16se="http://schemas.microsoft.com/office/word/2015/wordml/symex" xmlns:wpg="http://schemas.microsoft.com/office/word/2010/wordprocessingGroup" xmlns:wpi="http://schemas.microsoft.com/office/word/2010/wordprocessingInk" xmlns:wne="http://schemas.microsoft.com/office/word/2006/wordml" xmlns:wps="http://schemas.microsoft.com/office/word/2010/wordprocessingShape" mc:Ignorable="w14 w15 w16se w16cid w16 w16cex w16sdtdh w16du wp14">
   <w:p>
     <w:pPr>
       <w:pStyle w:val="Pieddepage"/>
       <w:jc w:val="center"/>
       <w:rPr>
-        <w:sz w:val="18"/>
-        <w:szCs w:val="18"/>
+        <w:sz w:val="16"/>
+        <w:szCs w:val="16"/>
       </w:rPr>
     </w:pPr>
     <w:r>
       <w:rPr>
-        <w:sz w:val="18"/>
-        <w:szCs w:val="18"/>
+        <w:sz w:val="16"/>
+        <w:szCs w:val="16"/>
       </w:rPr>
       <w:t>MINISTERE DES MINES</w:t>
     </w:r>
@@ -1738,52 +1712,49 @@
   <w:p>
     <w:pPr>
       <w:pStyle w:val="Pieddepage"/>
-      <w:numPr>
-        <w:ilvl w:val="0"/>
-        <w:numId w:val="8"/>
-      </w:numPr>
+      <w:ind w:left="720"/>
       <w:jc w:val="center"/>
       <w:rPr>
-        <w:sz w:val="18"/>
-        <w:szCs w:val="18"/>
+        <w:sz w:val="16"/>
+        <w:szCs w:val="16"/>
       </w:rPr>
     </w:pPr>
     <w:r>
       <w:rPr>
-        <w:sz w:val="18"/>
-        <w:szCs w:val="18"/>
+        <w:sz w:val="16"/>
+        <w:szCs w:val="16"/>
       </w:rPr>
       <w:t xml:space="preserve">Rue </w:t>
     </w:r>
     <w:proofErr w:type="spellStart"/>
     <w:r>
       <w:rPr>
-        <w:sz w:val="18"/>
-        <w:szCs w:val="18"/>
+        <w:sz w:val="16"/>
+        <w:szCs w:val="16"/>
       </w:rPr>
       <w:t>farafaty</w:t>
     </w:r>
     <w:proofErr w:type="spellEnd"/>
     <w:r>
       <w:rPr>
-        <w:sz w:val="18"/>
-        <w:szCs w:val="18"/>
+        <w:sz w:val="16"/>
+        <w:szCs w:val="16"/>
       </w:rPr>
       <w:t xml:space="preserve"> – </w:t>
     </w:r>
     <w:proofErr w:type="spellStart"/>
     <w:r>
       <w:rPr>
-        <w:sz w:val="18"/>
-        <w:szCs w:val="18"/>
+        <w:sz w:val="16"/>
+        <w:szCs w:val="16"/>
       </w:rPr>
       <w:t>Ampandrianomby</w:t>
     </w:r>
     <w:proofErr w:type="spellEnd"/>
     <w:r>
       <w:rPr>
-        <w:sz w:val="18"/>
-        <w:szCs w:val="18"/>
+        <w:sz w:val="16"/>
+        <w:szCs w:val="16"/>
       </w:rPr>
       <w:t xml:space="preserve"> – 101 ANTANANRIVO – MADAGASCAR</w:t>
     </w:r>
@@ -1792,133 +1763,32 @@
     <w:pPr>
       <w:pStyle w:val="Pieddepage"/>
       <w:ind w:left="720"/>
+      <w:jc w:val="center"/>
       <w:rPr>
-        <w:sz w:val="18"/>
-        <w:szCs w:val="18"/>
+        <w:sz w:val="16"/>
+        <w:szCs w:val="16"/>
       </w:rPr>
     </w:pPr>
     <w:r>
       <w:rPr>
-        <w:sz w:val="18"/>
-        <w:szCs w:val="18"/>
+        <w:sz w:val="16"/>
+        <w:szCs w:val="16"/>
       </w:rPr>
-      <w:t xml:space="preserve">Tel: +261 34 11 110 99 – </w:t>
+      <w:t xml:space="preserve">Tel: +261 34 11 110 99 </w:t>
     </w:r>
-    <w:proofErr w:type="spellStart"/>
-    <w:proofErr w:type="gramStart"/>
     <w:r>
       <w:rPr>
-        <w:sz w:val="18"/>
-        <w:szCs w:val="18"/>
+        <w:sz w:val="16"/>
+        <w:szCs w:val="16"/>
       </w:rPr>
-      <w:t>E-mail:contact@mipe.gov.mg-www.mp-gov.mg</w:t>
-    </w:r>
-    <w:proofErr w:type="spellEnd"/>
-    <w:proofErr w:type="gramEnd"/>
-  </w:p>
-  <w:p>
-    <w:pPr>
-      <w:pStyle w:val="Pieddepage"/>
-      <w:ind w:left="720"/>
-      <w:jc w:val="center"/>
-      <w:rPr>
-        <w:sz w:val="18"/>
-        <w:szCs w:val="18"/>
-      </w:rPr>
-    </w:pPr>
-    <w:r>
-      <w:rPr>
-        <w:sz w:val="18"/>
-        <w:szCs w:val="18"/>
-      </w:rPr>
-      <w:t>“</w:t>
-    </w:r>
-    <w:proofErr w:type="spellStart"/>
-    <w:r>
-      <w:rPr>
-        <w:sz w:val="18"/>
-        <w:szCs w:val="18"/>
-      </w:rPr>
-      <w:t>Secteur</w:t>
-    </w:r>
-    <w:proofErr w:type="spellEnd"/>
-    <w:r>
-      <w:rPr>
-        <w:sz w:val="18"/>
-        <w:szCs w:val="18"/>
-      </w:rPr>
-      <w:t xml:space="preserve"> </w:t>
-    </w:r>
-    <w:proofErr w:type="spellStart"/>
-    <w:r>
-      <w:rPr>
-        <w:sz w:val="18"/>
-        <w:szCs w:val="18"/>
-      </w:rPr>
-      <w:t>extractif</w:t>
-    </w:r>
-    <w:proofErr w:type="spellEnd"/>
-    <w:r>
-      <w:rPr>
-        <w:sz w:val="18"/>
-        <w:szCs w:val="18"/>
-      </w:rPr>
-      <w:t xml:space="preserve">, </w:t>
-    </w:r>
-    <w:proofErr w:type="spellStart"/>
-    <w:r>
-      <w:rPr>
-        <w:sz w:val="18"/>
-        <w:szCs w:val="18"/>
-      </w:rPr>
-      <w:t>Secteur</w:t>
-    </w:r>
-    <w:proofErr w:type="spellEnd"/>
-    <w:r>
-      <w:rPr>
-        <w:sz w:val="18"/>
-        <w:szCs w:val="18"/>
-      </w:rPr>
-      <w:t xml:space="preserve"> </w:t>
-    </w:r>
-    <w:proofErr w:type="spellStart"/>
-    <w:r>
-      <w:rPr>
-        <w:sz w:val="18"/>
-        <w:szCs w:val="18"/>
-      </w:rPr>
-      <w:t>pourvoyeur</w:t>
-    </w:r>
-    <w:proofErr w:type="spellEnd"/>
-    <w:r>
-      <w:rPr>
-        <w:sz w:val="18"/>
-        <w:szCs w:val="18"/>
-      </w:rPr>
-      <w:t xml:space="preserve"> de </w:t>
-    </w:r>
-    <w:proofErr w:type="spellStart"/>
-    <w:r>
-      <w:rPr>
-        <w:sz w:val="18"/>
-        <w:szCs w:val="18"/>
-      </w:rPr>
-      <w:t>ressources</w:t>
-    </w:r>
-    <w:proofErr w:type="spellEnd"/>
-    <w:r>
-      <w:rPr>
-        <w:sz w:val="18"/>
-        <w:szCs w:val="18"/>
-      </w:rPr>
-      <w:t>”</w:t>
+      <w:t>Web: https://mines.gov.mg/ Facebook: https://facebook.com/mim.madagascar</w:t>
     </w:r>
   </w:p>
 </w:ftr>
 </file>
 
 <file path=word/footnotes.xml><?xml version="1.0" encoding="utf-8"?>
-<w:footnotes xmlns:wpc="http://schemas.microsoft.com/office/word/2010/wordprocessingCanvas" xmlns:cx="http://schemas.microsoft.com/office/drawing/2014/chartex" xmlns:cx1="http://schemas.microsoft.com/office/drawing/2015/9/8/chartex" xmlns:cx2="http://schemas.microsoft.com/office/drawing/2015/10/21/chartex" xmlns:cx3="http://schemas.microsoft.com/office/drawing/2016/5/9/chartex" xmlns:cx4="http://schemas.microsoft.com/office/drawing/2016/5/10/chartex" xmlns:cx5="http://schemas.microsoft.com/office/drawing/2016/5/11/chartex" xmlns:cx6="http://schemas.microsoft.com/office/drawing/2016/5/12/chartex" xmlns:cx7="http://schemas.microsoft.com/office/drawing/2016/5/13/chartex" xmlns:cx8="http://schemas.microsoft.com/office/drawing/2016/5/14/chartex" xmlns:mc="http://schemas.openxmlformats.org/markup-compatibility/2006" xmlns:aink="http://schemas.microsoft.com/office/drawing/2016/ink" xmlns:am3d="http://schemas.microsoft.com/office/drawing/2017/model3d" xmlns:o="urn:schemas-microsoft-com:office:office" xmlns:oel="http://schemas.microsoft.com/office/2019/extlst" xmlns:r="http://schemas.openxmlformats.org/officeDocument/2006/relationships" xmlns:m="http://schemas.openxmlformats.org/officeDocument/2006/math" xmlns:v="urn:schemas-microsoft-com:vml" xmlns:wp14="http://schemas.microsoft.com/office/word/2010/wordprocessingDrawing" xmlns:wp="http://schemas.openxmlformats.org/drawingml/2006/wordprocessingDrawing" xmlns:w10="urn:schemas-microsoft-com:office:word" xmlns:w="http://schemas.openxmlformats.org/wordprocessingml/2006/main" xmlns:w14="http://schemas.microsoft.com/office/word/2010/wordml" xmlns:w15="http://schemas.microsoft.com/office/word/2012/wordml" xmlns:w16cex="http://schemas.microsoft.com/office/word/2018/wordml/cex" xmlns:w16cid="http://schemas.microsoft.com/office/word/2016/wordml/cid" xmlns:w16="http://schemas.microsoft.com/office/word/2018/wordml" xmlns:w16sdtdh="http://schemas.microsoft.com/office/word/2020/wordml/sdtdatahash" xmlns:w16se="http://schemas.microsoft.com/office/word/2015/wordml/symex" xmlns:wpg="http://schemas.microsoft.com/office/word/2010/wordprocessingGroup" xmlns:wpi="http://schemas.microsoft.com/office/word/2010/wordprocessingInk" xmlns:wne="http://schemas.microsoft.com/office/word/2006/wordml" xmlns:wps="http://schemas.microsoft.com/office/word/2010/wordprocessingShape" mc:Ignorable="w14 w15 w16se w16cid w16 w16cex w16sdtdh wp14">
+<w:footnotes xmlns:wpc="http://schemas.microsoft.com/office/word/2010/wordprocessingCanvas" xmlns:cx="http://schemas.microsoft.com/office/drawing/2014/chartex" xmlns:cx1="http://schemas.microsoft.com/office/drawing/2015/9/8/chartex" xmlns:cx2="http://schemas.microsoft.com/office/drawing/2015/10/21/chartex" xmlns:cx3="http://schemas.microsoft.com/office/drawing/2016/5/9/chartex" xmlns:cx4="http://schemas.microsoft.com/office/drawing/2016/5/10/chartex" xmlns:cx5="http://schemas.microsoft.com/office/drawing/2016/5/11/chartex" xmlns:cx6="http://schemas.microsoft.com/office/drawing/2016/5/12/chartex" xmlns:cx7="http://schemas.microsoft.com/office/drawing/2016/5/13/chartex" xmlns:cx8="http://schemas.microsoft.com/office/drawing/2016/5/14/chartex" xmlns:mc="http://schemas.openxmlformats.org/markup-compatibility/2006" xmlns:aink="http://schemas.microsoft.com/office/drawing/2016/ink" xmlns:am3d="http://schemas.microsoft.com/office/drawing/2017/model3d" xmlns:o="urn:schemas-microsoft-com:office:office" xmlns:oel="http://schemas.microsoft.com/office/2019/extlst" xmlns:r="http://schemas.openxmlformats.org/officeDocument/2006/relationships" xmlns:m="http://schemas.openxmlformats.org/officeDocument/2006/math" xmlns:v="urn:schemas-microsoft-com:vml" xmlns:wp14="http://schemas.microsoft.com/office/word/2010/wordprocessingDrawing" xmlns:wp="http://schemas.openxmlformats.org/drawingml/2006/wordprocessingDrawing" xmlns:w10="urn:schemas-microsoft-com:office:word" xmlns:w="http://schemas.openxmlformats.org/wordprocessingml/2006/main" xmlns:w14="http://schemas.microsoft.com/office/word/2010/wordml" xmlns:w15="http://schemas.microsoft.com/office/word/2012/wordml" xmlns:w16cex="http://schemas.microsoft.com/office/word/2018/wordml/cex" xmlns:w16cid="http://schemas.microsoft.com/office/word/2016/wordml/cid" xmlns:w16="http://schemas.microsoft.com/office/word/2018/wordml" xmlns:w16du="http://schemas.microsoft.com/office/word/2023/wordml/word16du" xmlns:w16sdtdh="http://schemas.microsoft.com/office/word/2020/wordml/sdtdatahash" xmlns:w16se="http://schemas.microsoft.com/office/word/2015/wordml/symex" xmlns:wpg="http://schemas.microsoft.com/office/word/2010/wordprocessingGroup" xmlns:wpi="http://schemas.microsoft.com/office/word/2010/wordprocessingInk" xmlns:wne="http://schemas.microsoft.com/office/word/2006/wordml" xmlns:wps="http://schemas.microsoft.com/office/word/2010/wordprocessingShape" mc:Ignorable="w14 w15 w16se w16cid w16 w16cex w16sdtdh w16du wp14">
   <w:footnote w:type="separator" w:id="-1">
     <w:p>
       <w:r>
@@ -1937,7 +1807,7 @@
 </file>
 
 <file path=word/numbering.xml><?xml version="1.0" encoding="utf-8"?>
-<w:numbering xmlns:wpc="http://schemas.microsoft.com/office/word/2010/wordprocessingCanvas" xmlns:cx="http://schemas.microsoft.com/office/drawing/2014/chartex" xmlns:cx1="http://schemas.microsoft.com/office/drawing/2015/9/8/chartex" xmlns:cx2="http://schemas.microsoft.com/office/drawing/2015/10/21/chartex" xmlns:cx3="http://schemas.microsoft.com/office/drawing/2016/5/9/chartex" xmlns:cx4="http://schemas.microsoft.com/office/drawing/2016/5/10/chartex" xmlns:cx5="http://schemas.microsoft.com/office/drawing/2016/5/11/chartex" xmlns:cx6="http://schemas.microsoft.com/office/drawing/2016/5/12/chartex" xmlns:cx7="http://schemas.microsoft.com/office/drawing/2016/5/13/chartex" xmlns:cx8="http://schemas.microsoft.com/office/drawing/2016/5/14/chartex" xmlns:mc="http://schemas.openxmlformats.org/markup-compatibility/2006" xmlns:aink="http://schemas.microsoft.com/office/drawing/2016/ink" xmlns:am3d="http://schemas.microsoft.com/office/drawing/2017/model3d" xmlns:o="urn:schemas-microsoft-com:office:office" xmlns:oel="http://schemas.microsoft.com/office/2019/extlst" xmlns:r="http://schemas.openxmlformats.org/officeDocument/2006/relationships" xmlns:m="http://schemas.openxmlformats.org/officeDocument/2006/math" xmlns:v="urn:schemas-microsoft-com:vml" xmlns:wp14="http://schemas.microsoft.com/office/word/2010/wordprocessingDrawing" xmlns:wp="http://schemas.openxmlformats.org/drawingml/2006/wordprocessingDrawing" xmlns:w10="urn:schemas-microsoft-com:office:word" xmlns:w="http://schemas.openxmlformats.org/wordprocessingml/2006/main" xmlns:w14="http://schemas.microsoft.com/office/word/2010/wordml" xmlns:w15="http://schemas.microsoft.com/office/word/2012/wordml" xmlns:w16cex="http://schemas.microsoft.com/office/word/2018/wordml/cex" xmlns:w16cid="http://schemas.microsoft.com/office/word/2016/wordml/cid" xmlns:w16="http://schemas.microsoft.com/office/word/2018/wordml" xmlns:w16sdtdh="http://schemas.microsoft.com/office/word/2020/wordml/sdtdatahash" xmlns:w16se="http://schemas.microsoft.com/office/word/2015/wordml/symex" xmlns:wpg="http://schemas.microsoft.com/office/word/2010/wordprocessingGroup" xmlns:wpi="http://schemas.microsoft.com/office/word/2010/wordprocessingInk" xmlns:wne="http://schemas.microsoft.com/office/word/2006/wordml" xmlns:wps="http://schemas.microsoft.com/office/word/2010/wordprocessingShape" mc:Ignorable="w14 w15 w16se w16cid w16 w16cex w16sdtdh wp14">
+<w:numbering xmlns:wpc="http://schemas.microsoft.com/office/word/2010/wordprocessingCanvas" xmlns:cx="http://schemas.microsoft.com/office/drawing/2014/chartex" xmlns:cx1="http://schemas.microsoft.com/office/drawing/2015/9/8/chartex" xmlns:cx2="http://schemas.microsoft.com/office/drawing/2015/10/21/chartex" xmlns:cx3="http://schemas.microsoft.com/office/drawing/2016/5/9/chartex" xmlns:cx4="http://schemas.microsoft.com/office/drawing/2016/5/10/chartex" xmlns:cx5="http://schemas.microsoft.com/office/drawing/2016/5/11/chartex" xmlns:cx6="http://schemas.microsoft.com/office/drawing/2016/5/12/chartex" xmlns:cx7="http://schemas.microsoft.com/office/drawing/2016/5/13/chartex" xmlns:cx8="http://schemas.microsoft.com/office/drawing/2016/5/14/chartex" xmlns:mc="http://schemas.openxmlformats.org/markup-compatibility/2006" xmlns:aink="http://schemas.microsoft.com/office/drawing/2016/ink" xmlns:am3d="http://schemas.microsoft.com/office/drawing/2017/model3d" xmlns:o="urn:schemas-microsoft-com:office:office" xmlns:oel="http://schemas.microsoft.com/office/2019/extlst" xmlns:r="http://schemas.openxmlformats.org/officeDocument/2006/relationships" xmlns:m="http://schemas.openxmlformats.org/officeDocument/2006/math" xmlns:v="urn:schemas-microsoft-com:vml" xmlns:wp14="http://schemas.microsoft.com/office/word/2010/wordprocessingDrawing" xmlns:wp="http://schemas.openxmlformats.org/drawingml/2006/wordprocessingDrawing" xmlns:w10="urn:schemas-microsoft-com:office:word" xmlns:w="http://schemas.openxmlformats.org/wordprocessingml/2006/main" xmlns:w14="http://schemas.microsoft.com/office/word/2010/wordml" xmlns:w15="http://schemas.microsoft.com/office/word/2012/wordml" xmlns:w16cex="http://schemas.microsoft.com/office/word/2018/wordml/cex" xmlns:w16cid="http://schemas.microsoft.com/office/word/2016/wordml/cid" xmlns:w16="http://schemas.microsoft.com/office/word/2018/wordml" xmlns:w16du="http://schemas.microsoft.com/office/word/2023/wordml/word16du" xmlns:w16sdtdh="http://schemas.microsoft.com/office/word/2020/wordml/sdtdatahash" xmlns:w16se="http://schemas.microsoft.com/office/word/2015/wordml/symex" xmlns:wpg="http://schemas.microsoft.com/office/word/2010/wordprocessingGroup" xmlns:wpi="http://schemas.microsoft.com/office/word/2010/wordprocessingInk" xmlns:wne="http://schemas.microsoft.com/office/word/2006/wordml" xmlns:wps="http://schemas.microsoft.com/office/word/2010/wordprocessingShape" mc:Ignorable="w14 w15 w16se w16cid w16 w16cex w16sdtdh w16du wp14">
   <w:abstractNum w:abstractNumId="0" w15:restartNumberingAfterBreak="0">
     <w:nsid w:val="02ED772E"/>
     <w:multiLevelType w:val="hybridMultilevel"/>
@@ -2766,7 +2636,7 @@
     <w:abstractNumId w:val="4"/>
     <w:lvlOverride w:ilvl="0">
       <w:startOverride w:val="4"/>
-      <w:lvl w:ilvl="0" w:tplc="B59A8316">
+      <w:lvl w:ilvl="0" w:tplc="5C8CF1FC">
         <w:start w:val="4"/>
         <w:numFmt w:val="decimal"/>
         <w:lvlText w:val="%1."/>
@@ -2796,7 +2666,7 @@
     </w:lvlOverride>
     <w:lvlOverride w:ilvl="1">
       <w:startOverride w:val="1"/>
-      <w:lvl w:ilvl="1" w:tplc="4A3076D4">
+      <w:lvl w:ilvl="1" w:tplc="FC2830D2">
         <w:start w:val="1"/>
         <w:numFmt w:val="lowerLetter"/>
         <w:lvlText w:val="%2."/>
@@ -2826,7 +2696,7 @@
     </w:lvlOverride>
     <w:lvlOverride w:ilvl="2">
       <w:startOverride w:val="1"/>
-      <w:lvl w:ilvl="2" w:tplc="2AC66B74">
+      <w:lvl w:ilvl="2" w:tplc="46382902">
         <w:start w:val="1"/>
         <w:numFmt w:val="lowerRoman"/>
         <w:lvlText w:val="%3."/>
@@ -2856,7 +2726,7 @@
     </w:lvlOverride>
     <w:lvlOverride w:ilvl="3">
       <w:startOverride w:val="1"/>
-      <w:lvl w:ilvl="3" w:tplc="D94A63CE">
+      <w:lvl w:ilvl="3" w:tplc="7B7A94C8">
         <w:start w:val="1"/>
         <w:numFmt w:val="decimal"/>
         <w:lvlText w:val="%4."/>
@@ -2886,7 +2756,7 @@
     </w:lvlOverride>
     <w:lvlOverride w:ilvl="4">
       <w:startOverride w:val="1"/>
-      <w:lvl w:ilvl="4" w:tplc="59E04A74">
+      <w:lvl w:ilvl="4" w:tplc="255A44EA">
         <w:start w:val="1"/>
         <w:numFmt w:val="lowerLetter"/>
         <w:lvlText w:val="%5."/>
@@ -2916,7 +2786,7 @@
     </w:lvlOverride>
     <w:lvlOverride w:ilvl="5">
       <w:startOverride w:val="1"/>
-      <w:lvl w:ilvl="5" w:tplc="B78E4F14">
+      <w:lvl w:ilvl="5" w:tplc="13D4F082">
         <w:start w:val="1"/>
         <w:numFmt w:val="lowerRoman"/>
         <w:lvlText w:val="%6."/>
@@ -2946,7 +2816,7 @@
     </w:lvlOverride>
     <w:lvlOverride w:ilvl="6">
       <w:startOverride w:val="1"/>
-      <w:lvl w:ilvl="6" w:tplc="133085A4">
+      <w:lvl w:ilvl="6" w:tplc="2D440C3A">
         <w:start w:val="1"/>
         <w:numFmt w:val="decimal"/>
         <w:lvlText w:val="%7."/>
@@ -2976,7 +2846,7 @@
     </w:lvlOverride>
     <w:lvlOverride w:ilvl="7">
       <w:startOverride w:val="1"/>
-      <w:lvl w:ilvl="7" w:tplc="89608860">
+      <w:lvl w:ilvl="7" w:tplc="7A5ED2CC">
         <w:start w:val="1"/>
         <w:numFmt w:val="lowerLetter"/>
         <w:lvlText w:val="%8."/>
@@ -3006,7 +2876,7 @@
     </w:lvlOverride>
     <w:lvlOverride w:ilvl="8">
       <w:startOverride w:val="1"/>
-      <w:lvl w:ilvl="8" w:tplc="501A5078">
+      <w:lvl w:ilvl="8" w:tplc="572A5736">
         <w:start w:val="1"/>
         <w:numFmt w:val="lowerRoman"/>
         <w:lvlText w:val="%9."/>
@@ -3038,7 +2908,7 @@
   <w:num w:numId="4" w16cid:durableId="1301181184">
     <w:abstractNumId w:val="4"/>
     <w:lvlOverride w:ilvl="0">
-      <w:lvl w:ilvl="0" w:tplc="B59A8316">
+      <w:lvl w:ilvl="0" w:tplc="5C8CF1FC">
         <w:start w:val="1"/>
         <w:numFmt w:val="decimal"/>
         <w:lvlText w:val="%1."/>
@@ -3070,7 +2940,7 @@
       </w:lvl>
     </w:lvlOverride>
     <w:lvlOverride w:ilvl="1">
-      <w:lvl w:ilvl="1" w:tplc="4A3076D4">
+      <w:lvl w:ilvl="1" w:tplc="FC2830D2">
         <w:start w:val="1"/>
         <w:numFmt w:val="lowerLetter"/>
         <w:lvlText w:val="%2."/>
@@ -3102,7 +2972,7 @@
       </w:lvl>
     </w:lvlOverride>
     <w:lvlOverride w:ilvl="2">
-      <w:lvl w:ilvl="2" w:tplc="2AC66B74">
+      <w:lvl w:ilvl="2" w:tplc="46382902">
         <w:start w:val="1"/>
         <w:numFmt w:val="lowerRoman"/>
         <w:lvlText w:val="%3."/>
@@ -3134,7 +3004,7 @@
       </w:lvl>
     </w:lvlOverride>
     <w:lvlOverride w:ilvl="3">
-      <w:lvl w:ilvl="3" w:tplc="D94A63CE">
+      <w:lvl w:ilvl="3" w:tplc="7B7A94C8">
         <w:start w:val="1"/>
         <w:numFmt w:val="decimal"/>
         <w:lvlText w:val="%4."/>
@@ -3166,7 +3036,7 @@
       </w:lvl>
     </w:lvlOverride>
     <w:lvlOverride w:ilvl="4">
-      <w:lvl w:ilvl="4" w:tplc="59E04A74">
+      <w:lvl w:ilvl="4" w:tplc="255A44EA">
         <w:start w:val="1"/>
         <w:numFmt w:val="lowerLetter"/>
         <w:lvlText w:val="%5."/>
@@ -3198,7 +3068,7 @@
       </w:lvl>
     </w:lvlOverride>
     <w:lvlOverride w:ilvl="5">
-      <w:lvl w:ilvl="5" w:tplc="B78E4F14">
+      <w:lvl w:ilvl="5" w:tplc="13D4F082">
         <w:start w:val="1"/>
         <w:numFmt w:val="lowerRoman"/>
         <w:lvlText w:val="%6."/>
@@ -3230,7 +3100,7 @@
       </w:lvl>
     </w:lvlOverride>
     <w:lvlOverride w:ilvl="6">
-      <w:lvl w:ilvl="6" w:tplc="133085A4">
+      <w:lvl w:ilvl="6" w:tplc="2D440C3A">
         <w:start w:val="1"/>
         <w:numFmt w:val="decimal"/>
         <w:lvlText w:val="%7."/>
@@ -3262,7 +3132,7 @@
       </w:lvl>
     </w:lvlOverride>
     <w:lvlOverride w:ilvl="7">
-      <w:lvl w:ilvl="7" w:tplc="89608860">
+      <w:lvl w:ilvl="7" w:tplc="7A5ED2CC">
         <w:start w:val="1"/>
         <w:numFmt w:val="lowerLetter"/>
         <w:lvlText w:val="%8."/>
@@ -3294,7 +3164,7 @@
       </w:lvl>
     </w:lvlOverride>
     <w:lvlOverride w:ilvl="8">
-      <w:lvl w:ilvl="8" w:tplc="501A5078">
+      <w:lvl w:ilvl="8" w:tplc="572A5736">
         <w:start w:val="1"/>
         <w:numFmt w:val="lowerRoman"/>
         <w:lvlText w:val="%9."/>
@@ -3342,7 +3212,7 @@
 </file>
 
 <file path=word/recipientData.xml><?xml version="1.0" encoding="utf-8"?>
-<wne:recipients xmlns:wpc="http://schemas.microsoft.com/office/word/2010/wordprocessingCanvas" xmlns:cx="http://schemas.microsoft.com/office/drawing/2014/chartex" xmlns:cx1="http://schemas.microsoft.com/office/drawing/2015/9/8/chartex" xmlns:cx2="http://schemas.microsoft.com/office/drawing/2015/10/21/chartex" xmlns:cx3="http://schemas.microsoft.com/office/drawing/2016/5/9/chartex" xmlns:cx4="http://schemas.microsoft.com/office/drawing/2016/5/10/chartex" xmlns:cx5="http://schemas.microsoft.com/office/drawing/2016/5/11/chartex" xmlns:cx6="http://schemas.microsoft.com/office/drawing/2016/5/12/chartex" xmlns:cx7="http://schemas.microsoft.com/office/drawing/2016/5/13/chartex" xmlns:cx8="http://schemas.microsoft.com/office/drawing/2016/5/14/chartex" xmlns:mc="http://schemas.openxmlformats.org/markup-compatibility/2006" xmlns:aink="http://schemas.microsoft.com/office/drawing/2016/ink" xmlns:am3d="http://schemas.microsoft.com/office/drawing/2017/model3d" xmlns:o="urn:schemas-microsoft-com:office:office" xmlns:oel="http://schemas.microsoft.com/office/2019/extlst" xmlns:r="http://schemas.openxmlformats.org/officeDocument/2006/relationships" xmlns:m="http://schemas.openxmlformats.org/officeDocument/2006/math" xmlns:v="urn:schemas-microsoft-com:vml" xmlns:wp14="http://schemas.microsoft.com/office/word/2010/wordprocessingDrawing" xmlns:wp="http://schemas.openxmlformats.org/drawingml/2006/wordprocessingDrawing" xmlns:w10="urn:schemas-microsoft-com:office:word" xmlns:w="http://schemas.openxmlformats.org/wordprocessingml/2006/main" xmlns:w14="http://schemas.microsoft.com/office/word/2010/wordml" xmlns:w15="http://schemas.microsoft.com/office/word/2012/wordml" xmlns:w16cex="http://schemas.microsoft.com/office/word/2018/wordml/cex" xmlns:w16cid="http://schemas.microsoft.com/office/word/2016/wordml/cid" xmlns:w16="http://schemas.microsoft.com/office/word/2018/wordml" xmlns:w16sdtdh="http://schemas.microsoft.com/office/word/2020/wordml/sdtdatahash" xmlns:w16se="http://schemas.microsoft.com/office/word/2015/wordml/symex" xmlns:wpg="http://schemas.microsoft.com/office/word/2010/wordprocessingGroup" xmlns:wpi="http://schemas.microsoft.com/office/word/2010/wordprocessingInk" xmlns:wne="http://schemas.microsoft.com/office/word/2006/wordml" xmlns:wps="http://schemas.microsoft.com/office/word/2010/wordprocessingShape" mc:Ignorable="w14 w15 w16se w16cid w16 w16cex w16sdtdh wp14">
+<wne:recipients xmlns:wpc="http://schemas.microsoft.com/office/word/2010/wordprocessingCanvas" xmlns:cx="http://schemas.microsoft.com/office/drawing/2014/chartex" xmlns:cx1="http://schemas.microsoft.com/office/drawing/2015/9/8/chartex" xmlns:cx2="http://schemas.microsoft.com/office/drawing/2015/10/21/chartex" xmlns:cx3="http://schemas.microsoft.com/office/drawing/2016/5/9/chartex" xmlns:cx4="http://schemas.microsoft.com/office/drawing/2016/5/10/chartex" xmlns:cx5="http://schemas.microsoft.com/office/drawing/2016/5/11/chartex" xmlns:cx6="http://schemas.microsoft.com/office/drawing/2016/5/12/chartex" xmlns:cx7="http://schemas.microsoft.com/office/drawing/2016/5/13/chartex" xmlns:cx8="http://schemas.microsoft.com/office/drawing/2016/5/14/chartex" xmlns:mc="http://schemas.openxmlformats.org/markup-compatibility/2006" xmlns:aink="http://schemas.microsoft.com/office/drawing/2016/ink" xmlns:am3d="http://schemas.microsoft.com/office/drawing/2017/model3d" xmlns:o="urn:schemas-microsoft-com:office:office" xmlns:oel="http://schemas.microsoft.com/office/2019/extlst" xmlns:r="http://schemas.openxmlformats.org/officeDocument/2006/relationships" xmlns:m="http://schemas.openxmlformats.org/officeDocument/2006/math" xmlns:v="urn:schemas-microsoft-com:vml" xmlns:wp14="http://schemas.microsoft.com/office/word/2010/wordprocessingDrawing" xmlns:wp="http://schemas.openxmlformats.org/drawingml/2006/wordprocessingDrawing" xmlns:w10="urn:schemas-microsoft-com:office:word" xmlns:w="http://schemas.openxmlformats.org/wordprocessingml/2006/main" xmlns:w14="http://schemas.microsoft.com/office/word/2010/wordml" xmlns:w15="http://schemas.microsoft.com/office/word/2012/wordml" xmlns:w16cex="http://schemas.microsoft.com/office/word/2018/wordml/cex" xmlns:w16cid="http://schemas.microsoft.com/office/word/2016/wordml/cid" xmlns:w16="http://schemas.microsoft.com/office/word/2018/wordml" xmlns:w16du="http://schemas.microsoft.com/office/word/2023/wordml/word16du" xmlns:w16sdtdh="http://schemas.microsoft.com/office/word/2020/wordml/sdtdatahash" xmlns:w16se="http://schemas.microsoft.com/office/word/2015/wordml/symex" xmlns:wpg="http://schemas.microsoft.com/office/word/2010/wordprocessingGroup" xmlns:wpi="http://schemas.microsoft.com/office/word/2010/wordprocessingInk" xmlns:wne="http://schemas.microsoft.com/office/word/2006/wordml" xmlns:wps="http://schemas.microsoft.com/office/word/2010/wordprocessingShape" mc:Ignorable="w14 w15 w16se w16cid w16 w16cex w16sdtdh w16du wp14">
   <wne:recipientData>
     <wne:active wne:val="1"/>
     <wne:hash wne:val="-455517249"/>
@@ -4606,6 +4476,27 @@
   <wne:recipientData>
     <wne:active wne:val="1"/>
     <wne:hash wne:val="-1882487710"/>
+  </wne:recipientData>
+  <wne:recipientData>
+    <wne:active wne:val="1"/>
+  </wne:recipientData>
+  <wne:recipientData>
+    <wne:active wne:val="1"/>
+  </wne:recipientData>
+  <wne:recipientData>
+    <wne:active wne:val="1"/>
+  </wne:recipientData>
+  <wne:recipientData>
+    <wne:active wne:val="1"/>
+  </wne:recipientData>
+  <wne:recipientData>
+    <wne:active wne:val="1"/>
+  </wne:recipientData>
+  <wne:recipientData>
+    <wne:active wne:val="1"/>
+  </wne:recipientData>
+  <wne:recipientData>
+    <wne:active wne:val="1"/>
   </wne:recipientData>
   <wne:recipientData>
     <wne:active wne:val="1"/>
@@ -5424,7 +5315,7 @@
 </file>
 
 <file path=word/styles.xml><?xml version="1.0" encoding="utf-8"?>
-<w:styles xmlns:mc="http://schemas.openxmlformats.org/markup-compatibility/2006" xmlns:r="http://schemas.openxmlformats.org/officeDocument/2006/relationships" xmlns:w="http://schemas.openxmlformats.org/wordprocessingml/2006/main" xmlns:w14="http://schemas.microsoft.com/office/word/2010/wordml" xmlns:w15="http://schemas.microsoft.com/office/word/2012/wordml" xmlns:w16cex="http://schemas.microsoft.com/office/word/2018/wordml/cex" xmlns:w16cid="http://schemas.microsoft.com/office/word/2016/wordml/cid" xmlns:w16="http://schemas.microsoft.com/office/word/2018/wordml" xmlns:w16sdtdh="http://schemas.microsoft.com/office/word/2020/wordml/sdtdatahash" xmlns:w16se="http://schemas.microsoft.com/office/word/2015/wordml/symex" mc:Ignorable="w14 w15 w16se w16cid w16 w16cex w16sdtdh">
+<w:styles xmlns:mc="http://schemas.openxmlformats.org/markup-compatibility/2006" xmlns:r="http://schemas.openxmlformats.org/officeDocument/2006/relationships" xmlns:w="http://schemas.openxmlformats.org/wordprocessingml/2006/main" xmlns:w14="http://schemas.microsoft.com/office/word/2010/wordml" xmlns:w15="http://schemas.microsoft.com/office/word/2012/wordml" xmlns:w16cex="http://schemas.microsoft.com/office/word/2018/wordml/cex" xmlns:w16cid="http://schemas.microsoft.com/office/word/2016/wordml/cid" xmlns:w16="http://schemas.microsoft.com/office/word/2018/wordml" xmlns:w16du="http://schemas.microsoft.com/office/word/2023/wordml/word16du" xmlns:w16sdtdh="http://schemas.microsoft.com/office/word/2020/wordml/sdtdatahash" xmlns:w16se="http://schemas.microsoft.com/office/word/2015/wordml/symex" mc:Ignorable="w14 w15 w16se w16cid w16 w16cex w16sdtdh w16du">
   <w:docDefaults>
     <w:rPrDefault>
       <w:rPr>

--- a/view_user/template/model_controle.docx
+++ b/view_user/template/model_controle.docx
@@ -2,145 +2,9 @@
 <file path=word/document.xml><?xml version="1.0" encoding="utf-8"?>
 <w:document xmlns:wpc="http://schemas.microsoft.com/office/word/2010/wordprocessingCanvas" xmlns:cx="http://schemas.microsoft.com/office/drawing/2014/chartex" xmlns:cx1="http://schemas.microsoft.com/office/drawing/2015/9/8/chartex" xmlns:cx2="http://schemas.microsoft.com/office/drawing/2015/10/21/chartex" xmlns:cx3="http://schemas.microsoft.com/office/drawing/2016/5/9/chartex" xmlns:cx4="http://schemas.microsoft.com/office/drawing/2016/5/10/chartex" xmlns:cx5="http://schemas.microsoft.com/office/drawing/2016/5/11/chartex" xmlns:cx6="http://schemas.microsoft.com/office/drawing/2016/5/12/chartex" xmlns:cx7="http://schemas.microsoft.com/office/drawing/2016/5/13/chartex" xmlns:cx8="http://schemas.microsoft.com/office/drawing/2016/5/14/chartex" xmlns:mc="http://schemas.openxmlformats.org/markup-compatibility/2006" xmlns:aink="http://schemas.microsoft.com/office/drawing/2016/ink" xmlns:am3d="http://schemas.microsoft.com/office/drawing/2017/model3d" xmlns:o="urn:schemas-microsoft-com:office:office" xmlns:oel="http://schemas.microsoft.com/office/2019/extlst" xmlns:r="http://schemas.openxmlformats.org/officeDocument/2006/relationships" xmlns:m="http://schemas.openxmlformats.org/officeDocument/2006/math" xmlns:v="urn:schemas-microsoft-com:vml" xmlns:wp14="http://schemas.microsoft.com/office/word/2010/wordprocessingDrawing" xmlns:wp="http://schemas.openxmlformats.org/drawingml/2006/wordprocessingDrawing" xmlns:w10="urn:schemas-microsoft-com:office:word" xmlns:w="http://schemas.openxmlformats.org/wordprocessingml/2006/main" xmlns:w14="http://schemas.microsoft.com/office/word/2010/wordml" xmlns:w15="http://schemas.microsoft.com/office/word/2012/wordml" xmlns:w16cex="http://schemas.microsoft.com/office/word/2018/wordml/cex" xmlns:w16cid="http://schemas.microsoft.com/office/word/2016/wordml/cid" xmlns:w16="http://schemas.microsoft.com/office/word/2018/wordml" xmlns:w16du="http://schemas.microsoft.com/office/word/2023/wordml/word16du" xmlns:w16sdtdh="http://schemas.microsoft.com/office/word/2020/wordml/sdtdatahash" xmlns:w16se="http://schemas.microsoft.com/office/word/2015/wordml/symex" xmlns:wpg="http://schemas.microsoft.com/office/word/2010/wordprocessingGroup" xmlns:wpi="http://schemas.microsoft.com/office/word/2010/wordprocessingInk" xmlns:wne="http://schemas.microsoft.com/office/word/2006/wordml" xmlns:wps="http://schemas.microsoft.com/office/word/2010/wordprocessingShape" mc:Ignorable="w14 w15 w16se w16cid w16 w16cex w16sdtdh w16du wp14">
   <w:body>
-    <w:p>
-      <w:pPr>
-        <w:pStyle w:val="Body"/>
-        <w:spacing w:after="0"/>
-        <w:jc w:val="center"/>
-        <w:rPr>
-          <w:rStyle w:val="lev"/>
-          <w:rFonts w:ascii="Times New Roman" w:eastAsia="Calibri" w:hAnsi="Times New Roman" w:cs="Times New Roman"/>
-          <w:sz w:val="24"/>
-          <w:szCs w:val="24"/>
-          <w:lang w:val="pt-BR"/>
-        </w:rPr>
-      </w:pPr>
-      <w:r>
-        <w:rPr>
-          <w:rFonts w:ascii="Times New Roman" w:hAnsi="Times New Roman" w:cs="Times New Roman"/>
-          <w:b/>
-          <w:bCs/>
-          <w:noProof/>
-          <w:sz w:val="24"/>
-          <w:szCs w:val="24"/>
-          <w:u w:val="single"/>
-          <w:bdr w:val="none" w:sz="0" w:space="0" w:color="auto"/>
-          <w14:textOutline w14:w="0" w14:cap="rnd" w14:cmpd="sng" w14:algn="ctr">
-            <w14:noFill/>
-            <w14:prstDash w14:val="solid"/>
-            <w14:bevel/>
-          </w14:textOutline>
-        </w:rPr>
-        <w:drawing>
-          <wp:anchor distT="0" distB="0" distL="114300" distR="114300" simplePos="0" relativeHeight="251662336" behindDoc="0" locked="0" layoutInCell="1" allowOverlap="1" wp14:anchorId="24A2A2BB" wp14:editId="2F04427E">
-            <wp:simplePos x="0" y="0"/>
-            <wp:positionH relativeFrom="column">
-              <wp:posOffset>2271395</wp:posOffset>
-            </wp:positionH>
-            <wp:positionV relativeFrom="paragraph">
-              <wp:posOffset>139700</wp:posOffset>
-            </wp:positionV>
-            <wp:extent cx="1304925" cy="485775"/>
-            <wp:effectExtent l="0" t="0" r="0" b="9525"/>
-            <wp:wrapThrough wrapText="bothSides">
-              <wp:wrapPolygon edited="0">
-                <wp:start x="6937" y="0"/>
-                <wp:lineTo x="5045" y="8471"/>
-                <wp:lineTo x="5045" y="13553"/>
-                <wp:lineTo x="315" y="16941"/>
-                <wp:lineTo x="315" y="21176"/>
-                <wp:lineTo x="6307" y="21176"/>
-                <wp:lineTo x="15136" y="21176"/>
-                <wp:lineTo x="21127" y="21176"/>
-                <wp:lineTo x="21127" y="16941"/>
-                <wp:lineTo x="16082" y="13553"/>
-                <wp:lineTo x="16712" y="7624"/>
-                <wp:lineTo x="14820" y="4235"/>
-                <wp:lineTo x="8514" y="0"/>
-                <wp:lineTo x="6937" y="0"/>
-              </wp:wrapPolygon>
-            </wp:wrapThrough>
-            <wp:docPr id="1073741825" name="officeArt object" descr="Picture 1"/>
-            <wp:cNvGraphicFramePr/>
-            <a:graphic xmlns:a="http://schemas.openxmlformats.org/drawingml/2006/main">
-              <a:graphicData uri="http://schemas.openxmlformats.org/drawingml/2006/picture">
-                <pic:pic xmlns:pic="http://schemas.openxmlformats.org/drawingml/2006/picture">
-                  <pic:nvPicPr>
-                    <pic:cNvPr id="1073741825" name="officeArt object" descr="Picture 1"/>
-                    <pic:cNvPicPr/>
-                  </pic:nvPicPr>
-                  <pic:blipFill>
-                    <a:blip r:embed="rId8">
-                      <a:extLst>
-                        <a:ext uri="{28A0092B-C50C-407E-A947-70E740481C1C}">
-                          <a14:useLocalDpi xmlns:a14="http://schemas.microsoft.com/office/drawing/2010/main" val="0"/>
-                        </a:ext>
-                      </a:extLst>
-                    </a:blip>
-                    <a:stretch>
-                      <a:fillRect/>
-                    </a:stretch>
-                  </pic:blipFill>
-                  <pic:spPr>
-                    <a:xfrm>
-                      <a:off x="0" y="0"/>
-                      <a:ext cx="1304925" cy="485775"/>
-                    </a:xfrm>
-                    <a:prstGeom prst="rect">
-                      <a:avLst/>
-                    </a:prstGeom>
-                    <a:noFill/>
-                    <a:ln w="12700" cap="flat">
-                      <a:noFill/>
-                      <a:miter lim="400000"/>
-                    </a:ln>
-                    <a:effectLst/>
-                  </pic:spPr>
-                </pic:pic>
-              </a:graphicData>
-            </a:graphic>
-            <wp14:sizeRelH relativeFrom="margin">
-              <wp14:pctWidth>0</wp14:pctWidth>
-            </wp14:sizeRelH>
-            <wp14:sizeRelV relativeFrom="margin">
-              <wp14:pctHeight>0</wp14:pctHeight>
-            </wp14:sizeRelV>
-          </wp:anchor>
-        </w:drawing>
-      </w:r>
-    </w:p>
-    <w:p>
-      <w:pPr>
-        <w:pStyle w:val="Body"/>
-        <w:spacing w:after="0" w:line="240" w:lineRule="auto"/>
-        <w:jc w:val="center"/>
-        <w:rPr>
-          <w:rStyle w:val="lev"/>
-          <w:rFonts w:ascii="Times New Roman" w:eastAsia="Calibri" w:hAnsi="Times New Roman" w:cs="Times New Roman"/>
-          <w:sz w:val="24"/>
-          <w:szCs w:val="24"/>
-          <w:lang w:val="pt-BR"/>
-        </w:rPr>
-      </w:pPr>
-    </w:p>
-    <w:p>
-      <w:pPr>
-        <w:pStyle w:val="Body"/>
-        <w:spacing w:after="0" w:line="240" w:lineRule="auto"/>
-        <w:jc w:val="center"/>
-        <w:rPr>
-          <w:rStyle w:val="lev"/>
-          <w:rFonts w:ascii="Times New Roman" w:eastAsia="Calibri" w:hAnsi="Times New Roman" w:cs="Times New Roman"/>
-          <w:sz w:val="24"/>
-          <w:szCs w:val="24"/>
-          <w:lang w:val="pt-BR"/>
-        </w:rPr>
-      </w:pPr>
-    </w:p>
     <w:tbl>
       <w:tblPr>
         <w:tblStyle w:val="Grilledutableau"/>
-        <w:tblpPr w:leftFromText="141" w:rightFromText="141" w:vertAnchor="text" w:horzAnchor="margin" w:tblpY="192"/>
         <w:tblW w:w="0" w:type="auto"/>
         <w:tblBorders>
           <w:top w:val="none" w:sz="0" w:space="0" w:color="auto"/>
@@ -155,12 +19,9 @@
       <w:tblGrid>
         <w:gridCol w:w="4678"/>
         <w:gridCol w:w="2126"/>
-        <w:gridCol w:w="2266"/>
+        <w:gridCol w:w="2256"/>
       </w:tblGrid>
       <w:tr>
-        <w:trPr>
-          <w:trHeight w:val="402"/>
-        </w:trPr>
         <w:tc>
           <w:tcPr>
             <w:tcW w:w="4678" w:type="dxa"/>
@@ -168,26 +29,27 @@
           <w:p>
             <w:pPr>
               <w:pStyle w:val="Body"/>
+              <w:pBdr>
+                <w:top w:val="none" w:sz="0" w:space="0" w:color="auto"/>
+                <w:left w:val="none" w:sz="0" w:space="0" w:color="auto"/>
+                <w:bottom w:val="none" w:sz="0" w:space="0" w:color="auto"/>
+                <w:right w:val="none" w:sz="0" w:space="0" w:color="auto"/>
+                <w:between w:val="none" w:sz="0" w:space="0" w:color="auto"/>
+                <w:bar w:val="none" w:sz="0" w:color="auto"/>
+              </w:pBdr>
               <w:spacing w:after="0" w:line="240" w:lineRule="auto"/>
               <w:jc w:val="center"/>
               <w:rPr>
-                <w:rFonts w:ascii="Times New Roman" w:hAnsi="Times New Roman" w:cs="Times New Roman"/>
-                <w:b/>
-                <w:bCs/>
-                <w:color w:val="FFFFFF" w:themeColor="background1"/>
-                <w:sz w:val="24"/>
-                <w:szCs w:val="24"/>
+                <w:rStyle w:val="lev"/>
+                <w:rFonts w:ascii="Arial" w:hAnsi="Arial" w:cs="Arial"/>
                 <w:lang w:val="en-US"/>
               </w:rPr>
             </w:pPr>
-            <w:bookmarkStart w:id="0" w:name="_Hlk164773238"/>
             <w:r>
               <w:rPr>
                 <w:rFonts w:ascii="Arial" w:hAnsi="Arial" w:cs="Arial"/>
                 <w:b/>
                 <w:bCs/>
-                <w:sz w:val="20"/>
-                <w:szCs w:val="20"/>
                 <w:lang w:val="en-US"/>
               </w:rPr>
               <w:t>${</w:t>
@@ -198,8 +60,6 @@
                 <w:rFonts w:ascii="Arial" w:hAnsi="Arial" w:cs="Arial"/>
                 <w:b/>
                 <w:bCs/>
-                <w:sz w:val="20"/>
-                <w:szCs w:val="20"/>
                 <w:lang w:val="en-US"/>
               </w:rPr>
               <w:t>entete</w:t>
@@ -210,8 +70,6 @@
                 <w:rFonts w:ascii="Arial" w:hAnsi="Arial" w:cs="Arial"/>
                 <w:b/>
                 <w:bCs/>
-                <w:sz w:val="20"/>
-                <w:szCs w:val="20"/>
                 <w:lang w:val="en-US"/>
               </w:rPr>
               <w:t>}</w:t>
@@ -225,98 +83,49 @@
           <w:p>
             <w:pPr>
               <w:pStyle w:val="Body"/>
+              <w:pBdr>
+                <w:top w:val="none" w:sz="0" w:space="0" w:color="auto"/>
+                <w:left w:val="none" w:sz="0" w:space="0" w:color="auto"/>
+                <w:bottom w:val="none" w:sz="0" w:space="0" w:color="auto"/>
+                <w:right w:val="none" w:sz="0" w:space="0" w:color="auto"/>
+                <w:between w:val="none" w:sz="0" w:space="0" w:color="auto"/>
+                <w:bar w:val="none" w:sz="0" w:color="auto"/>
+              </w:pBdr>
               <w:spacing w:after="0" w:line="240" w:lineRule="auto"/>
               <w:rPr>
-                <w:rFonts w:ascii="Arial" w:hAnsi="Arial" w:cs="Arial"/>
-                <w:b/>
-                <w:bCs/>
-                <w:sz w:val="20"/>
-                <w:szCs w:val="20"/>
-                <w:lang w:val="en-US"/>
-              </w:rPr>
-            </w:pPr>
-          </w:p>
-          <w:p>
-            <w:pPr>
-              <w:pStyle w:val="Body"/>
-              <w:spacing w:after="0" w:line="240" w:lineRule="auto"/>
-              <w:rPr>
-                <w:rFonts w:ascii="Arial" w:hAnsi="Arial" w:cs="Arial"/>
-                <w:b/>
-                <w:bCs/>
-                <w:sz w:val="20"/>
-                <w:szCs w:val="20"/>
-                <w:lang w:val="en-US"/>
-              </w:rPr>
-            </w:pPr>
-          </w:p>
-          <w:p>
-            <w:pPr>
-              <w:pStyle w:val="Body"/>
-              <w:spacing w:after="0" w:line="240" w:lineRule="auto"/>
-              <w:rPr>
-                <w:rFonts w:ascii="Arial" w:hAnsi="Arial" w:cs="Arial"/>
-                <w:b/>
-                <w:bCs/>
-                <w:sz w:val="20"/>
-                <w:szCs w:val="20"/>
-                <w:lang w:val="en-US"/>
-              </w:rPr>
-            </w:pPr>
-          </w:p>
-          <w:p>
-            <w:pPr>
-              <w:pStyle w:val="Body"/>
-              <w:spacing w:after="0" w:line="240" w:lineRule="auto"/>
-              <w:rPr>
-                <w:rFonts w:ascii="Arial" w:hAnsi="Arial" w:cs="Arial"/>
-                <w:b/>
-                <w:bCs/>
-                <w:sz w:val="20"/>
-                <w:szCs w:val="20"/>
-                <w:lang w:val="en-US"/>
-              </w:rPr>
-            </w:pPr>
-          </w:p>
-          <w:p>
-            <w:pPr>
-              <w:pStyle w:val="Body"/>
-              <w:spacing w:after="0" w:line="240" w:lineRule="auto"/>
-              <w:rPr>
-                <w:rFonts w:ascii="Arial" w:hAnsi="Arial" w:cs="Arial"/>
-                <w:b/>
-                <w:bCs/>
-                <w:sz w:val="20"/>
-                <w:szCs w:val="20"/>
-                <w:lang w:val="en-US"/>
-              </w:rPr>
-            </w:pPr>
-          </w:p>
-          <w:p>
-            <w:pPr>
-              <w:pStyle w:val="Body"/>
-              <w:spacing w:after="0" w:line="240" w:lineRule="auto"/>
-              <w:rPr>
-                <w:rFonts w:ascii="Arial" w:hAnsi="Arial" w:cs="Arial"/>
-                <w:b/>
-                <w:bCs/>
-                <w:sz w:val="20"/>
-                <w:szCs w:val="20"/>
-                <w:lang w:val="en-US"/>
+                <w:rStyle w:val="lev"/>
+                <w:rFonts w:ascii="Arial" w:eastAsia="Calibri" w:hAnsi="Arial" w:cs="Arial"/>
+                <w:lang w:val="pt-BR"/>
               </w:rPr>
             </w:pPr>
           </w:p>
         </w:tc>
         <w:tc>
           <w:tcPr>
-            <w:tcW w:w="2266" w:type="dxa"/>
+            <w:tcW w:w="2256" w:type="dxa"/>
           </w:tcPr>
           <w:p>
             <w:pPr>
+              <w:pStyle w:val="Body"/>
+              <w:pBdr>
+                <w:top w:val="none" w:sz="0" w:space="0" w:color="auto"/>
+                <w:left w:val="none" w:sz="0" w:space="0" w:color="auto"/>
+                <w:bottom w:val="none" w:sz="0" w:space="0" w:color="auto"/>
+                <w:right w:val="none" w:sz="0" w:space="0" w:color="auto"/>
+                <w:between w:val="none" w:sz="0" w:space="0" w:color="auto"/>
+                <w:bar w:val="none" w:sz="0" w:color="auto"/>
+              </w:pBdr>
+              <w:spacing w:after="0" w:line="240" w:lineRule="auto"/>
               <w:jc w:val="center"/>
+              <w:rPr>
+                <w:rStyle w:val="lev"/>
+                <w:rFonts w:ascii="Arial" w:eastAsia="Calibri" w:hAnsi="Arial" w:cs="Arial"/>
+                <w:lang w:val="pt-BR"/>
+              </w:rPr>
             </w:pPr>
             <w:r>
               <w:rPr>
+                <w:rFonts w:ascii="Arial" w:hAnsi="Arial" w:cs="Arial"/>
                 <w:color w:val="000000" w:themeColor="text1"/>
               </w:rPr>
               <w:t>${</w:t>
@@ -324,6 +133,7 @@
             <w:proofErr w:type="spellStart"/>
             <w:r>
               <w:rPr>
+                <w:rFonts w:ascii="Arial" w:hAnsi="Arial" w:cs="Arial"/>
                 <w:color w:val="000000" w:themeColor="text1"/>
               </w:rPr>
               <w:t>qrcode</w:t>
@@ -331,6 +141,7 @@
             <w:proofErr w:type="spellEnd"/>
             <w:r>
               <w:rPr>
+                <w:rFonts w:ascii="Arial" w:hAnsi="Arial" w:cs="Arial"/>
                 <w:color w:val="000000" w:themeColor="text1"/>
               </w:rPr>
               <w:t>}</w:t>
@@ -339,17 +150,95 @@
         </w:tc>
       </w:tr>
     </w:tbl>
-    <w:bookmarkEnd w:id="0"/>
+    <w:tbl>
+      <w:tblPr>
+        <w:tblStyle w:val="Grilledutableau"/>
+        <w:tblpPr w:leftFromText="141" w:rightFromText="141" w:vertAnchor="text" w:tblpY="8"/>
+        <w:tblW w:w="0" w:type="auto"/>
+        <w:tblBorders>
+          <w:top w:val="none" w:sz="0" w:space="0" w:color="auto"/>
+          <w:left w:val="none" w:sz="0" w:space="0" w:color="auto"/>
+          <w:bottom w:val="none" w:sz="0" w:space="0" w:color="auto"/>
+          <w:right w:val="none" w:sz="0" w:space="0" w:color="auto"/>
+          <w:insideH w:val="none" w:sz="0" w:space="0" w:color="auto"/>
+          <w:insideV w:val="none" w:sz="0" w:space="0" w:color="auto"/>
+        </w:tblBorders>
+        <w:tblLook w:val="04A0" w:firstRow="1" w:lastRow="0" w:firstColumn="1" w:lastColumn="0" w:noHBand="0" w:noVBand="1"/>
+      </w:tblPr>
+      <w:tblGrid>
+        <w:gridCol w:w="4253"/>
+        <w:gridCol w:w="4817"/>
+      </w:tblGrid>
+      <w:tr>
+        <w:tc>
+          <w:tcPr>
+            <w:tcW w:w="4253" w:type="dxa"/>
+          </w:tcPr>
+          <w:p>
+            <w:pPr>
+              <w:pStyle w:val="Body"/>
+              <w:spacing w:after="0" w:line="360" w:lineRule="auto"/>
+              <w:rPr>
+                <w:rStyle w:val="p"/>
+                <w:rFonts w:ascii="Arial" w:hAnsi="Arial" w:cs="Arial"/>
+                <w:b/>
+                <w:sz w:val="24"/>
+                <w:szCs w:val="24"/>
+              </w:rPr>
+            </w:pPr>
+          </w:p>
+        </w:tc>
+        <w:tc>
+          <w:tcPr>
+            <w:tcW w:w="4817" w:type="dxa"/>
+          </w:tcPr>
+          <w:p>
+            <w:pPr>
+              <w:pStyle w:val="Body"/>
+              <w:spacing w:after="0" w:line="240" w:lineRule="auto"/>
+              <w:jc w:val="right"/>
+              <w:rPr>
+                <w:rStyle w:val="p"/>
+                <w:rFonts w:ascii="Arial" w:hAnsi="Arial" w:cs="Arial"/>
+                <w:b/>
+              </w:rPr>
+            </w:pPr>
+            <w:r>
+              <w:rPr>
+                <w:rStyle w:val="p"/>
+                <w:rFonts w:ascii="Arial" w:hAnsi="Arial" w:cs="Arial"/>
+                <w:b/>
+              </w:rPr>
+              <w:t>P</w:t>
+            </w:r>
+            <w:r>
+              <w:rPr>
+                <w:rStyle w:val="p"/>
+                <w:rFonts w:ascii="Arial" w:hAnsi="Arial" w:cs="Arial"/>
+                <w:b/>
+              </w:rPr>
+              <w:t xml:space="preserve">V </w:t>
+            </w:r>
+            <w:r>
+              <w:rPr>
+                <w:rStyle w:val="p"/>
+                <w:rFonts w:ascii="Arial" w:hAnsi="Arial" w:cs="Arial"/>
+                <w:b/>
+              </w:rPr>
+              <w:t>DE CONTROLE ET DE CONSTATATION</w:t>
+            </w:r>
+          </w:p>
+        </w:tc>
+      </w:tr>
+    </w:tbl>
     <w:p>
       <w:pPr>
         <w:pStyle w:val="Body"/>
         <w:spacing w:after="0" w:line="360" w:lineRule="auto"/>
         <w:rPr>
           <w:rStyle w:val="p"/>
-          <w:rFonts w:ascii="Arial" w:eastAsia="Calibri" w:hAnsi="Arial" w:cs="Arial"/>
+          <w:rFonts w:ascii="Arial" w:hAnsi="Arial" w:cs="Arial"/>
           <w:b/>
-          <w:bCs/>
-          <w:lang w:val="pt-BR"/>
         </w:rPr>
       </w:pPr>
       <w:r>
@@ -398,52 +287,65 @@
     <w:p>
       <w:pPr>
         <w:pStyle w:val="Body"/>
-        <w:spacing w:after="0" w:line="360" w:lineRule="auto"/>
+        <w:spacing w:after="80" w:line="240" w:lineRule="auto"/>
         <w:rPr>
           <w:rStyle w:val="p"/>
           <w:rFonts w:ascii="Arial" w:hAnsi="Arial" w:cs="Arial"/>
           <w:b/>
-          <w:sz w:val="32"/>
-          <w:szCs w:val="32"/>
+        </w:rPr>
+      </w:pPr>
+      <w:r>
+        <w:rPr>
+          <w:rFonts w:ascii="Arial" w:hAnsi="Arial" w:cs="Arial"/>
           <w:u w:val="single"/>
         </w:rPr>
-      </w:pPr>
-      <w:r>
-        <w:rPr>
-          <w:rStyle w:val="p"/>
-          <w:rFonts w:ascii="Arial" w:hAnsi="Arial" w:cs="Arial"/>
-          <w:b/>
-          <w:sz w:val="32"/>
-          <w:szCs w:val="32"/>
+        <w:t>NOM ET ADRESSE DE L’</w:t>
+      </w:r>
+      <w:r>
+        <w:rPr>
+          <w:rFonts w:ascii="Arial" w:hAnsi="Arial" w:cs="Arial"/>
           <w:u w:val="single"/>
         </w:rPr>
-        <w:t>PROCES VERBAL DE CONSTATATION ET DE CONTROLE</w:t>
+        <w:t>EXPEDITEUR</w:t>
+      </w:r>
+      <w:r>
+        <w:rPr>
+          <w:rFonts w:ascii="Arial" w:hAnsi="Arial" w:cs="Arial"/>
+        </w:rPr>
+        <w:t xml:space="preserve"> :</w:t>
       </w:r>
     </w:p>
     <w:tbl>
       <w:tblPr>
         <w:tblStyle w:val="Grilledutableau"/>
-        <w:tblW w:w="7654" w:type="dxa"/>
-        <w:tblInd w:w="1555" w:type="dxa"/>
+        <w:tblW w:w="0" w:type="auto"/>
+        <w:tblInd w:w="2552" w:type="dxa"/>
+        <w:tblBorders>
+          <w:top w:val="none" w:sz="0" w:space="0" w:color="auto"/>
+          <w:left w:val="none" w:sz="0" w:space="0" w:color="auto"/>
+          <w:bottom w:val="none" w:sz="0" w:space="0" w:color="auto"/>
+          <w:right w:val="none" w:sz="0" w:space="0" w:color="auto"/>
+          <w:insideH w:val="none" w:sz="0" w:space="0" w:color="auto"/>
+          <w:insideV w:val="none" w:sz="0" w:space="0" w:color="auto"/>
+        </w:tblBorders>
         <w:tblLook w:val="04A0" w:firstRow="1" w:lastRow="0" w:firstColumn="1" w:lastColumn="0" w:noHBand="0" w:noVBand="1"/>
       </w:tblPr>
       <w:tblGrid>
-        <w:gridCol w:w="7654"/>
+        <w:gridCol w:w="6508"/>
       </w:tblGrid>
       <w:tr>
         <w:tc>
           <w:tcPr>
-            <w:tcW w:w="7654" w:type="dxa"/>
+            <w:tcW w:w="6508" w:type="dxa"/>
           </w:tcPr>
           <w:p>
             <w:pPr>
               <w:pStyle w:val="Body"/>
               <w:spacing w:after="0"/>
-              <w:jc w:val="center"/>
               <w:rPr>
-                <w:rStyle w:val="lev"/>
+                <w:rStyle w:val="p"/>
                 <w:rFonts w:ascii="Arial" w:hAnsi="Arial" w:cs="Arial"/>
-                <w:bCs w:val="0"/>
+                <w:b/>
               </w:rPr>
             </w:pPr>
             <w:r>
@@ -452,7 +354,7 @@
                 <w:rFonts w:ascii="Arial" w:hAnsi="Arial" w:cs="Arial"/>
                 <w:b/>
               </w:rPr>
-              <w:t>Société $</w:t>
+              <w:t>$</w:t>
             </w:r>
             <w:r>
               <w:rPr>
@@ -478,7 +380,27 @@
                 <w:rFonts w:ascii="Arial" w:hAnsi="Arial" w:cs="Arial"/>
                 <w:b/>
               </w:rPr>
-              <w:t>} sise au ${</w:t>
+              <w:t>}</w:t>
+            </w:r>
+          </w:p>
+          <w:p>
+            <w:pPr>
+              <w:pStyle w:val="Body"/>
+              <w:spacing w:after="0"/>
+              <w:rPr>
+                <w:rStyle w:val="p"/>
+                <w:rFonts w:ascii="Arial" w:hAnsi="Arial" w:cs="Arial"/>
+                <w:b/>
+                <w:u w:val="single"/>
+              </w:rPr>
+            </w:pPr>
+            <w:r>
+              <w:rPr>
+                <w:rStyle w:val="p"/>
+                <w:rFonts w:ascii="Arial" w:hAnsi="Arial" w:cs="Arial"/>
+                <w:b/>
+              </w:rPr>
+              <w:t>${</w:t>
             </w:r>
             <w:proofErr w:type="spellStart"/>
             <w:r>
@@ -504,218 +426,168 @@
     </w:tbl>
     <w:p>
       <w:pPr>
-        <w:pStyle w:val="Body"/>
-        <w:spacing w:after="0"/>
+        <w:spacing w:line="360" w:lineRule="auto"/>
+        <w:rPr>
+          <w:rFonts w:ascii="Arial" w:hAnsi="Arial" w:cs="Arial"/>
+          <w:i/>
+          <w:iCs/>
+          <w:sz w:val="22"/>
+          <w:szCs w:val="22"/>
+          <w:u w:color="000000"/>
+        </w:rPr>
+      </w:pPr>
+      <w:r>
+        <w:rPr>
+          <w:rFonts w:ascii="Arial" w:hAnsi="Arial" w:cs="Arial"/>
+          <w:i/>
+          <w:iCs/>
+          <w:sz w:val="22"/>
+          <w:szCs w:val="22"/>
+          <w:u w:val="single" w:color="000000"/>
+        </w:rPr>
+        <w:t xml:space="preserve">PIECES </w:t>
+      </w:r>
+      <w:r>
+        <w:rPr>
+          <w:rFonts w:ascii="Arial" w:hAnsi="Arial" w:cs="Arial"/>
+          <w:i/>
+          <w:iCs/>
+          <w:sz w:val="22"/>
+          <w:szCs w:val="22"/>
+          <w:u w:val="single" w:color="000000"/>
+        </w:rPr>
+        <w:t>JUSTIFICATIVES</w:t>
+      </w:r>
+      <w:r>
+        <w:rPr>
+          <w:rFonts w:ascii="Arial" w:hAnsi="Arial" w:cs="Arial"/>
+          <w:i/>
+          <w:iCs/>
+          <w:sz w:val="22"/>
+          <w:szCs w:val="22"/>
+          <w:u w:color="000000"/>
+        </w:rPr>
+        <w:t>:</w:t>
+      </w:r>
+    </w:p>
+    <w:p>
+      <w:pPr>
+        <w:pBdr>
+          <w:top w:val="none" w:sz="0" w:space="0" w:color="auto"/>
+          <w:left w:val="none" w:sz="0" w:space="0" w:color="auto"/>
+          <w:bottom w:val="none" w:sz="0" w:space="0" w:color="auto"/>
+          <w:right w:val="none" w:sz="0" w:space="0" w:color="auto"/>
+          <w:between w:val="none" w:sz="0" w:space="0" w:color="auto"/>
+          <w:bar w:val="none" w:sz="0" w:color="auto"/>
+        </w:pBdr>
+        <w:ind w:left="360"/>
+        <w:rPr>
+          <w:rFonts w:ascii="Arial" w:hAnsi="Arial" w:cs="Arial"/>
+          <w:b/>
+          <w:bCs/>
+          <w:sz w:val="22"/>
+          <w:szCs w:val="22"/>
+          <w:u w:color="000000"/>
+        </w:rPr>
+      </w:pPr>
+      <w:r>
+        <w:rPr>
+          <w:rFonts w:ascii="Arial" w:hAnsi="Arial" w:cs="Arial"/>
+          <w:sz w:val="22"/>
+          <w:szCs w:val="22"/>
+          <w:u w:color="000000"/>
+        </w:rPr>
+        <w:t xml:space="preserve">- </w:t>
+      </w:r>
+      <w:r>
+        <w:rPr>
+          <w:rFonts w:ascii="Arial" w:hAnsi="Arial" w:cs="Arial"/>
+          <w:sz w:val="22"/>
+          <w:szCs w:val="22"/>
+          <w:u w:color="000000"/>
+        </w:rPr>
+        <w:t xml:space="preserve">01 Fiche de </w:t>
+      </w:r>
+      <w:proofErr w:type="spellStart"/>
+      <w:r>
+        <w:rPr>
+          <w:rFonts w:ascii="Arial" w:hAnsi="Arial" w:cs="Arial"/>
+          <w:sz w:val="22"/>
+          <w:szCs w:val="22"/>
+          <w:u w:color="000000"/>
+        </w:rPr>
+        <w:t>déclaration</w:t>
+      </w:r>
+      <w:proofErr w:type="spellEnd"/>
+      <w:r>
+        <w:rPr>
+          <w:rFonts w:ascii="Arial" w:hAnsi="Arial" w:cs="Arial"/>
+          <w:sz w:val="22"/>
+          <w:szCs w:val="22"/>
+          <w:u w:color="000000"/>
+        </w:rPr>
+        <w:t xml:space="preserve"> </w:t>
+      </w:r>
+      <w:r>
+        <w:rPr>
+          <w:rFonts w:ascii="Arial" w:hAnsi="Arial" w:cs="Arial"/>
+          <w:sz w:val="22"/>
+          <w:szCs w:val="22"/>
+        </w:rPr>
+        <w:t>N</w:t>
+      </w:r>
+      <w:r>
         <w:rPr>
           <w:rStyle w:val="lev"/>
           <w:rFonts w:ascii="Arial" w:eastAsia="Arial" w:hAnsi="Arial" w:cs="Arial"/>
           <w:b w:val="0"/>
-        </w:rPr>
-      </w:pPr>
+          <w:sz w:val="22"/>
+          <w:szCs w:val="22"/>
+        </w:rPr>
+        <w:t>°${</w:t>
+      </w:r>
+      <w:proofErr w:type="spellStart"/>
       <w:r>
         <w:rPr>
           <w:rStyle w:val="lev"/>
           <w:rFonts w:ascii="Arial" w:eastAsia="Arial" w:hAnsi="Arial" w:cs="Arial"/>
           <w:b w:val="0"/>
-        </w:rPr>
-        <w:t>${date}</w:t>
-      </w:r>
-    </w:p>
-    <w:p>
-      <w:pPr>
-        <w:pStyle w:val="Body"/>
-        <w:spacing w:after="0"/>
+          <w:sz w:val="22"/>
+          <w:szCs w:val="22"/>
+        </w:rPr>
+        <w:t>num_fiche_declaration</w:t>
+      </w:r>
+      <w:proofErr w:type="spellEnd"/>
+      <w:r>
         <w:rPr>
           <w:rStyle w:val="lev"/>
           <w:rFonts w:ascii="Arial" w:eastAsia="Arial" w:hAnsi="Arial" w:cs="Arial"/>
           <w:b w:val="0"/>
-        </w:rPr>
-      </w:pPr>
+          <w:sz w:val="22"/>
+          <w:szCs w:val="22"/>
+        </w:rPr>
+        <w:t xml:space="preserve">} </w:t>
+      </w:r>
+      <w:r>
+        <w:rPr>
+          <w:rFonts w:ascii="Arial" w:hAnsi="Arial" w:cs="Arial"/>
+          <w:sz w:val="22"/>
+          <w:szCs w:val="22"/>
+        </w:rPr>
+        <w:t xml:space="preserve">du </w:t>
+      </w:r>
       <w:r>
         <w:rPr>
           <w:rStyle w:val="lev"/>
           <w:rFonts w:ascii="Arial" w:eastAsia="Arial" w:hAnsi="Arial" w:cs="Arial"/>
           <w:b w:val="0"/>
-        </w:rPr>
-        <w:t>Nous soussignés :</w:t>
-      </w:r>
-    </w:p>
-    <w:p>
-      <w:pPr>
-        <w:pStyle w:val="PrformatHTML"/>
-        <w:rPr>
-          <w:rFonts w:ascii="Arial" w:hAnsi="Arial" w:cs="Arial"/>
-          <w:sz w:val="22"/>
-          <w:szCs w:val="22"/>
-        </w:rPr>
-      </w:pPr>
-      <w:r>
-        <w:rPr>
-          <w:rStyle w:val="o"/>
-          <w:rFonts w:ascii="Arial" w:hAnsi="Arial" w:cs="Arial"/>
-          <w:sz w:val="22"/>
-          <w:szCs w:val="22"/>
-        </w:rPr>
-        <w:t xml:space="preserve">    $</w:t>
-      </w:r>
-      <w:r>
-        <w:rPr>
-          <w:rStyle w:val="p"/>
-          <w:rFonts w:ascii="Arial" w:hAnsi="Arial" w:cs="Arial"/>
-          <w:sz w:val="22"/>
-          <w:szCs w:val="22"/>
-        </w:rPr>
-        <w:t>{</w:t>
+          <w:sz w:val="22"/>
+          <w:szCs w:val="22"/>
+        </w:rPr>
+        <w:t>${</w:t>
       </w:r>
       <w:proofErr w:type="spellStart"/>
       <w:r>
-        <w:rPr>
-          <w:rStyle w:val="n"/>
-          <w:rFonts w:ascii="Arial" w:hAnsi="Arial" w:cs="Arial"/>
-          <w:sz w:val="22"/>
-          <w:szCs w:val="22"/>
-        </w:rPr>
-        <w:t>block_name</w:t>
-      </w:r>
-      <w:r>
-        <w:rPr>
-          <w:rStyle w:val="n"/>
-          <w:rFonts w:ascii="Arial" w:hAnsi="Arial" w:cs="Arial"/>
-          <w:sz w:val="22"/>
-          <w:szCs w:val="22"/>
-        </w:rPr>
-        <w:t>_nom</w:t>
-      </w:r>
-      <w:proofErr w:type="spellEnd"/>
-      <w:r>
-        <w:rPr>
-          <w:rStyle w:val="p"/>
-          <w:rFonts w:ascii="Arial" w:hAnsi="Arial" w:cs="Arial"/>
-          <w:sz w:val="22"/>
-          <w:szCs w:val="22"/>
-        </w:rPr>
-        <w:t>}</w:t>
-      </w:r>
-    </w:p>
-    <w:p>
-      <w:pPr>
-        <w:pStyle w:val="PrformatHTML"/>
-        <w:rPr>
-          <w:rFonts w:ascii="Arial" w:hAnsi="Arial" w:cs="Arial"/>
-          <w:sz w:val="22"/>
-          <w:szCs w:val="22"/>
-        </w:rPr>
-      </w:pPr>
-      <w:r>
-        <w:rPr>
-          <w:rStyle w:val="o"/>
-          <w:rFonts w:ascii="Arial" w:hAnsi="Arial" w:cs="Arial"/>
-          <w:sz w:val="22"/>
-          <w:szCs w:val="22"/>
-        </w:rPr>
-        <w:t xml:space="preserve">    $</w:t>
-      </w:r>
-      <w:r>
-        <w:rPr>
-          <w:rStyle w:val="p"/>
-          <w:rFonts w:ascii="Arial" w:hAnsi="Arial" w:cs="Arial"/>
-          <w:sz w:val="22"/>
-          <w:szCs w:val="22"/>
-        </w:rPr>
-        <w:t>{</w:t>
-      </w:r>
-      <w:r>
-        <w:rPr>
-          <w:rStyle w:val="n"/>
-          <w:rFonts w:ascii="Arial" w:hAnsi="Arial" w:cs="Arial"/>
-          <w:sz w:val="22"/>
-          <w:szCs w:val="22"/>
-        </w:rPr>
-        <w:t>nom</w:t>
-      </w:r>
-      <w:r>
-        <w:rPr>
-          <w:rStyle w:val="p"/>
-          <w:rFonts w:ascii="Arial" w:hAnsi="Arial" w:cs="Arial"/>
-          <w:sz w:val="22"/>
-          <w:szCs w:val="22"/>
-        </w:rPr>
-        <w:t>}</w:t>
-      </w:r>
-    </w:p>
-    <w:p>
-      <w:pPr>
-        <w:pStyle w:val="PrformatHTML"/>
-        <w:rPr>
-          <w:rStyle w:val="lev"/>
-          <w:rFonts w:ascii="Arial" w:hAnsi="Arial" w:cs="Arial"/>
-          <w:b w:val="0"/>
-          <w:bCs w:val="0"/>
-          <w:sz w:val="22"/>
-          <w:szCs w:val="22"/>
-        </w:rPr>
-      </w:pPr>
-      <w:r>
-        <w:rPr>
-          <w:rStyle w:val="o"/>
-          <w:rFonts w:ascii="Arial" w:hAnsi="Arial" w:cs="Arial"/>
-          <w:sz w:val="22"/>
-          <w:szCs w:val="22"/>
-        </w:rPr>
-        <w:t xml:space="preserve">    $</w:t>
-      </w:r>
-      <w:r>
-        <w:rPr>
-          <w:rStyle w:val="p"/>
-          <w:rFonts w:ascii="Arial" w:hAnsi="Arial" w:cs="Arial"/>
-          <w:sz w:val="22"/>
-          <w:szCs w:val="22"/>
-        </w:rPr>
-        <w:t>{</w:t>
-      </w:r>
-      <w:r>
-        <w:rPr>
-          <w:rStyle w:val="o"/>
-          <w:rFonts w:ascii="Arial" w:hAnsi="Arial" w:cs="Arial"/>
-          <w:sz w:val="22"/>
-          <w:szCs w:val="22"/>
-        </w:rPr>
-        <w:t>/</w:t>
-      </w:r>
-      <w:proofErr w:type="spellStart"/>
-      <w:r>
-        <w:rPr>
-          <w:rStyle w:val="n"/>
-          <w:rFonts w:ascii="Arial" w:hAnsi="Arial" w:cs="Arial"/>
-          <w:sz w:val="22"/>
-          <w:szCs w:val="22"/>
-        </w:rPr>
-        <w:t>block_name</w:t>
-      </w:r>
-      <w:r>
-        <w:rPr>
-          <w:rStyle w:val="n"/>
-          <w:rFonts w:ascii="Arial" w:hAnsi="Arial" w:cs="Arial"/>
-          <w:sz w:val="22"/>
-          <w:szCs w:val="22"/>
-        </w:rPr>
-        <w:t>_nom</w:t>
-      </w:r>
-      <w:proofErr w:type="spellEnd"/>
-      <w:r>
-        <w:rPr>
-          <w:rStyle w:val="p"/>
-          <w:rFonts w:ascii="Arial" w:hAnsi="Arial" w:cs="Arial"/>
-          <w:sz w:val="22"/>
-          <w:szCs w:val="22"/>
-        </w:rPr>
-        <w:t>}</w:t>
-      </w:r>
-    </w:p>
-    <w:p>
-      <w:pPr>
-        <w:pStyle w:val="PrformatHTML"/>
-        <w:spacing w:line="276" w:lineRule="auto"/>
         <w:rPr>
           <w:rStyle w:val="lev"/>
           <w:rFonts w:ascii="Arial" w:eastAsia="Arial" w:hAnsi="Arial" w:cs="Arial"/>
@@ -723,8 +595,9 @@
           <w:sz w:val="22"/>
           <w:szCs w:val="22"/>
         </w:rPr>
-      </w:pPr>
-      <w:proofErr w:type="gramStart"/>
+        <w:t>date_fiche_declaration</w:t>
+      </w:r>
+      <w:proofErr w:type="spellEnd"/>
       <w:r>
         <w:rPr>
           <w:rStyle w:val="lev"/>
@@ -733,7 +606,7 @@
           <w:sz w:val="22"/>
           <w:szCs w:val="22"/>
         </w:rPr>
-        <w:t>a</w:t>
+        <w:t>}</w:t>
       </w:r>
       <w:r>
         <w:rPr>
@@ -743,76 +616,229 @@
           <w:sz w:val="22"/>
           <w:szCs w:val="22"/>
         </w:rPr>
-        <w:t>vons</w:t>
-      </w:r>
-      <w:proofErr w:type="gramEnd"/>
-      <w:r>
-        <w:rPr>
-          <w:rStyle w:val="lev"/>
-          <w:rFonts w:ascii="Arial" w:eastAsia="Arial" w:hAnsi="Arial" w:cs="Arial"/>
-          <w:b w:val="0"/>
-          <w:sz w:val="22"/>
-          <w:szCs w:val="22"/>
-        </w:rPr>
-        <w:t xml:space="preserve"> procédé au contrôle des substances minières énumérées ci-dessous</w:t>
-      </w:r>
-      <w:r>
-        <w:rPr>
-          <w:rStyle w:val="lev"/>
-          <w:rFonts w:ascii="Arial" w:eastAsia="Arial" w:hAnsi="Arial" w:cs="Arial"/>
-          <w:b w:val="0"/>
-          <w:sz w:val="22"/>
-          <w:szCs w:val="22"/>
-        </w:rPr>
-        <w:t> :</w:t>
+        <w:br/>
+      </w:r>
+      <w:r>
+        <w:rPr>
+          <w:rFonts w:ascii="Arial" w:hAnsi="Arial" w:cs="Arial"/>
+          <w:bCs/>
+          <w:sz w:val="22"/>
+          <w:szCs w:val="22"/>
+          <w:u w:color="000000"/>
+        </w:rPr>
+        <w:t xml:space="preserve">- </w:t>
+      </w:r>
+      <w:r>
+        <w:rPr>
+          <w:rFonts w:ascii="Arial" w:hAnsi="Arial" w:cs="Arial"/>
+          <w:bCs/>
+          <w:sz w:val="22"/>
+          <w:szCs w:val="22"/>
+          <w:u w:color="000000"/>
+        </w:rPr>
+        <w:t xml:space="preserve">01 Facture </w:t>
+      </w:r>
+      <w:proofErr w:type="spellStart"/>
+      <w:r>
+        <w:rPr>
+          <w:rFonts w:ascii="Arial" w:hAnsi="Arial" w:cs="Arial"/>
+          <w:sz w:val="22"/>
+          <w:szCs w:val="22"/>
+        </w:rPr>
+        <w:t>domiciliée</w:t>
+      </w:r>
+      <w:proofErr w:type="spellEnd"/>
+      <w:r>
+        <w:rPr>
+          <w:rFonts w:ascii="Arial" w:hAnsi="Arial" w:cs="Arial"/>
+          <w:sz w:val="22"/>
+          <w:szCs w:val="22"/>
+        </w:rPr>
+        <w:t xml:space="preserve"> N° ${</w:t>
+      </w:r>
+      <w:proofErr w:type="spellStart"/>
+      <w:r>
+        <w:rPr>
+          <w:rFonts w:ascii="Arial" w:hAnsi="Arial" w:cs="Arial"/>
+          <w:sz w:val="22"/>
+          <w:szCs w:val="22"/>
+        </w:rPr>
+        <w:t>num_domiciliation</w:t>
+      </w:r>
+      <w:proofErr w:type="spellEnd"/>
+      <w:r>
+        <w:rPr>
+          <w:rFonts w:ascii="Arial" w:hAnsi="Arial" w:cs="Arial"/>
+          <w:sz w:val="22"/>
+          <w:szCs w:val="22"/>
+        </w:rPr>
+        <w:t>} du ${</w:t>
+      </w:r>
+      <w:proofErr w:type="spellStart"/>
+      <w:r>
+        <w:rPr>
+          <w:rFonts w:ascii="Arial" w:hAnsi="Arial" w:cs="Arial"/>
+          <w:sz w:val="22"/>
+          <w:szCs w:val="22"/>
+        </w:rPr>
+        <w:t>date_dom</w:t>
+      </w:r>
+      <w:proofErr w:type="spellEnd"/>
+      <w:r>
+        <w:rPr>
+          <w:rFonts w:ascii="Arial" w:hAnsi="Arial" w:cs="Arial"/>
+          <w:sz w:val="22"/>
+          <w:szCs w:val="22"/>
+        </w:rPr>
+        <w:t>}</w:t>
+      </w:r>
+      <w:r>
+        <w:rPr>
+          <w:rFonts w:ascii="Arial" w:hAnsi="Arial" w:cs="Arial"/>
+          <w:sz w:val="22"/>
+          <w:szCs w:val="22"/>
+        </w:rPr>
+        <w:br/>
+      </w:r>
+      <w:r>
+        <w:rPr>
+          <w:rFonts w:ascii="Arial" w:hAnsi="Arial" w:cs="Arial"/>
+          <w:bCs/>
+          <w:sz w:val="22"/>
+          <w:szCs w:val="22"/>
+          <w:u w:color="000000"/>
+        </w:rPr>
+        <w:t xml:space="preserve">- </w:t>
+      </w:r>
+      <w:r>
+        <w:rPr>
+          <w:rFonts w:ascii="Arial" w:hAnsi="Arial" w:cs="Arial"/>
+          <w:bCs/>
+          <w:sz w:val="22"/>
+          <w:szCs w:val="22"/>
+          <w:u w:color="000000"/>
+        </w:rPr>
+        <w:t>01 LPIII-E N° ${num_lp3e} du ${date_lp3e}</w:t>
+      </w:r>
+      <w:r>
+        <w:rPr>
+          <w:rFonts w:ascii="Arial" w:hAnsi="Arial" w:cs="Arial"/>
+          <w:b/>
+          <w:bCs/>
+          <w:sz w:val="22"/>
+          <w:szCs w:val="22"/>
+          <w:u w:color="000000"/>
+        </w:rPr>
+        <w:br/>
+      </w:r>
+      <w:r>
+        <w:rPr>
+          <w:rFonts w:ascii="Arial" w:hAnsi="Arial" w:cs="Arial"/>
+          <w:sz w:val="22"/>
+          <w:szCs w:val="22"/>
+          <w:u w:color="000000"/>
+        </w:rPr>
+        <w:t xml:space="preserve">- </w:t>
+      </w:r>
+      <w:r>
+        <w:rPr>
+          <w:rFonts w:ascii="Arial" w:hAnsi="Arial" w:cs="Arial"/>
+          <w:sz w:val="22"/>
+          <w:szCs w:val="22"/>
+        </w:rPr>
+        <w:t>01 Facture N°${</w:t>
+      </w:r>
+      <w:proofErr w:type="spellStart"/>
+      <w:r>
+        <w:rPr>
+          <w:rFonts w:ascii="Arial" w:hAnsi="Arial" w:cs="Arial"/>
+          <w:sz w:val="22"/>
+          <w:szCs w:val="22"/>
+        </w:rPr>
+        <w:t>num_facture</w:t>
+      </w:r>
+      <w:proofErr w:type="spellEnd"/>
+      <w:r>
+        <w:rPr>
+          <w:rFonts w:ascii="Arial" w:hAnsi="Arial" w:cs="Arial"/>
+          <w:sz w:val="22"/>
+          <w:szCs w:val="22"/>
+        </w:rPr>
+        <w:t>} du ${</w:t>
+      </w:r>
+      <w:proofErr w:type="spellStart"/>
+      <w:r>
+        <w:rPr>
+          <w:rFonts w:ascii="Arial" w:hAnsi="Arial" w:cs="Arial"/>
+          <w:sz w:val="22"/>
+          <w:szCs w:val="22"/>
+        </w:rPr>
+        <w:t>date_facture</w:t>
+      </w:r>
+      <w:proofErr w:type="spellEnd"/>
+      <w:r>
+        <w:rPr>
+          <w:rFonts w:ascii="Arial" w:hAnsi="Arial" w:cs="Arial"/>
+          <w:sz w:val="22"/>
+          <w:szCs w:val="22"/>
+        </w:rPr>
+        <w:t>}</w:t>
       </w:r>
     </w:p>
     <w:p>
       <w:pPr>
-        <w:pStyle w:val="PrformatHTML"/>
-        <w:rPr>
-          <w:rFonts w:ascii="Arial" w:hAnsi="Arial" w:cs="Arial"/>
-          <w:sz w:val="22"/>
-          <w:szCs w:val="22"/>
-        </w:rPr>
-      </w:pPr>
-      <w:r>
-        <w:rPr>
-          <w:rStyle w:val="o"/>
-          <w:rFonts w:ascii="Arial" w:hAnsi="Arial" w:cs="Arial"/>
-          <w:sz w:val="22"/>
-          <w:szCs w:val="22"/>
-        </w:rPr>
-        <w:t>$</w:t>
-      </w:r>
-      <w:r>
-        <w:rPr>
-          <w:rStyle w:val="p"/>
-          <w:rFonts w:ascii="Arial" w:hAnsi="Arial" w:cs="Arial"/>
-          <w:sz w:val="22"/>
-          <w:szCs w:val="22"/>
-        </w:rPr>
-        <w:t>{</w:t>
-      </w:r>
-      <w:proofErr w:type="spellStart"/>
-      <w:r>
-        <w:rPr>
-          <w:rStyle w:val="n"/>
-          <w:rFonts w:ascii="Arial" w:hAnsi="Arial" w:cs="Arial"/>
-          <w:sz w:val="22"/>
-          <w:szCs w:val="22"/>
-        </w:rPr>
-        <w:t>block_name</w:t>
-      </w:r>
-      <w:proofErr w:type="spellEnd"/>
-      <w:r>
-        <w:rPr>
-          <w:rStyle w:val="p"/>
-          <w:rFonts w:ascii="Arial" w:hAnsi="Arial" w:cs="Arial"/>
-          <w:sz w:val="22"/>
-          <w:szCs w:val="22"/>
-        </w:rPr>
-        <w:t>}</w:t>
+        <w:pBdr>
+          <w:top w:val="none" w:sz="0" w:space="0" w:color="auto"/>
+          <w:left w:val="none" w:sz="0" w:space="0" w:color="auto"/>
+          <w:bottom w:val="none" w:sz="0" w:space="0" w:color="auto"/>
+          <w:right w:val="none" w:sz="0" w:space="0" w:color="auto"/>
+          <w:between w:val="none" w:sz="0" w:space="0" w:color="auto"/>
+          <w:bar w:val="none" w:sz="0" w:color="auto"/>
+        </w:pBdr>
+        <w:spacing w:before="80" w:after="80"/>
+        <w:rPr>
+          <w:rFonts w:ascii="Arial" w:hAnsi="Arial" w:cs="Arial"/>
+          <w:b/>
+          <w:bCs/>
+          <w:sz w:val="22"/>
+          <w:szCs w:val="22"/>
+          <w:u w:color="000000"/>
+        </w:rPr>
+      </w:pPr>
+      <w:r>
+        <w:rPr>
+          <w:rFonts w:ascii="Arial" w:hAnsi="Arial" w:cs="Arial"/>
+          <w:i/>
+          <w:iCs/>
+          <w:sz w:val="22"/>
+          <w:szCs w:val="22"/>
+          <w:u w:val="single" w:color="000000"/>
+        </w:rPr>
+        <w:t xml:space="preserve">QUANTITE ET NATURE DES </w:t>
+      </w:r>
+      <w:r>
+        <w:rPr>
+          <w:rFonts w:ascii="Arial" w:hAnsi="Arial" w:cs="Arial"/>
+          <w:i/>
+          <w:iCs/>
+          <w:sz w:val="22"/>
+          <w:szCs w:val="22"/>
+          <w:u w:val="single" w:color="000000"/>
+        </w:rPr>
+        <w:t>SUBSTANCES</w:t>
+      </w:r>
+      <w:r>
+        <w:rPr>
+          <w:rFonts w:ascii="Arial" w:hAnsi="Arial" w:cs="Arial"/>
+          <w:b/>
+          <w:bCs/>
+          <w:i/>
+          <w:iCs/>
+          <w:sz w:val="22"/>
+          <w:szCs w:val="22"/>
+          <w:u w:color="000000"/>
+        </w:rPr>
+        <w:t>:</w:t>
       </w:r>
     </w:p>
     <w:p>
@@ -831,6 +857,16 @@
           <w:sz w:val="22"/>
           <w:szCs w:val="22"/>
         </w:rPr>
+        <w:t xml:space="preserve">    </w:t>
+      </w:r>
+      <w:bookmarkStart w:id="0" w:name="_Hlk173911931"/>
+      <w:r>
+        <w:rPr>
+          <w:rStyle w:val="o"/>
+          <w:rFonts w:ascii="Arial" w:hAnsi="Arial" w:cs="Arial"/>
+          <w:sz w:val="22"/>
+          <w:szCs w:val="22"/>
+        </w:rPr>
         <w:t>$</w:t>
       </w:r>
       <w:r>
@@ -842,6 +878,7 @@
         </w:rPr>
         <w:t>{</w:t>
       </w:r>
+      <w:proofErr w:type="spellStart"/>
       <w:r>
         <w:rPr>
           <w:rStyle w:val="n"/>
@@ -849,8 +886,9 @@
           <w:sz w:val="22"/>
           <w:szCs w:val="22"/>
         </w:rPr>
-        <w:t>contenu</w:t>
-      </w:r>
+        <w:t>block_name</w:t>
+      </w:r>
+      <w:proofErr w:type="spellEnd"/>
       <w:r>
         <w:rPr>
           <w:rStyle w:val="p"/>
@@ -865,50 +903,47 @@
       <w:pPr>
         <w:pStyle w:val="PrformatHTML"/>
         <w:rPr>
+          <w:rFonts w:ascii="Arial" w:hAnsi="Arial" w:cs="Arial"/>
+          <w:sz w:val="22"/>
+          <w:szCs w:val="22"/>
+        </w:rPr>
+      </w:pPr>
+      <w:r>
+        <w:rPr>
+          <w:rStyle w:val="o"/>
+          <w:rFonts w:ascii="Arial" w:hAnsi="Arial" w:cs="Arial"/>
+          <w:sz w:val="22"/>
+          <w:szCs w:val="22"/>
+        </w:rPr>
+        <w:t xml:space="preserve">    </w:t>
+      </w:r>
+      <w:r>
+        <w:rPr>
+          <w:rStyle w:val="o"/>
+          <w:rFonts w:ascii="Arial" w:hAnsi="Arial" w:cs="Arial"/>
+          <w:sz w:val="22"/>
+          <w:szCs w:val="22"/>
+        </w:rPr>
+        <w:t>$</w:t>
+      </w:r>
+      <w:r>
+        <w:rPr>
           <w:rStyle w:val="p"/>
           <w:rFonts w:ascii="Arial" w:hAnsi="Arial" w:cs="Arial"/>
           <w:sz w:val="22"/>
           <w:szCs w:val="22"/>
         </w:rPr>
-      </w:pPr>
-      <w:r>
-        <w:rPr>
-          <w:rStyle w:val="o"/>
-          <w:rFonts w:ascii="Arial" w:hAnsi="Arial" w:cs="Arial"/>
-          <w:sz w:val="22"/>
-          <w:szCs w:val="22"/>
-        </w:rPr>
-        <w:t>$</w:t>
-      </w:r>
-      <w:r>
-        <w:rPr>
-          <w:rStyle w:val="p"/>
-          <w:rFonts w:ascii="Arial" w:hAnsi="Arial" w:cs="Arial"/>
-          <w:sz w:val="22"/>
-          <w:szCs w:val="22"/>
-        </w:rPr>
         <w:t>{</w:t>
       </w:r>
       <w:r>
         <w:rPr>
-          <w:rStyle w:val="o"/>
-          <w:rFonts w:ascii="Arial" w:hAnsi="Arial" w:cs="Arial"/>
-          <w:sz w:val="22"/>
-          <w:szCs w:val="22"/>
-        </w:rPr>
-        <w:t>/</w:t>
-      </w:r>
-      <w:proofErr w:type="spellStart"/>
-      <w:r>
-        <w:rPr>
           <w:rStyle w:val="n"/>
           <w:rFonts w:ascii="Arial" w:hAnsi="Arial" w:cs="Arial"/>
           <w:sz w:val="22"/>
           <w:szCs w:val="22"/>
         </w:rPr>
-        <w:t>block_name</w:t>
-      </w:r>
-      <w:proofErr w:type="spellEnd"/>
+        <w:t>contenu</w:t>
+      </w:r>
       <w:r>
         <w:rPr>
           <w:rStyle w:val="p"/>
@@ -925,542 +960,367 @@
         <w:rPr>
           <w:rStyle w:val="lev"/>
           <w:rFonts w:ascii="Arial" w:hAnsi="Arial" w:cs="Arial"/>
-          <w:sz w:val="22"/>
-          <w:szCs w:val="22"/>
-          <w:u w:val="single"/>
-        </w:rPr>
-      </w:pPr>
-      <w:r>
-        <w:rPr>
-          <w:rStyle w:val="lev"/>
-          <w:rFonts w:ascii="Arial" w:hAnsi="Arial" w:cs="Arial"/>
-          <w:sz w:val="22"/>
-          <w:szCs w:val="22"/>
-          <w:u w:val="single"/>
-        </w:rPr>
-        <w:t>Soit au total général :</w:t>
-      </w:r>
-      <w:r>
-        <w:rPr>
-          <w:rStyle w:val="lev"/>
-          <w:rFonts w:ascii="Arial" w:hAnsi="Arial" w:cs="Arial"/>
-          <w:sz w:val="22"/>
-          <w:szCs w:val="22"/>
-        </w:rPr>
-        <w:t xml:space="preserve"> </w:t>
-      </w:r>
-      <w:r>
-        <w:rPr>
-          <w:rStyle w:val="lev"/>
-          <w:rFonts w:ascii="Arial" w:hAnsi="Arial" w:cs="Arial"/>
           <w:b w:val="0"/>
           <w:bCs w:val="0"/>
           <w:sz w:val="22"/>
           <w:szCs w:val="22"/>
         </w:rPr>
-        <w:t>${</w:t>
+      </w:pPr>
+      <w:r>
+        <w:rPr>
+          <w:rStyle w:val="o"/>
+          <w:rFonts w:ascii="Arial" w:hAnsi="Arial" w:cs="Arial"/>
+          <w:sz w:val="22"/>
+          <w:szCs w:val="22"/>
+        </w:rPr>
+        <w:t xml:space="preserve">    </w:t>
+      </w:r>
+      <w:r>
+        <w:rPr>
+          <w:rStyle w:val="o"/>
+          <w:rFonts w:ascii="Arial" w:hAnsi="Arial" w:cs="Arial"/>
+          <w:sz w:val="22"/>
+          <w:szCs w:val="22"/>
+        </w:rPr>
+        <w:t>$</w:t>
+      </w:r>
+      <w:r>
+        <w:rPr>
+          <w:rStyle w:val="p"/>
+          <w:rFonts w:ascii="Arial" w:hAnsi="Arial" w:cs="Arial"/>
+          <w:sz w:val="22"/>
+          <w:szCs w:val="22"/>
+        </w:rPr>
+        <w:t>{</w:t>
+      </w:r>
+      <w:r>
+        <w:rPr>
+          <w:rStyle w:val="o"/>
+          <w:rFonts w:ascii="Arial" w:hAnsi="Arial" w:cs="Arial"/>
+          <w:sz w:val="22"/>
+          <w:szCs w:val="22"/>
+        </w:rPr>
+        <w:t>/</w:t>
       </w:r>
       <w:proofErr w:type="spellStart"/>
       <w:r>
         <w:rPr>
-          <w:rStyle w:val="lev"/>
-          <w:rFonts w:ascii="Arial" w:hAnsi="Arial" w:cs="Arial"/>
-          <w:b w:val="0"/>
-          <w:bCs w:val="0"/>
-          <w:sz w:val="22"/>
-          <w:szCs w:val="22"/>
-        </w:rPr>
-        <w:t>total_general</w:t>
+          <w:rStyle w:val="n"/>
+          <w:rFonts w:ascii="Arial" w:hAnsi="Arial" w:cs="Arial"/>
+          <w:sz w:val="22"/>
+          <w:szCs w:val="22"/>
+        </w:rPr>
+        <w:t>block_name</w:t>
       </w:r>
       <w:proofErr w:type="spellEnd"/>
       <w:r>
         <w:rPr>
-          <w:rStyle w:val="lev"/>
-          <w:rFonts w:ascii="Arial" w:hAnsi="Arial" w:cs="Arial"/>
-          <w:b w:val="0"/>
-          <w:bCs w:val="0"/>
+          <w:rStyle w:val="p"/>
+          <w:rFonts w:ascii="Arial" w:hAnsi="Arial" w:cs="Arial"/>
           <w:sz w:val="22"/>
           <w:szCs w:val="22"/>
         </w:rPr>
         <w:t>}</w:t>
-      </w:r>
-      <w:r>
-        <w:rPr>
-          <w:rStyle w:val="lev"/>
-          <w:rFonts w:ascii="Arial" w:hAnsi="Arial" w:cs="Arial"/>
-          <w:b w:val="0"/>
-          <w:bCs w:val="0"/>
-          <w:sz w:val="22"/>
-          <w:szCs w:val="22"/>
-        </w:rPr>
-        <w:t>.</w:t>
       </w:r>
     </w:p>
     <w:p>
       <w:pPr>
-        <w:pStyle w:val="PrformatHTML"/>
-        <w:rPr>
-          <w:rStyle w:val="lev"/>
-          <w:rFonts w:ascii="Arial" w:hAnsi="Arial" w:cs="Arial"/>
-          <w:b w:val="0"/>
-          <w:bCs w:val="0"/>
-          <w:sz w:val="22"/>
-          <w:szCs w:val="22"/>
-        </w:rPr>
-      </w:pPr>
+        <w:spacing w:before="100"/>
+        <w:rPr>
+          <w:rFonts w:ascii="Arial" w:hAnsi="Arial" w:cs="Arial"/>
+          <w:sz w:val="22"/>
+          <w:szCs w:val="22"/>
+          <w:u w:color="000000"/>
+        </w:rPr>
+      </w:pPr>
+      <w:r>
+        <w:rPr>
+          <w:rFonts w:ascii="Arial" w:hAnsi="Arial" w:cs="Arial"/>
+          <w:sz w:val="22"/>
+          <w:szCs w:val="22"/>
+          <w:u w:val="single" w:color="000000"/>
+        </w:rPr>
+        <w:t xml:space="preserve">NOMBRE ET MODE </w:t>
+      </w:r>
+      <w:r>
+        <w:rPr>
+          <w:rFonts w:ascii="Arial" w:hAnsi="Arial" w:cs="Arial"/>
+          <w:sz w:val="22"/>
+          <w:szCs w:val="22"/>
+          <w:u w:val="single" w:color="000000"/>
+        </w:rPr>
+        <w:t>D’EMBALLAGE</w:t>
+      </w:r>
+      <w:r>
+        <w:rPr>
+          <w:rFonts w:ascii="Arial" w:hAnsi="Arial" w:cs="Arial"/>
+          <w:sz w:val="22"/>
+          <w:szCs w:val="22"/>
+          <w:u w:color="000000"/>
+        </w:rPr>
+        <w:t>:</w:t>
+      </w:r>
+      <w:r>
+        <w:rPr>
+          <w:rFonts w:ascii="Arial" w:hAnsi="Arial" w:cs="Arial"/>
+          <w:sz w:val="22"/>
+          <w:szCs w:val="22"/>
+          <w:u w:color="000000"/>
+        </w:rPr>
+        <w:tab/>
+      </w:r>
+      <w:r>
+        <w:rPr>
+          <w:rFonts w:ascii="Arial" w:hAnsi="Arial" w:cs="Arial"/>
+          <w:sz w:val="22"/>
+          <w:szCs w:val="22"/>
+          <w:u w:color="000000"/>
+        </w:rPr>
+        <w:t>${</w:t>
+      </w:r>
+      <w:proofErr w:type="spellStart"/>
+      <w:r>
+        <w:rPr>
+          <w:rFonts w:ascii="Arial" w:hAnsi="Arial" w:cs="Arial"/>
+          <w:sz w:val="22"/>
+          <w:szCs w:val="22"/>
+          <w:u w:color="000000"/>
+        </w:rPr>
+        <w:t>mode_emballage</w:t>
+      </w:r>
+      <w:proofErr w:type="spellEnd"/>
+      <w:r>
+        <w:rPr>
+          <w:rFonts w:ascii="Arial" w:hAnsi="Arial" w:cs="Arial"/>
+          <w:sz w:val="22"/>
+          <w:szCs w:val="22"/>
+          <w:u w:color="000000"/>
+        </w:rPr>
+        <w:t>}</w:t>
+      </w:r>
     </w:p>
     <w:p>
       <w:pPr>
-        <w:pStyle w:val="PrformatHTML"/>
-        <w:spacing w:line="276" w:lineRule="auto"/>
-        <w:rPr>
-          <w:rStyle w:val="lev"/>
-          <w:rFonts w:ascii="Arial" w:eastAsia="Arial" w:hAnsi="Arial" w:cs="Arial"/>
-          <w:b w:val="0"/>
-          <w:sz w:val="22"/>
-          <w:szCs w:val="22"/>
-        </w:rPr>
-      </w:pPr>
-      <w:r>
-        <w:rPr>
-          <w:rStyle w:val="lev"/>
-          <w:rFonts w:ascii="Arial" w:eastAsia="Arial" w:hAnsi="Arial" w:cs="Arial"/>
-          <w:b w:val="0"/>
-          <w:sz w:val="22"/>
-          <w:szCs w:val="22"/>
-        </w:rPr>
-        <w:t>Fiche de déclaration n°${</w:t>
+        <w:rPr>
+          <w:rFonts w:ascii="Arial" w:hAnsi="Arial" w:cs="Arial"/>
+          <w:sz w:val="22"/>
+          <w:szCs w:val="22"/>
+          <w:u w:color="000000"/>
+        </w:rPr>
+      </w:pPr>
+      <w:r>
+        <w:rPr>
+          <w:rFonts w:ascii="Arial" w:hAnsi="Arial" w:cs="Arial"/>
+          <w:sz w:val="22"/>
+          <w:szCs w:val="22"/>
+          <w:u w:val="single" w:color="000000"/>
+        </w:rPr>
+        <w:t>LIEU DE CONTROLE</w:t>
+      </w:r>
+      <w:r>
+        <w:rPr>
+          <w:rFonts w:ascii="Arial" w:hAnsi="Arial" w:cs="Arial"/>
+          <w:sz w:val="22"/>
+          <w:szCs w:val="22"/>
+          <w:u w:color="000000"/>
+        </w:rPr>
+        <w:t xml:space="preserve">: </w:t>
+      </w:r>
+      <w:r>
+        <w:rPr>
+          <w:rFonts w:ascii="Arial" w:hAnsi="Arial" w:cs="Arial"/>
+          <w:sz w:val="22"/>
+          <w:szCs w:val="22"/>
+          <w:u w:color="000000"/>
+        </w:rPr>
+        <w:tab/>
+      </w:r>
+      <w:r>
+        <w:rPr>
+          <w:rFonts w:ascii="Arial" w:hAnsi="Arial" w:cs="Arial"/>
+          <w:sz w:val="22"/>
+          <w:szCs w:val="22"/>
+          <w:u w:color="000000"/>
+        </w:rPr>
+        <w:tab/>
+      </w:r>
+      <w:r>
+        <w:rPr>
+          <w:rFonts w:ascii="Arial" w:hAnsi="Arial" w:cs="Arial"/>
+          <w:sz w:val="22"/>
+          <w:szCs w:val="22"/>
+          <w:u w:color="000000"/>
+        </w:rPr>
+        <w:tab/>
+        <w:t>${</w:t>
       </w:r>
       <w:proofErr w:type="spellStart"/>
       <w:r>
         <w:rPr>
-          <w:rStyle w:val="lev"/>
-          <w:rFonts w:ascii="Arial" w:eastAsia="Arial" w:hAnsi="Arial" w:cs="Arial"/>
-          <w:b w:val="0"/>
-          <w:sz w:val="22"/>
-          <w:szCs w:val="22"/>
-        </w:rPr>
-        <w:t>num_fiche_declaration</w:t>
+          <w:rFonts w:ascii="Arial" w:hAnsi="Arial" w:cs="Arial"/>
+          <w:sz w:val="22"/>
+          <w:szCs w:val="22"/>
+          <w:u w:color="000000"/>
+        </w:rPr>
+        <w:t>lieu_controle</w:t>
       </w:r>
       <w:proofErr w:type="spellEnd"/>
       <w:r>
         <w:rPr>
-          <w:rStyle w:val="lev"/>
-          <w:rFonts w:ascii="Arial" w:eastAsia="Arial" w:hAnsi="Arial" w:cs="Arial"/>
-          <w:b w:val="0"/>
-          <w:sz w:val="22"/>
-          <w:szCs w:val="22"/>
-        </w:rPr>
-        <w:t>} du ${</w:t>
-      </w:r>
-      <w:proofErr w:type="spellStart"/>
-      <w:r>
-        <w:rPr>
-          <w:rStyle w:val="lev"/>
-          <w:rFonts w:ascii="Arial" w:eastAsia="Arial" w:hAnsi="Arial" w:cs="Arial"/>
-          <w:b w:val="0"/>
-          <w:sz w:val="22"/>
-          <w:szCs w:val="22"/>
-        </w:rPr>
-        <w:t>date_fiche_declaration</w:t>
-      </w:r>
-      <w:proofErr w:type="spellEnd"/>
-      <w:r>
-        <w:rPr>
-          <w:rStyle w:val="lev"/>
-          <w:rFonts w:ascii="Arial" w:eastAsia="Arial" w:hAnsi="Arial" w:cs="Arial"/>
-          <w:b w:val="0"/>
-          <w:sz w:val="22"/>
-          <w:szCs w:val="22"/>
+          <w:rFonts w:ascii="Arial" w:hAnsi="Arial" w:cs="Arial"/>
+          <w:sz w:val="22"/>
+          <w:szCs w:val="22"/>
+          <w:u w:color="000000"/>
         </w:rPr>
         <w:t>}</w:t>
       </w:r>
     </w:p>
     <w:p>
       <w:pPr>
-        <w:pStyle w:val="PrformatHTML"/>
-        <w:spacing w:line="276" w:lineRule="auto"/>
-        <w:rPr>
-          <w:rStyle w:val="lev"/>
-          <w:rFonts w:ascii="Arial" w:eastAsia="Arial" w:hAnsi="Arial" w:cs="Arial"/>
-          <w:b w:val="0"/>
-          <w:sz w:val="22"/>
-          <w:szCs w:val="22"/>
-        </w:rPr>
-      </w:pPr>
-      <w:r>
-        <w:rPr>
-          <w:rStyle w:val="lev"/>
-          <w:rFonts w:ascii="Arial" w:eastAsia="Arial" w:hAnsi="Arial" w:cs="Arial"/>
-          <w:b w:val="0"/>
-          <w:sz w:val="22"/>
-          <w:szCs w:val="22"/>
-        </w:rPr>
-        <w:t>Facture n°${</w:t>
+        <w:rPr>
+          <w:rFonts w:ascii="Arial" w:hAnsi="Arial" w:cs="Arial"/>
+          <w:sz w:val="22"/>
+          <w:szCs w:val="22"/>
+          <w:u w:val="single" w:color="000000"/>
+        </w:rPr>
+      </w:pPr>
+      <w:r>
+        <w:rPr>
+          <w:rFonts w:ascii="Arial" w:hAnsi="Arial" w:cs="Arial"/>
+          <w:sz w:val="22"/>
+          <w:szCs w:val="22"/>
+          <w:u w:val="single" w:color="000000"/>
+        </w:rPr>
+        <w:t>LIEU D’EMBARQUEMENT</w:t>
+      </w:r>
+      <w:r>
+        <w:rPr>
+          <w:rFonts w:ascii="Arial" w:hAnsi="Arial" w:cs="Arial"/>
+          <w:sz w:val="22"/>
+          <w:szCs w:val="22"/>
+          <w:u w:color="000000"/>
+        </w:rPr>
+        <w:t xml:space="preserve">: </w:t>
+      </w:r>
+      <w:r>
+        <w:rPr>
+          <w:rFonts w:ascii="Arial" w:hAnsi="Arial" w:cs="Arial"/>
+          <w:sz w:val="22"/>
+          <w:szCs w:val="22"/>
+          <w:u w:color="000000"/>
+        </w:rPr>
+        <w:tab/>
+      </w:r>
+      <w:r>
+        <w:rPr>
+          <w:rFonts w:ascii="Arial" w:hAnsi="Arial" w:cs="Arial"/>
+          <w:sz w:val="22"/>
+          <w:szCs w:val="22"/>
+          <w:u w:color="000000"/>
+        </w:rPr>
+        <w:tab/>
+      </w:r>
+      <w:r>
+        <w:rPr>
+          <w:rFonts w:ascii="Arial" w:hAnsi="Arial" w:cs="Arial"/>
+          <w:sz w:val="22"/>
+          <w:szCs w:val="22"/>
+          <w:u w:color="000000"/>
+        </w:rPr>
+        <w:tab/>
+      </w:r>
+      <w:r>
+        <w:rPr>
+          <w:rFonts w:ascii="Arial" w:hAnsi="Arial" w:cs="Arial"/>
+          <w:sz w:val="22"/>
+          <w:szCs w:val="22"/>
+          <w:u w:color="000000"/>
+        </w:rPr>
+        <w:t>${</w:t>
       </w:r>
       <w:proofErr w:type="spellStart"/>
       <w:r>
         <w:rPr>
-          <w:rStyle w:val="lev"/>
-          <w:rFonts w:ascii="Arial" w:eastAsia="Arial" w:hAnsi="Arial" w:cs="Arial"/>
-          <w:b w:val="0"/>
-          <w:sz w:val="22"/>
-          <w:szCs w:val="22"/>
-        </w:rPr>
-        <w:t>num_facture</w:t>
+          <w:rFonts w:ascii="Arial" w:hAnsi="Arial" w:cs="Arial"/>
+          <w:sz w:val="22"/>
+          <w:szCs w:val="22"/>
+          <w:u w:color="000000"/>
+        </w:rPr>
+        <w:t>lieu_embarquement</w:t>
       </w:r>
       <w:proofErr w:type="spellEnd"/>
       <w:r>
         <w:rPr>
-          <w:rStyle w:val="lev"/>
-          <w:rFonts w:ascii="Arial" w:eastAsia="Arial" w:hAnsi="Arial" w:cs="Arial"/>
-          <w:b w:val="0"/>
-          <w:sz w:val="22"/>
-          <w:szCs w:val="22"/>
-        </w:rPr>
-        <w:t>} du ${</w:t>
-      </w:r>
-      <w:proofErr w:type="spellStart"/>
-      <w:r>
-        <w:rPr>
-          <w:rStyle w:val="lev"/>
-          <w:rFonts w:ascii="Arial" w:eastAsia="Arial" w:hAnsi="Arial" w:cs="Arial"/>
-          <w:b w:val="0"/>
-          <w:sz w:val="22"/>
-          <w:szCs w:val="22"/>
-        </w:rPr>
-        <w:t>date_facture</w:t>
-      </w:r>
-      <w:proofErr w:type="spellEnd"/>
-      <w:r>
-        <w:rPr>
-          <w:rStyle w:val="lev"/>
-          <w:rFonts w:ascii="Arial" w:eastAsia="Arial" w:hAnsi="Arial" w:cs="Arial"/>
-          <w:b w:val="0"/>
-          <w:sz w:val="22"/>
-          <w:szCs w:val="22"/>
+          <w:rFonts w:ascii="Arial" w:hAnsi="Arial" w:cs="Arial"/>
+          <w:sz w:val="22"/>
+          <w:szCs w:val="22"/>
+          <w:u w:color="000000"/>
         </w:rPr>
         <w:t>}</w:t>
       </w:r>
     </w:p>
     <w:p>
       <w:pPr>
-        <w:pStyle w:val="PrformatHTML"/>
-        <w:spacing w:line="276" w:lineRule="auto"/>
-        <w:rPr>
-          <w:rStyle w:val="lev"/>
-          <w:rFonts w:ascii="Arial" w:eastAsia="Arial" w:hAnsi="Arial" w:cs="Arial"/>
-          <w:b w:val="0"/>
-          <w:sz w:val="22"/>
-          <w:szCs w:val="22"/>
-        </w:rPr>
-      </w:pPr>
-      <w:r>
-        <w:rPr>
-          <w:rStyle w:val="lev"/>
-          <w:rFonts w:ascii="Arial" w:eastAsia="Arial" w:hAnsi="Arial" w:cs="Arial"/>
-          <w:b w:val="0"/>
-          <w:sz w:val="22"/>
-          <w:szCs w:val="22"/>
-        </w:rPr>
-        <w:t>Laissez passer III E n°${num_lp3e} du ${date_lp3e}</w:t>
-      </w:r>
-    </w:p>
-    <w:p>
-      <w:pPr>
-        <w:pStyle w:val="PrformatHTML"/>
-        <w:spacing w:line="276" w:lineRule="auto"/>
-        <w:rPr>
-          <w:rStyle w:val="lev"/>
-          <w:rFonts w:ascii="Arial" w:eastAsia="Arial" w:hAnsi="Arial" w:cs="Arial"/>
-          <w:b w:val="0"/>
-          <w:sz w:val="22"/>
-          <w:szCs w:val="22"/>
-        </w:rPr>
-      </w:pPr>
-      <w:r>
-        <w:rPr>
-          <w:rStyle w:val="lev"/>
-          <w:rFonts w:ascii="Arial" w:eastAsia="Arial" w:hAnsi="Arial" w:cs="Arial"/>
-          <w:b w:val="0"/>
-          <w:sz w:val="22"/>
-          <w:szCs w:val="22"/>
-          <w:u w:val="single"/>
-        </w:rPr>
-        <w:t>NOMBRE ET MODE D’EMBALLAGE</w:t>
-      </w:r>
-      <w:r>
-        <w:rPr>
-          <w:rStyle w:val="lev"/>
-          <w:rFonts w:ascii="Arial" w:eastAsia="Arial" w:hAnsi="Arial" w:cs="Arial"/>
-          <w:b w:val="0"/>
-          <w:sz w:val="22"/>
-          <w:szCs w:val="22"/>
-        </w:rPr>
-        <w:t xml:space="preserve"> : </w:t>
-      </w:r>
-    </w:p>
-    <w:p>
-      <w:pPr>
-        <w:pStyle w:val="PrformatHTML"/>
-        <w:spacing w:line="276" w:lineRule="auto"/>
-        <w:rPr>
-          <w:rStyle w:val="lev"/>
-          <w:rFonts w:ascii="Arial" w:eastAsia="Arial" w:hAnsi="Arial" w:cs="Arial"/>
-          <w:b w:val="0"/>
-          <w:sz w:val="22"/>
-          <w:szCs w:val="22"/>
-        </w:rPr>
-      </w:pPr>
-      <w:r>
-        <w:rPr>
-          <w:rStyle w:val="lev"/>
-          <w:rFonts w:ascii="Arial" w:eastAsia="Arial" w:hAnsi="Arial" w:cs="Arial"/>
-          <w:b w:val="0"/>
-          <w:sz w:val="22"/>
-          <w:szCs w:val="22"/>
-        </w:rPr>
-        <w:t>${</w:t>
-      </w:r>
-      <w:proofErr w:type="spellStart"/>
-      <w:r>
-        <w:rPr>
-          <w:rStyle w:val="lev"/>
-          <w:rFonts w:ascii="Arial" w:eastAsia="Arial" w:hAnsi="Arial" w:cs="Arial"/>
-          <w:b w:val="0"/>
-          <w:sz w:val="22"/>
-          <w:szCs w:val="22"/>
-        </w:rPr>
-        <w:t>mode_emballage</w:t>
-      </w:r>
-      <w:proofErr w:type="spellEnd"/>
-      <w:r>
-        <w:rPr>
-          <w:rStyle w:val="lev"/>
-          <w:rFonts w:ascii="Arial" w:eastAsia="Arial" w:hAnsi="Arial" w:cs="Arial"/>
-          <w:b w:val="0"/>
-          <w:sz w:val="22"/>
-          <w:szCs w:val="22"/>
-        </w:rPr>
-        <w:t>} sous n°${num_pv</w:t>
-      </w:r>
-      <w:r>
-        <w:rPr>
-          <w:rStyle w:val="lev"/>
-          <w:rFonts w:ascii="Arial" w:eastAsia="Arial" w:hAnsi="Arial" w:cs="Arial"/>
-          <w:b w:val="0"/>
-          <w:sz w:val="22"/>
-          <w:szCs w:val="22"/>
-        </w:rPr>
-        <w:t>2</w:t>
-      </w:r>
-      <w:r>
-        <w:rPr>
-          <w:rStyle w:val="lev"/>
-          <w:rFonts w:ascii="Arial" w:eastAsia="Arial" w:hAnsi="Arial" w:cs="Arial"/>
-          <w:b w:val="0"/>
-          <w:sz w:val="22"/>
-          <w:szCs w:val="22"/>
-        </w:rPr>
-        <w:t>} du ${</w:t>
-      </w:r>
-      <w:proofErr w:type="spellStart"/>
-      <w:r>
-        <w:rPr>
-          <w:rStyle w:val="lev"/>
-          <w:rFonts w:ascii="Arial" w:eastAsia="Arial" w:hAnsi="Arial" w:cs="Arial"/>
-          <w:b w:val="0"/>
-          <w:sz w:val="22"/>
-          <w:szCs w:val="22"/>
-        </w:rPr>
-        <w:t>date_creation</w:t>
-      </w:r>
-      <w:proofErr w:type="spellEnd"/>
-      <w:r>
-        <w:rPr>
-          <w:rStyle w:val="lev"/>
-          <w:rFonts w:ascii="Arial" w:eastAsia="Arial" w:hAnsi="Arial" w:cs="Arial"/>
-          <w:b w:val="0"/>
-          <w:sz w:val="22"/>
-          <w:szCs w:val="22"/>
-        </w:rPr>
-        <w:t>}</w:t>
-      </w:r>
-    </w:p>
-    <w:p>
-      <w:pPr>
-        <w:pStyle w:val="PrformatHTML"/>
-        <w:spacing w:line="276" w:lineRule="auto"/>
-        <w:rPr>
-          <w:rStyle w:val="lev"/>
-          <w:rFonts w:ascii="Arial" w:hAnsi="Arial" w:cs="Arial"/>
-          <w:b w:val="0"/>
-          <w:bCs w:val="0"/>
-          <w:sz w:val="22"/>
-          <w:szCs w:val="22"/>
-        </w:rPr>
-      </w:pPr>
-      <w:r>
-        <w:rPr>
-          <w:rStyle w:val="lev"/>
-          <w:rFonts w:ascii="Arial" w:hAnsi="Arial" w:cs="Arial"/>
-          <w:b w:val="0"/>
-          <w:bCs w:val="0"/>
-          <w:sz w:val="22"/>
-          <w:szCs w:val="22"/>
-          <w:u w:val="single"/>
-        </w:rPr>
-        <w:t>LIEU DE CONTROLE</w:t>
-      </w:r>
-      <w:r>
-        <w:rPr>
-          <w:rStyle w:val="lev"/>
-          <w:rFonts w:ascii="Arial" w:hAnsi="Arial" w:cs="Arial"/>
-          <w:b w:val="0"/>
-          <w:bCs w:val="0"/>
-          <w:sz w:val="22"/>
-          <w:szCs w:val="22"/>
-        </w:rPr>
-        <w:t> : ${</w:t>
-      </w:r>
-      <w:proofErr w:type="spellStart"/>
-      <w:r>
-        <w:rPr>
-          <w:rStyle w:val="lev"/>
-          <w:rFonts w:ascii="Arial" w:hAnsi="Arial" w:cs="Arial"/>
-          <w:b w:val="0"/>
-          <w:bCs w:val="0"/>
-          <w:sz w:val="22"/>
-          <w:szCs w:val="22"/>
-        </w:rPr>
-        <w:t>lieu_controle</w:t>
-      </w:r>
-      <w:proofErr w:type="spellEnd"/>
-      <w:r>
-        <w:rPr>
-          <w:rStyle w:val="lev"/>
-          <w:rFonts w:ascii="Arial" w:hAnsi="Arial" w:cs="Arial"/>
-          <w:b w:val="0"/>
-          <w:bCs w:val="0"/>
-          <w:sz w:val="22"/>
-          <w:szCs w:val="22"/>
-        </w:rPr>
-        <w:t>}</w:t>
-      </w:r>
-    </w:p>
-    <w:p>
-      <w:pPr>
-        <w:pStyle w:val="PrformatHTML"/>
-        <w:spacing w:line="276" w:lineRule="auto"/>
-        <w:rPr>
-          <w:rStyle w:val="lev"/>
-          <w:rFonts w:ascii="Arial" w:hAnsi="Arial" w:cs="Arial"/>
-          <w:b w:val="0"/>
-          <w:bCs w:val="0"/>
-          <w:sz w:val="22"/>
-          <w:szCs w:val="22"/>
-        </w:rPr>
-      </w:pPr>
-      <w:r>
-        <w:rPr>
-          <w:rStyle w:val="lev"/>
-          <w:rFonts w:ascii="Arial" w:hAnsi="Arial" w:cs="Arial"/>
-          <w:b w:val="0"/>
-          <w:bCs w:val="0"/>
-          <w:sz w:val="22"/>
-          <w:szCs w:val="22"/>
-          <w:u w:val="single"/>
-        </w:rPr>
-        <w:t>LIEU D’EMBARQUEMENT</w:t>
-      </w:r>
-      <w:r>
-        <w:rPr>
-          <w:rStyle w:val="lev"/>
-          <w:rFonts w:ascii="Arial" w:hAnsi="Arial" w:cs="Arial"/>
-          <w:b w:val="0"/>
-          <w:bCs w:val="0"/>
-          <w:sz w:val="22"/>
-          <w:szCs w:val="22"/>
-        </w:rPr>
-        <w:t> : ${</w:t>
-      </w:r>
-      <w:proofErr w:type="spellStart"/>
-      <w:r>
-        <w:rPr>
-          <w:rStyle w:val="lev"/>
-          <w:rFonts w:ascii="Arial" w:hAnsi="Arial" w:cs="Arial"/>
-          <w:b w:val="0"/>
-          <w:bCs w:val="0"/>
-          <w:sz w:val="22"/>
-          <w:szCs w:val="22"/>
-        </w:rPr>
-        <w:t>lieu_embarquement</w:t>
-      </w:r>
-      <w:proofErr w:type="spellEnd"/>
-      <w:r>
-        <w:rPr>
-          <w:rStyle w:val="lev"/>
-          <w:rFonts w:ascii="Arial" w:hAnsi="Arial" w:cs="Arial"/>
-          <w:b w:val="0"/>
-          <w:bCs w:val="0"/>
-          <w:sz w:val="22"/>
-          <w:szCs w:val="22"/>
-        </w:rPr>
-        <w:t>}</w:t>
-      </w:r>
-    </w:p>
-    <w:p>
-      <w:pPr>
-        <w:pStyle w:val="PrformatHTML"/>
-        <w:spacing w:line="276" w:lineRule="auto"/>
         <w:rPr>
           <w:rStyle w:val="p"/>
           <w:rFonts w:ascii="Arial" w:hAnsi="Arial" w:cs="Arial"/>
-          <w:b/>
-          <w:sz w:val="22"/>
-          <w:szCs w:val="22"/>
-          <w:u w:val="single"/>
-        </w:rPr>
-      </w:pPr>
-      <w:r>
-        <w:rPr>
-          <w:rStyle w:val="lev"/>
-          <w:rFonts w:ascii="Arial" w:hAnsi="Arial" w:cs="Arial"/>
-          <w:b w:val="0"/>
-          <w:bCs w:val="0"/>
-          <w:sz w:val="22"/>
-          <w:szCs w:val="22"/>
-          <w:u w:val="single"/>
-        </w:rPr>
-        <w:t>NOM ET ADRESSE DE L’IMPORTATEUR :</w:t>
-      </w:r>
-      <w:r>
-        <w:rPr>
-          <w:rStyle w:val="lev"/>
-          <w:rFonts w:ascii="Arial" w:hAnsi="Arial" w:cs="Arial"/>
-          <w:b w:val="0"/>
-          <w:bCs w:val="0"/>
-          <w:sz w:val="22"/>
-          <w:szCs w:val="22"/>
-          <w:u w:val="single"/>
-        </w:rPr>
-        <w:br/>
+          <w:i/>
+          <w:iCs/>
+          <w:sz w:val="22"/>
+          <w:szCs w:val="22"/>
+          <w:u w:color="000000"/>
+        </w:rPr>
+      </w:pPr>
+      <w:r>
+        <w:rPr>
+          <w:rFonts w:ascii="Arial" w:hAnsi="Arial" w:cs="Arial"/>
+          <w:sz w:val="22"/>
+          <w:szCs w:val="22"/>
+          <w:u w:val="single" w:color="000000"/>
+        </w:rPr>
+        <w:t xml:space="preserve">NOM ET ADRESSE DE </w:t>
+      </w:r>
+      <w:r>
+        <w:rPr>
+          <w:rFonts w:ascii="Arial" w:hAnsi="Arial" w:cs="Arial"/>
+          <w:sz w:val="22"/>
+          <w:szCs w:val="22"/>
+          <w:u w:val="single" w:color="000000"/>
+        </w:rPr>
+        <w:t>L’IMPORTATEUR</w:t>
+      </w:r>
+      <w:r>
+        <w:rPr>
+          <w:rFonts w:ascii="Arial" w:hAnsi="Arial" w:cs="Arial"/>
+          <w:sz w:val="22"/>
+          <w:szCs w:val="22"/>
+          <w:u w:color="000000"/>
+        </w:rPr>
+        <w:t>:</w:t>
       </w:r>
     </w:p>
     <w:tbl>
       <w:tblPr>
         <w:tblStyle w:val="Grilledutableau"/>
         <w:tblW w:w="0" w:type="auto"/>
-        <w:tblInd w:w="1555" w:type="dxa"/>
+        <w:tblInd w:w="2552" w:type="dxa"/>
+        <w:tblBorders>
+          <w:top w:val="none" w:sz="0" w:space="0" w:color="auto"/>
+          <w:left w:val="none" w:sz="0" w:space="0" w:color="auto"/>
+          <w:bottom w:val="none" w:sz="0" w:space="0" w:color="auto"/>
+          <w:right w:val="none" w:sz="0" w:space="0" w:color="auto"/>
+          <w:insideH w:val="none" w:sz="0" w:space="0" w:color="auto"/>
+          <w:insideV w:val="none" w:sz="0" w:space="0" w:color="auto"/>
+        </w:tblBorders>
         <w:tblLook w:val="04A0" w:firstRow="1" w:lastRow="0" w:firstColumn="1" w:lastColumn="0" w:noHBand="0" w:noVBand="1"/>
       </w:tblPr>
       <w:tblGrid>
-        <w:gridCol w:w="7505"/>
+        <w:gridCol w:w="6508"/>
       </w:tblGrid>
       <w:tr>
         <w:tc>
           <w:tcPr>
-            <w:tcW w:w="7505" w:type="dxa"/>
+            <w:tcW w:w="6508" w:type="dxa"/>
           </w:tcPr>
           <w:p>
             <w:pPr>
@@ -1474,7 +1334,6 @@
                 <w:bar w:val="none" w:sz="0" w:color="auto"/>
               </w:pBdr>
               <w:spacing w:after="0"/>
-              <w:jc w:val="center"/>
               <w:rPr>
                 <w:rStyle w:val="p"/>
                 <w:rFonts w:ascii="Arial" w:hAnsi="Arial" w:cs="Arial"/>
@@ -1487,7 +1346,7 @@
                 <w:rFonts w:ascii="Arial" w:hAnsi="Arial" w:cs="Arial"/>
                 <w:b/>
               </w:rPr>
-              <w:t>Société $</w:t>
+              <w:t>$</w:t>
             </w:r>
             <w:r>
               <w:rPr>
@@ -1504,7 +1363,15 @@
                 <w:rFonts w:ascii="Arial" w:hAnsi="Arial" w:cs="Arial"/>
                 <w:b/>
               </w:rPr>
-              <w:t>nom_societe_exp</w:t>
+              <w:t>nom_societe_</w:t>
+            </w:r>
+            <w:r>
+              <w:rPr>
+                <w:rStyle w:val="p"/>
+                <w:rFonts w:ascii="Arial" w:hAnsi="Arial" w:cs="Arial"/>
+                <w:b/>
+              </w:rPr>
+              <w:t>imp</w:t>
             </w:r>
             <w:proofErr w:type="spellEnd"/>
             <w:r>
@@ -1513,7 +1380,34 @@
                 <w:rFonts w:ascii="Arial" w:hAnsi="Arial" w:cs="Arial"/>
                 <w:b/>
               </w:rPr>
-              <w:t>} sise au ${</w:t>
+              <w:t xml:space="preserve">} </w:t>
+            </w:r>
+          </w:p>
+          <w:p>
+            <w:pPr>
+              <w:pStyle w:val="Body"/>
+              <w:pBdr>
+                <w:top w:val="none" w:sz="0" w:space="0" w:color="auto"/>
+                <w:left w:val="none" w:sz="0" w:space="0" w:color="auto"/>
+                <w:bottom w:val="none" w:sz="0" w:space="0" w:color="auto"/>
+                <w:right w:val="none" w:sz="0" w:space="0" w:color="auto"/>
+                <w:between w:val="none" w:sz="0" w:space="0" w:color="auto"/>
+                <w:bar w:val="none" w:sz="0" w:color="auto"/>
+              </w:pBdr>
+              <w:spacing w:after="0"/>
+              <w:rPr>
+                <w:rStyle w:val="p"/>
+                <w:rFonts w:ascii="Arial" w:hAnsi="Arial" w:cs="Arial"/>
+                <w:b/>
+              </w:rPr>
+            </w:pPr>
+            <w:r>
+              <w:rPr>
+                <w:rStyle w:val="p"/>
+                <w:rFonts w:ascii="Arial" w:hAnsi="Arial" w:cs="Arial"/>
+                <w:b/>
+              </w:rPr>
+              <w:t>${</w:t>
             </w:r>
             <w:proofErr w:type="spellStart"/>
             <w:r>
@@ -1522,7 +1416,15 @@
                 <w:rFonts w:ascii="Arial" w:hAnsi="Arial" w:cs="Arial"/>
                 <w:b/>
               </w:rPr>
-              <w:t>adresse_societe_exp</w:t>
+              <w:t>adresse_societe_</w:t>
+            </w:r>
+            <w:r>
+              <w:rPr>
+                <w:rStyle w:val="p"/>
+                <w:rFonts w:ascii="Arial" w:hAnsi="Arial" w:cs="Arial"/>
+                <w:b/>
+              </w:rPr>
+              <w:t>imp</w:t>
             </w:r>
             <w:proofErr w:type="spellEnd"/>
             <w:r>
@@ -1539,14 +1441,64 @@
     </w:tbl>
     <w:p>
       <w:pPr>
-        <w:pStyle w:val="Body"/>
-        <w:spacing w:after="0"/>
-        <w:rPr>
-          <w:rStyle w:val="p"/>
-          <w:rFonts w:ascii="Arial" w:hAnsi="Arial" w:cs="Arial"/>
-          <w:b/>
-        </w:rPr>
-      </w:pPr>
+        <w:pStyle w:val="PrformatHTML"/>
+        <w:spacing w:line="276" w:lineRule="auto"/>
+        <w:rPr>
+          <w:rStyle w:val="lev"/>
+          <w:rFonts w:ascii="Arial" w:hAnsi="Arial" w:cs="Arial"/>
+          <w:b w:val="0"/>
+          <w:bCs w:val="0"/>
+          <w:sz w:val="22"/>
+          <w:szCs w:val="22"/>
+        </w:rPr>
+      </w:pPr>
+      <w:r>
+        <w:rPr>
+          <w:rStyle w:val="lev"/>
+          <w:rFonts w:ascii="Arial" w:hAnsi="Arial" w:cs="Arial"/>
+          <w:b w:val="0"/>
+          <w:bCs w:val="0"/>
+          <w:sz w:val="22"/>
+          <w:szCs w:val="22"/>
+          <w:u w:val="single"/>
+        </w:rPr>
+        <w:t>PAYS DE DESTINATION FINALE</w:t>
+      </w:r>
+      <w:r>
+        <w:rPr>
+          <w:rStyle w:val="lev"/>
+          <w:rFonts w:ascii="Arial" w:hAnsi="Arial" w:cs="Arial"/>
+          <w:b w:val="0"/>
+          <w:bCs w:val="0"/>
+          <w:sz w:val="22"/>
+          <w:szCs w:val="22"/>
+        </w:rPr>
+        <w:t> : ${</w:t>
+      </w:r>
+      <w:proofErr w:type="spellStart"/>
+      <w:r>
+        <w:rPr>
+          <w:rStyle w:val="lev"/>
+          <w:rFonts w:ascii="Arial" w:hAnsi="Arial" w:cs="Arial"/>
+          <w:b w:val="0"/>
+          <w:bCs w:val="0"/>
+          <w:sz w:val="22"/>
+          <w:szCs w:val="22"/>
+        </w:rPr>
+        <w:t>destination_finale</w:t>
+      </w:r>
+      <w:proofErr w:type="spellEnd"/>
+      <w:r>
+        <w:rPr>
+          <w:rStyle w:val="lev"/>
+          <w:rFonts w:ascii="Arial" w:hAnsi="Arial" w:cs="Arial"/>
+          <w:b w:val="0"/>
+          <w:bCs w:val="0"/>
+          <w:sz w:val="22"/>
+          <w:szCs w:val="22"/>
+        </w:rPr>
+        <w:t>}</w:t>
+      </w:r>
     </w:p>
     <w:p>
       <w:pPr>
@@ -1559,6 +1511,7 @@
           <w:bCs w:val="0"/>
           <w:sz w:val="22"/>
           <w:szCs w:val="22"/>
+          <w:u w:val="single"/>
         </w:rPr>
       </w:pPr>
       <w:r>
@@ -1571,7 +1524,7 @@
           <w:szCs w:val="22"/>
           <w:u w:val="single"/>
         </w:rPr>
-        <w:t>PAYS DE DESTINATION FINALE</w:t>
+        <w:t>OBSERVATION DES AGENTS CONTROLE</w:t>
       </w:r>
       <w:r>
         <w:rPr>
@@ -1581,10 +1534,10 @@
           <w:bCs w:val="0"/>
           <w:sz w:val="22"/>
           <w:szCs w:val="22"/>
-        </w:rPr>
-        <w:t> : ${</w:t>
-      </w:r>
-      <w:proofErr w:type="spellStart"/>
+          <w:u w:val="single"/>
+        </w:rPr>
+        <w:t>URS</w:t>
+      </w:r>
       <w:r>
         <w:rPr>
           <w:rStyle w:val="lev"/>
@@ -1593,11 +1546,13 @@
           <w:bCs w:val="0"/>
           <w:sz w:val="22"/>
           <w:szCs w:val="22"/>
-        </w:rPr>
-        <w:t>destination_finale</w:t>
-      </w:r>
-      <w:proofErr w:type="spellEnd"/>
-      <w:r>
+          <w:u w:val="single"/>
+        </w:rPr>
+        <w:t> :</w:t>
+      </w:r>
+    </w:p>
+    <w:p>
+      <w:pPr>
         <w:rPr>
           <w:rStyle w:val="lev"/>
           <w:rFonts w:ascii="Arial" w:hAnsi="Arial" w:cs="Arial"/>
@@ -1606,13 +1561,244 @@
           <w:sz w:val="22"/>
           <w:szCs w:val="22"/>
         </w:rPr>
-        <w:t>}</w:t>
-      </w:r>
+      </w:pPr>
     </w:p>
+    <w:tbl>
+      <w:tblPr>
+        <w:tblStyle w:val="Grilledutableau"/>
+        <w:tblW w:w="0" w:type="auto"/>
+        <w:tblBorders>
+          <w:top w:val="none" w:sz="0" w:space="0" w:color="auto"/>
+          <w:left w:val="none" w:sz="0" w:space="0" w:color="auto"/>
+          <w:bottom w:val="none" w:sz="0" w:space="0" w:color="auto"/>
+          <w:right w:val="none" w:sz="0" w:space="0" w:color="auto"/>
+          <w:insideH w:val="none" w:sz="0" w:space="0" w:color="auto"/>
+          <w:insideV w:val="none" w:sz="0" w:space="0" w:color="auto"/>
+        </w:tblBorders>
+        <w:tblLook w:val="04A0" w:firstRow="1" w:lastRow="0" w:firstColumn="1" w:lastColumn="0" w:noHBand="0" w:noVBand="1"/>
+      </w:tblPr>
+      <w:tblGrid>
+        <w:gridCol w:w="4530"/>
+        <w:gridCol w:w="4530"/>
+      </w:tblGrid>
+      <w:tr>
+        <w:tc>
+          <w:tcPr>
+            <w:tcW w:w="4530" w:type="dxa"/>
+          </w:tcPr>
+          <w:p>
+            <w:pPr>
+              <w:pBdr>
+                <w:top w:val="none" w:sz="0" w:space="0" w:color="auto"/>
+                <w:left w:val="none" w:sz="0" w:space="0" w:color="auto"/>
+                <w:bottom w:val="none" w:sz="0" w:space="0" w:color="auto"/>
+                <w:right w:val="none" w:sz="0" w:space="0" w:color="auto"/>
+                <w:between w:val="none" w:sz="0" w:space="0" w:color="auto"/>
+                <w:bar w:val="none" w:sz="0" w:color="auto"/>
+              </w:pBdr>
+              <w:rPr>
+                <w:rStyle w:val="lev"/>
+                <w:rFonts w:ascii="Arial" w:hAnsi="Arial" w:cs="Arial"/>
+                <w:sz w:val="20"/>
+                <w:szCs w:val="20"/>
+                <w:lang w:val="fr-FR"/>
+              </w:rPr>
+            </w:pPr>
+            <w:r>
+              <w:rPr>
+                <w:rFonts w:ascii="Arial" w:hAnsi="Arial" w:cs="Arial"/>
+                <w:sz w:val="22"/>
+                <w:szCs w:val="22"/>
+              </w:rPr>
+              <w:t xml:space="preserve">Chef de </w:t>
+            </w:r>
+            <w:r>
+              <w:rPr>
+                <w:rFonts w:ascii="Arial" w:hAnsi="Arial" w:cs="Arial"/>
+                <w:sz w:val="22"/>
+                <w:szCs w:val="22"/>
+              </w:rPr>
+              <w:t>S</w:t>
+            </w:r>
+            <w:r>
+              <w:t xml:space="preserve">ection </w:t>
+            </w:r>
+            <w:proofErr w:type="spellStart"/>
+            <w:r>
+              <w:t>Scellage</w:t>
+            </w:r>
+            <w:proofErr w:type="spellEnd"/>
+          </w:p>
+        </w:tc>
+        <w:tc>
+          <w:tcPr>
+            <w:tcW w:w="4530" w:type="dxa"/>
+          </w:tcPr>
+          <w:p>
+            <w:pPr>
+              <w:pBdr>
+                <w:top w:val="none" w:sz="0" w:space="0" w:color="auto"/>
+                <w:left w:val="none" w:sz="0" w:space="0" w:color="auto"/>
+                <w:bottom w:val="none" w:sz="0" w:space="0" w:color="auto"/>
+                <w:right w:val="none" w:sz="0" w:space="0" w:color="auto"/>
+                <w:between w:val="none" w:sz="0" w:space="0" w:color="auto"/>
+                <w:bar w:val="none" w:sz="0" w:color="auto"/>
+              </w:pBdr>
+              <w:rPr>
+                <w:rStyle w:val="lev"/>
+                <w:rFonts w:ascii="Arial" w:hAnsi="Arial" w:cs="Arial"/>
+                <w:b w:val="0"/>
+                <w:bCs w:val="0"/>
+                <w:sz w:val="22"/>
+                <w:szCs w:val="22"/>
+              </w:rPr>
+            </w:pPr>
+            <w:r>
+              <w:rPr>
+                <w:rStyle w:val="lev"/>
+                <w:rFonts w:ascii="Arial" w:hAnsi="Arial" w:cs="Arial"/>
+                <w:b w:val="0"/>
+                <w:bCs w:val="0"/>
+                <w:sz w:val="22"/>
+                <w:szCs w:val="22"/>
+                <w:lang w:val="fr-FR"/>
+              </w:rPr>
+              <w:t>Respons</w:t>
+            </w:r>
+            <w:r>
+              <w:rPr>
+                <w:rStyle w:val="lev"/>
+                <w:rFonts w:ascii="Arial" w:hAnsi="Arial" w:cs="Arial"/>
+                <w:b w:val="0"/>
+                <w:bCs w:val="0"/>
+                <w:sz w:val="22"/>
+                <w:szCs w:val="22"/>
+                <w:lang w:val="fr-FR"/>
+              </w:rPr>
+              <w:t>a</w:t>
+            </w:r>
+            <w:r>
+              <w:rPr>
+                <w:rStyle w:val="lev"/>
+                <w:rFonts w:ascii="Arial" w:hAnsi="Arial" w:cs="Arial"/>
+                <w:b w:val="0"/>
+                <w:bCs w:val="0"/>
+                <w:sz w:val="22"/>
+                <w:szCs w:val="22"/>
+                <w:lang w:val="fr-FR"/>
+              </w:rPr>
+              <w:t>ble</w:t>
+            </w:r>
+            <w:r>
+              <w:rPr>
+                <w:rStyle w:val="lev"/>
+                <w:rFonts w:ascii="Arial" w:hAnsi="Arial" w:cs="Arial"/>
+                <w:b w:val="0"/>
+                <w:bCs w:val="0"/>
+                <w:sz w:val="22"/>
+                <w:szCs w:val="22"/>
+              </w:rPr>
+              <w:t xml:space="preserve"> </w:t>
+            </w:r>
+            <w:r>
+              <w:rPr>
+                <w:rStyle w:val="lev"/>
+                <w:rFonts w:ascii="Arial" w:hAnsi="Arial" w:cs="Arial"/>
+                <w:b w:val="0"/>
+                <w:bCs w:val="0"/>
+                <w:sz w:val="22"/>
+                <w:szCs w:val="22"/>
+              </w:rPr>
+              <w:t>d</w:t>
+            </w:r>
+            <w:r>
+              <w:rPr>
+                <w:rStyle w:val="lev"/>
+                <w:rFonts w:ascii="Arial" w:hAnsi="Arial" w:cs="Arial"/>
+                <w:b w:val="0"/>
+                <w:bCs w:val="0"/>
+              </w:rPr>
+              <w:t>e la</w:t>
+            </w:r>
+            <w:r>
+              <w:rPr>
+                <w:rStyle w:val="lev"/>
+                <w:rFonts w:ascii="Arial" w:hAnsi="Arial" w:cs="Arial"/>
+              </w:rPr>
+              <w:t xml:space="preserve"> </w:t>
+            </w:r>
+            <w:proofErr w:type="spellStart"/>
+            <w:r>
+              <w:rPr>
+                <w:rStyle w:val="lev"/>
+                <w:rFonts w:ascii="Arial" w:hAnsi="Arial" w:cs="Arial"/>
+                <w:b w:val="0"/>
+                <w:bCs w:val="0"/>
+                <w:sz w:val="22"/>
+                <w:szCs w:val="22"/>
+              </w:rPr>
+              <w:t>qualité</w:t>
+            </w:r>
+            <w:proofErr w:type="spellEnd"/>
+          </w:p>
+        </w:tc>
+      </w:tr>
+      <w:tr>
+        <w:tc>
+          <w:tcPr>
+            <w:tcW w:w="4530" w:type="dxa"/>
+          </w:tcPr>
+          <w:p>
+            <w:pPr>
+              <w:pBdr>
+                <w:top w:val="none" w:sz="0" w:space="0" w:color="auto"/>
+                <w:left w:val="none" w:sz="0" w:space="0" w:color="auto"/>
+                <w:bottom w:val="none" w:sz="0" w:space="0" w:color="auto"/>
+                <w:right w:val="none" w:sz="0" w:space="0" w:color="auto"/>
+                <w:between w:val="none" w:sz="0" w:space="0" w:color="auto"/>
+                <w:bar w:val="none" w:sz="0" w:color="auto"/>
+              </w:pBdr>
+              <w:rPr>
+                <w:rStyle w:val="lev"/>
+                <w:rFonts w:ascii="Arial" w:hAnsi="Arial" w:cs="Arial"/>
+                <w:b w:val="0"/>
+                <w:bCs w:val="0"/>
+                <w:sz w:val="22"/>
+                <w:szCs w:val="22"/>
+              </w:rPr>
+            </w:pPr>
+          </w:p>
+        </w:tc>
+        <w:tc>
+          <w:tcPr>
+            <w:tcW w:w="4530" w:type="dxa"/>
+          </w:tcPr>
+          <w:p>
+            <w:pPr>
+              <w:pBdr>
+                <w:top w:val="none" w:sz="0" w:space="0" w:color="auto"/>
+                <w:left w:val="none" w:sz="0" w:space="0" w:color="auto"/>
+                <w:bottom w:val="none" w:sz="0" w:space="0" w:color="auto"/>
+                <w:right w:val="none" w:sz="0" w:space="0" w:color="auto"/>
+                <w:between w:val="none" w:sz="0" w:space="0" w:color="auto"/>
+                <w:bar w:val="none" w:sz="0" w:color="auto"/>
+              </w:pBdr>
+              <w:rPr>
+                <w:rStyle w:val="lev"/>
+                <w:rFonts w:ascii="Arial" w:hAnsi="Arial" w:cs="Arial"/>
+                <w:b w:val="0"/>
+                <w:bCs w:val="0"/>
+                <w:sz w:val="22"/>
+                <w:szCs w:val="22"/>
+              </w:rPr>
+            </w:pPr>
+          </w:p>
+        </w:tc>
+      </w:tr>
+      <w:bookmarkEnd w:id="0"/>
+    </w:tbl>
     <w:p>
       <w:pPr>
-        <w:pStyle w:val="PrformatHTML"/>
-        <w:spacing w:line="276" w:lineRule="auto"/>
         <w:rPr>
           <w:rStyle w:val="lev"/>
           <w:rFonts w:ascii="Arial" w:hAnsi="Arial" w:cs="Arial"/>
@@ -1620,47 +1806,11 @@
           <w:bCs w:val="0"/>
           <w:sz w:val="22"/>
           <w:szCs w:val="22"/>
-          <w:u w:val="single"/>
-        </w:rPr>
-      </w:pPr>
-      <w:r>
-        <w:rPr>
-          <w:rStyle w:val="lev"/>
-          <w:rFonts w:ascii="Arial" w:hAnsi="Arial" w:cs="Arial"/>
-          <w:b w:val="0"/>
-          <w:bCs w:val="0"/>
-          <w:sz w:val="22"/>
-          <w:szCs w:val="22"/>
-          <w:u w:val="single"/>
-        </w:rPr>
-        <w:t>OBSERVATION DES AGENTS CONTROLE :</w:t>
-      </w:r>
-    </w:p>
-    <w:p>
-      <w:pPr>
-        <w:pStyle w:val="PrformatHTML"/>
-        <w:spacing w:line="276" w:lineRule="auto"/>
-        <w:rPr>
-          <w:rStyle w:val="lev"/>
-          <w:rFonts w:ascii="Times New Roman" w:hAnsi="Times New Roman" w:cs="Times New Roman"/>
-          <w:b w:val="0"/>
-          <w:bCs w:val="0"/>
-          <w:sz w:val="24"/>
-          <w:szCs w:val="24"/>
-          <w:u w:val="single"/>
-        </w:rPr>
-      </w:pPr>
-    </w:p>
-    <w:p>
-      <w:pPr>
-        <w:rPr>
-          <w:rStyle w:val="lev"/>
-          <w:b w:val="0"/>
-          <w:bCs w:val="0"/>
         </w:rPr>
       </w:pPr>
     </w:p>
     <w:sectPr>
+      <w:headerReference w:type="default" r:id="rId8"/>
       <w:footerReference w:type="default" r:id="rId9"/>
       <w:pgSz w:w="11906" w:h="16838"/>
       <w:pgMar w:top="680" w:right="1418" w:bottom="1418" w:left="1418" w:header="709" w:footer="709" w:gutter="0"/>
@@ -1759,31 +1909,6 @@
       <w:t xml:space="preserve"> – 101 ANTANANRIVO – MADAGASCAR</w:t>
     </w:r>
   </w:p>
-  <w:p>
-    <w:pPr>
-      <w:pStyle w:val="Pieddepage"/>
-      <w:ind w:left="720"/>
-      <w:jc w:val="center"/>
-      <w:rPr>
-        <w:sz w:val="16"/>
-        <w:szCs w:val="16"/>
-      </w:rPr>
-    </w:pPr>
-    <w:r>
-      <w:rPr>
-        <w:sz w:val="16"/>
-        <w:szCs w:val="16"/>
-      </w:rPr>
-      <w:t xml:space="preserve">Tel: +261 34 11 110 99 </w:t>
-    </w:r>
-    <w:r>
-      <w:rPr>
-        <w:sz w:val="16"/>
-        <w:szCs w:val="16"/>
-      </w:rPr>
-      <w:t>Web: https://mines.gov.mg/ Facebook: https://facebook.com/mim.madagascar</w:t>
-    </w:r>
-  </w:p>
 </w:ftr>
 </file>
 
@@ -1804,6 +1929,116 @@
     </w:p>
   </w:footnote>
 </w:footnotes>
+</file>
+
+<file path=word/header1.xml><?xml version="1.0" encoding="utf-8"?>
+<w:hdr xmlns:wpc="http://schemas.microsoft.com/office/word/2010/wordprocessingCanvas" xmlns:cx="http://schemas.microsoft.com/office/drawing/2014/chartex" xmlns:cx1="http://schemas.microsoft.com/office/drawing/2015/9/8/chartex" xmlns:cx2="http://schemas.microsoft.com/office/drawing/2015/10/21/chartex" xmlns:cx3="http://schemas.microsoft.com/office/drawing/2016/5/9/chartex" xmlns:cx4="http://schemas.microsoft.com/office/drawing/2016/5/10/chartex" xmlns:cx5="http://schemas.microsoft.com/office/drawing/2016/5/11/chartex" xmlns:cx6="http://schemas.microsoft.com/office/drawing/2016/5/12/chartex" xmlns:cx7="http://schemas.microsoft.com/office/drawing/2016/5/13/chartex" xmlns:cx8="http://schemas.microsoft.com/office/drawing/2016/5/14/chartex" xmlns:mc="http://schemas.openxmlformats.org/markup-compatibility/2006" xmlns:aink="http://schemas.microsoft.com/office/drawing/2016/ink" xmlns:am3d="http://schemas.microsoft.com/office/drawing/2017/model3d" xmlns:o="urn:schemas-microsoft-com:office:office" xmlns:oel="http://schemas.microsoft.com/office/2019/extlst" xmlns:r="http://schemas.openxmlformats.org/officeDocument/2006/relationships" xmlns:m="http://schemas.openxmlformats.org/officeDocument/2006/math" xmlns:v="urn:schemas-microsoft-com:vml" xmlns:wp14="http://schemas.microsoft.com/office/word/2010/wordprocessingDrawing" xmlns:wp="http://schemas.openxmlformats.org/drawingml/2006/wordprocessingDrawing" xmlns:w10="urn:schemas-microsoft-com:office:word" xmlns:w="http://schemas.openxmlformats.org/wordprocessingml/2006/main" xmlns:w14="http://schemas.microsoft.com/office/word/2010/wordml" xmlns:w15="http://schemas.microsoft.com/office/word/2012/wordml" xmlns:w16cex="http://schemas.microsoft.com/office/word/2018/wordml/cex" xmlns:w16cid="http://schemas.microsoft.com/office/word/2016/wordml/cid" xmlns:w16="http://schemas.microsoft.com/office/word/2018/wordml" xmlns:w16du="http://schemas.microsoft.com/office/word/2023/wordml/word16du" xmlns:w16sdtdh="http://schemas.microsoft.com/office/word/2020/wordml/sdtdatahash" xmlns:w16se="http://schemas.microsoft.com/office/word/2015/wordml/symex" xmlns:wpg="http://schemas.microsoft.com/office/word/2010/wordprocessingGroup" xmlns:wpi="http://schemas.microsoft.com/office/word/2010/wordprocessingInk" xmlns:wne="http://schemas.microsoft.com/office/word/2006/wordml" xmlns:wps="http://schemas.microsoft.com/office/word/2010/wordprocessingShape" mc:Ignorable="w14 w15 w16se w16cid w16 w16cex w16sdtdh w16du wp14">
+  <w:p>
+    <w:pPr>
+      <w:pStyle w:val="En-tte"/>
+    </w:pPr>
+  </w:p>
+  <w:p>
+    <w:pPr>
+      <w:pStyle w:val="En-tte"/>
+    </w:pPr>
+    <w:r>
+      <w:rPr>
+        <w:b/>
+        <w:bCs/>
+        <w:noProof/>
+        <w:u w:val="single"/>
+        <w:bdr w:val="none" w:sz="0" w:space="0" w:color="auto"/>
+      </w:rPr>
+      <w:drawing>
+        <wp:anchor distT="0" distB="0" distL="114300" distR="114300" simplePos="0" relativeHeight="251659264" behindDoc="0" locked="0" layoutInCell="1" allowOverlap="1" wp14:anchorId="21D83E16" wp14:editId="40DC3D91">
+          <wp:simplePos x="0" y="0"/>
+          <wp:positionH relativeFrom="column">
+            <wp:posOffset>2038350</wp:posOffset>
+          </wp:positionH>
+          <wp:positionV relativeFrom="page">
+            <wp:posOffset>278130</wp:posOffset>
+          </wp:positionV>
+          <wp:extent cx="1590675" cy="849630"/>
+          <wp:effectExtent l="0" t="0" r="0" b="7620"/>
+          <wp:wrapThrough wrapText="bothSides">
+            <wp:wrapPolygon edited="0">
+              <wp:start x="6984" y="0"/>
+              <wp:lineTo x="5174" y="8717"/>
+              <wp:lineTo x="5174" y="14045"/>
+              <wp:lineTo x="517" y="16951"/>
+              <wp:lineTo x="517" y="20341"/>
+              <wp:lineTo x="6467" y="21309"/>
+              <wp:lineTo x="15004" y="21309"/>
+              <wp:lineTo x="20953" y="20341"/>
+              <wp:lineTo x="20953" y="17435"/>
+              <wp:lineTo x="16038" y="15498"/>
+              <wp:lineTo x="16556" y="6780"/>
+              <wp:lineTo x="15004" y="4843"/>
+              <wp:lineTo x="8537" y="0"/>
+              <wp:lineTo x="6984" y="0"/>
+            </wp:wrapPolygon>
+          </wp:wrapThrough>
+          <wp:docPr id="1073741825" name="officeArt object" descr="Picture 1"/>
+          <wp:cNvGraphicFramePr/>
+          <a:graphic xmlns:a="http://schemas.openxmlformats.org/drawingml/2006/main">
+            <a:graphicData uri="http://schemas.openxmlformats.org/drawingml/2006/picture">
+              <pic:pic xmlns:pic="http://schemas.openxmlformats.org/drawingml/2006/picture">
+                <pic:nvPicPr>
+                  <pic:cNvPr id="1073741825" name="officeArt object" descr="Picture 1"/>
+                  <pic:cNvPicPr/>
+                </pic:nvPicPr>
+                <pic:blipFill>
+                  <a:blip r:embed="rId1">
+                    <a:extLst>
+                      <a:ext uri="{28A0092B-C50C-407E-A947-70E740481C1C}">
+                        <a14:useLocalDpi xmlns:a14="http://schemas.microsoft.com/office/drawing/2010/main" val="0"/>
+                      </a:ext>
+                    </a:extLst>
+                  </a:blip>
+                  <a:stretch>
+                    <a:fillRect/>
+                  </a:stretch>
+                </pic:blipFill>
+                <pic:spPr>
+                  <a:xfrm>
+                    <a:off x="0" y="0"/>
+                    <a:ext cx="1590675" cy="849630"/>
+                  </a:xfrm>
+                  <a:prstGeom prst="rect">
+                    <a:avLst/>
+                  </a:prstGeom>
+                  <a:noFill/>
+                  <a:ln w="12700" cap="flat">
+                    <a:noFill/>
+                    <a:miter lim="400000"/>
+                  </a:ln>
+                  <a:effectLst/>
+                </pic:spPr>
+              </pic:pic>
+            </a:graphicData>
+          </a:graphic>
+          <wp14:sizeRelH relativeFrom="margin">
+            <wp14:pctWidth>0</wp14:pctWidth>
+          </wp14:sizeRelH>
+          <wp14:sizeRelV relativeFrom="margin">
+            <wp14:pctHeight>0</wp14:pctHeight>
+          </wp14:sizeRelV>
+        </wp:anchor>
+      </w:drawing>
+    </w:r>
+  </w:p>
+  <w:p>
+    <w:pPr>
+      <w:pStyle w:val="En-tte"/>
+    </w:pPr>
+  </w:p>
+  <w:p>
+    <w:pPr>
+      <w:pStyle w:val="En-tte"/>
+    </w:pPr>
+  </w:p>
+</w:hdr>
 </file>
 
 <file path=word/numbering.xml><?xml version="1.0" encoding="utf-8"?>
@@ -2626,6 +2861,146 @@
       </w:rPr>
     </w:lvl>
   </w:abstractNum>
+  <w:abstractNum w:abstractNumId="6" w15:restartNumberingAfterBreak="0">
+    <w:nsid w:val="5B092A83"/>
+    <w:multiLevelType w:val="hybridMultilevel"/>
+    <w:tmpl w:val="D3FE71C6"/>
+    <w:lvl w:ilvl="0" w:tplc="20DA9844">
+      <w:numFmt w:val="bullet"/>
+      <w:lvlText w:val="-"/>
+      <w:lvlJc w:val="left"/>
+      <w:pPr>
+        <w:tabs>
+          <w:tab w:val="num" w:pos="720"/>
+        </w:tabs>
+        <w:ind w:left="720" w:hanging="360"/>
+      </w:pPr>
+      <w:rPr>
+        <w:rFonts w:ascii="Times New Roman" w:eastAsia="Times New Roman" w:hAnsi="Times New Roman" w:hint="default"/>
+        <w:b/>
+      </w:rPr>
+    </w:lvl>
+    <w:lvl w:ilvl="1" w:tplc="ED6AA066">
+      <w:start w:val="1"/>
+      <w:numFmt w:val="bullet"/>
+      <w:lvlText w:val=""/>
+      <w:lvlJc w:val="left"/>
+      <w:pPr>
+        <w:tabs>
+          <w:tab w:val="num" w:pos="1800"/>
+        </w:tabs>
+        <w:ind w:left="1800" w:hanging="360"/>
+      </w:pPr>
+      <w:rPr>
+        <w:rFonts w:ascii="Symbol" w:hAnsi="Symbol" w:cs="Symbol" w:hint="default"/>
+      </w:rPr>
+    </w:lvl>
+    <w:lvl w:ilvl="2" w:tplc="040C0005">
+      <w:start w:val="1"/>
+      <w:numFmt w:val="bullet"/>
+      <w:lvlText w:val=""/>
+      <w:lvlJc w:val="left"/>
+      <w:pPr>
+        <w:tabs>
+          <w:tab w:val="num" w:pos="2520"/>
+        </w:tabs>
+        <w:ind w:left="2520" w:hanging="360"/>
+      </w:pPr>
+      <w:rPr>
+        <w:rFonts w:ascii="Wingdings" w:hAnsi="Wingdings" w:cs="Wingdings" w:hint="default"/>
+      </w:rPr>
+    </w:lvl>
+    <w:lvl w:ilvl="3" w:tplc="040C0001">
+      <w:start w:val="1"/>
+      <w:numFmt w:val="bullet"/>
+      <w:lvlText w:val=""/>
+      <w:lvlJc w:val="left"/>
+      <w:pPr>
+        <w:tabs>
+          <w:tab w:val="num" w:pos="3240"/>
+        </w:tabs>
+        <w:ind w:left="3240" w:hanging="360"/>
+      </w:pPr>
+      <w:rPr>
+        <w:rFonts w:ascii="Symbol" w:hAnsi="Symbol" w:cs="Symbol" w:hint="default"/>
+      </w:rPr>
+    </w:lvl>
+    <w:lvl w:ilvl="4" w:tplc="040C0003">
+      <w:start w:val="1"/>
+      <w:numFmt w:val="bullet"/>
+      <w:lvlText w:val="o"/>
+      <w:lvlJc w:val="left"/>
+      <w:pPr>
+        <w:tabs>
+          <w:tab w:val="num" w:pos="3960"/>
+        </w:tabs>
+        <w:ind w:left="3960" w:hanging="360"/>
+      </w:pPr>
+      <w:rPr>
+        <w:rFonts w:ascii="Courier New" w:hAnsi="Courier New" w:cs="Courier New" w:hint="default"/>
+      </w:rPr>
+    </w:lvl>
+    <w:lvl w:ilvl="5" w:tplc="040C0005">
+      <w:start w:val="1"/>
+      <w:numFmt w:val="bullet"/>
+      <w:lvlText w:val=""/>
+      <w:lvlJc w:val="left"/>
+      <w:pPr>
+        <w:tabs>
+          <w:tab w:val="num" w:pos="4680"/>
+        </w:tabs>
+        <w:ind w:left="4680" w:hanging="360"/>
+      </w:pPr>
+      <w:rPr>
+        <w:rFonts w:ascii="Wingdings" w:hAnsi="Wingdings" w:cs="Wingdings" w:hint="default"/>
+      </w:rPr>
+    </w:lvl>
+    <w:lvl w:ilvl="6" w:tplc="040C0001">
+      <w:start w:val="1"/>
+      <w:numFmt w:val="bullet"/>
+      <w:lvlText w:val=""/>
+      <w:lvlJc w:val="left"/>
+      <w:pPr>
+        <w:tabs>
+          <w:tab w:val="num" w:pos="5400"/>
+        </w:tabs>
+        <w:ind w:left="5400" w:hanging="360"/>
+      </w:pPr>
+      <w:rPr>
+        <w:rFonts w:ascii="Symbol" w:hAnsi="Symbol" w:cs="Symbol" w:hint="default"/>
+      </w:rPr>
+    </w:lvl>
+    <w:lvl w:ilvl="7" w:tplc="040C0003">
+      <w:start w:val="1"/>
+      <w:numFmt w:val="bullet"/>
+      <w:lvlText w:val="o"/>
+      <w:lvlJc w:val="left"/>
+      <w:pPr>
+        <w:tabs>
+          <w:tab w:val="num" w:pos="6120"/>
+        </w:tabs>
+        <w:ind w:left="6120" w:hanging="360"/>
+      </w:pPr>
+      <w:rPr>
+        <w:rFonts w:ascii="Courier New" w:hAnsi="Courier New" w:cs="Courier New" w:hint="default"/>
+      </w:rPr>
+    </w:lvl>
+    <w:lvl w:ilvl="8" w:tplc="040C0005">
+      <w:start w:val="1"/>
+      <w:numFmt w:val="bullet"/>
+      <w:lvlText w:val=""/>
+      <w:lvlJc w:val="left"/>
+      <w:pPr>
+        <w:tabs>
+          <w:tab w:val="num" w:pos="6840"/>
+        </w:tabs>
+        <w:ind w:left="6840" w:hanging="360"/>
+      </w:pPr>
+      <w:rPr>
+        <w:rFonts w:ascii="Wingdings" w:hAnsi="Wingdings" w:cs="Wingdings" w:hint="default"/>
+      </w:rPr>
+    </w:lvl>
+  </w:abstractNum>
   <w:num w:numId="1" w16cid:durableId="2029333862">
     <w:abstractNumId w:val="0"/>
   </w:num>
@@ -2636,7 +3011,7 @@
     <w:abstractNumId w:val="4"/>
     <w:lvlOverride w:ilvl="0">
       <w:startOverride w:val="4"/>
-      <w:lvl w:ilvl="0" w:tplc="5C8CF1FC">
+      <w:lvl w:ilvl="0" w:tplc="6920523A">
         <w:start w:val="4"/>
         <w:numFmt w:val="decimal"/>
         <w:lvlText w:val="%1."/>
@@ -2666,7 +3041,7 @@
     </w:lvlOverride>
     <w:lvlOverride w:ilvl="1">
       <w:startOverride w:val="1"/>
-      <w:lvl w:ilvl="1" w:tplc="FC2830D2">
+      <w:lvl w:ilvl="1" w:tplc="10D620F8">
         <w:start w:val="1"/>
         <w:numFmt w:val="lowerLetter"/>
         <w:lvlText w:val="%2."/>
@@ -2696,7 +3071,7 @@
     </w:lvlOverride>
     <w:lvlOverride w:ilvl="2">
       <w:startOverride w:val="1"/>
-      <w:lvl w:ilvl="2" w:tplc="46382902">
+      <w:lvl w:ilvl="2" w:tplc="1110173A">
         <w:start w:val="1"/>
         <w:numFmt w:val="lowerRoman"/>
         <w:lvlText w:val="%3."/>
@@ -2726,7 +3101,7 @@
     </w:lvlOverride>
     <w:lvlOverride w:ilvl="3">
       <w:startOverride w:val="1"/>
-      <w:lvl w:ilvl="3" w:tplc="7B7A94C8">
+      <w:lvl w:ilvl="3" w:tplc="7FB606E4">
         <w:start w:val="1"/>
         <w:numFmt w:val="decimal"/>
         <w:lvlText w:val="%4."/>
@@ -2756,7 +3131,7 @@
     </w:lvlOverride>
     <w:lvlOverride w:ilvl="4">
       <w:startOverride w:val="1"/>
-      <w:lvl w:ilvl="4" w:tplc="255A44EA">
+      <w:lvl w:ilvl="4" w:tplc="C7BC2A38">
         <w:start w:val="1"/>
         <w:numFmt w:val="lowerLetter"/>
         <w:lvlText w:val="%5."/>
@@ -2786,7 +3161,7 @@
     </w:lvlOverride>
     <w:lvlOverride w:ilvl="5">
       <w:startOverride w:val="1"/>
-      <w:lvl w:ilvl="5" w:tplc="13D4F082">
+      <w:lvl w:ilvl="5" w:tplc="26B4345C">
         <w:start w:val="1"/>
         <w:numFmt w:val="lowerRoman"/>
         <w:lvlText w:val="%6."/>
@@ -2816,7 +3191,7 @@
     </w:lvlOverride>
     <w:lvlOverride w:ilvl="6">
       <w:startOverride w:val="1"/>
-      <w:lvl w:ilvl="6" w:tplc="2D440C3A">
+      <w:lvl w:ilvl="6" w:tplc="03985F36">
         <w:start w:val="1"/>
         <w:numFmt w:val="decimal"/>
         <w:lvlText w:val="%7."/>
@@ -2846,7 +3221,7 @@
     </w:lvlOverride>
     <w:lvlOverride w:ilvl="7">
       <w:startOverride w:val="1"/>
-      <w:lvl w:ilvl="7" w:tplc="7A5ED2CC">
+      <w:lvl w:ilvl="7" w:tplc="2484523E">
         <w:start w:val="1"/>
         <w:numFmt w:val="lowerLetter"/>
         <w:lvlText w:val="%8."/>
@@ -2876,7 +3251,7 @@
     </w:lvlOverride>
     <w:lvlOverride w:ilvl="8">
       <w:startOverride w:val="1"/>
-      <w:lvl w:ilvl="8" w:tplc="572A5736">
+      <w:lvl w:ilvl="8" w:tplc="6616E3E6">
         <w:start w:val="1"/>
         <w:numFmt w:val="lowerRoman"/>
         <w:lvlText w:val="%9."/>
@@ -2908,7 +3283,7 @@
   <w:num w:numId="4" w16cid:durableId="1301181184">
     <w:abstractNumId w:val="4"/>
     <w:lvlOverride w:ilvl="0">
-      <w:lvl w:ilvl="0" w:tplc="5C8CF1FC">
+      <w:lvl w:ilvl="0" w:tplc="6920523A">
         <w:start w:val="1"/>
         <w:numFmt w:val="decimal"/>
         <w:lvlText w:val="%1."/>
@@ -2940,7 +3315,7 @@
       </w:lvl>
     </w:lvlOverride>
     <w:lvlOverride w:ilvl="1">
-      <w:lvl w:ilvl="1" w:tplc="FC2830D2">
+      <w:lvl w:ilvl="1" w:tplc="10D620F8">
         <w:start w:val="1"/>
         <w:numFmt w:val="lowerLetter"/>
         <w:lvlText w:val="%2."/>
@@ -2972,7 +3347,7 @@
       </w:lvl>
     </w:lvlOverride>
     <w:lvlOverride w:ilvl="2">
-      <w:lvl w:ilvl="2" w:tplc="46382902">
+      <w:lvl w:ilvl="2" w:tplc="1110173A">
         <w:start w:val="1"/>
         <w:numFmt w:val="lowerRoman"/>
         <w:lvlText w:val="%3."/>
@@ -3004,7 +3379,7 @@
       </w:lvl>
     </w:lvlOverride>
     <w:lvlOverride w:ilvl="3">
-      <w:lvl w:ilvl="3" w:tplc="7B7A94C8">
+      <w:lvl w:ilvl="3" w:tplc="7FB606E4">
         <w:start w:val="1"/>
         <w:numFmt w:val="decimal"/>
         <w:lvlText w:val="%4."/>
@@ -3036,7 +3411,7 @@
       </w:lvl>
     </w:lvlOverride>
     <w:lvlOverride w:ilvl="4">
-      <w:lvl w:ilvl="4" w:tplc="255A44EA">
+      <w:lvl w:ilvl="4" w:tplc="C7BC2A38">
         <w:start w:val="1"/>
         <w:numFmt w:val="lowerLetter"/>
         <w:lvlText w:val="%5."/>
@@ -3068,7 +3443,7 @@
       </w:lvl>
     </w:lvlOverride>
     <w:lvlOverride w:ilvl="5">
-      <w:lvl w:ilvl="5" w:tplc="13D4F082">
+      <w:lvl w:ilvl="5" w:tplc="26B4345C">
         <w:start w:val="1"/>
         <w:numFmt w:val="lowerRoman"/>
         <w:lvlText w:val="%6."/>
@@ -3100,7 +3475,7 @@
       </w:lvl>
     </w:lvlOverride>
     <w:lvlOverride w:ilvl="6">
-      <w:lvl w:ilvl="6" w:tplc="2D440C3A">
+      <w:lvl w:ilvl="6" w:tplc="03985F36">
         <w:start w:val="1"/>
         <w:numFmt w:val="decimal"/>
         <w:lvlText w:val="%7."/>
@@ -3132,7 +3507,7 @@
       </w:lvl>
     </w:lvlOverride>
     <w:lvlOverride w:ilvl="7">
-      <w:lvl w:ilvl="7" w:tplc="7A5ED2CC">
+      <w:lvl w:ilvl="7" w:tplc="2484523E">
         <w:start w:val="1"/>
         <w:numFmt w:val="lowerLetter"/>
         <w:lvlText w:val="%8."/>
@@ -3164,7 +3539,7 @@
       </w:lvl>
     </w:lvlOverride>
     <w:lvlOverride w:ilvl="8">
-      <w:lvl w:ilvl="8" w:tplc="572A5736">
+      <w:lvl w:ilvl="8" w:tplc="6616E3E6">
         <w:start w:val="1"/>
         <w:numFmt w:val="lowerRoman"/>
         <w:lvlText w:val="%9."/>
@@ -3208,6 +3583,9 @@
   <w:num w:numId="8" w16cid:durableId="1838575312">
     <w:abstractNumId w:val="3"/>
   </w:num>
+  <w:num w:numId="9" w16cid:durableId="1012532774">
+    <w:abstractNumId w:val="6"/>
+  </w:num>
 </w:numbering>
 </file>
 
@@ -4476,6 +4854,51 @@
   <wne:recipientData>
     <wne:active wne:val="1"/>
     <wne:hash wne:val="-1882487710"/>
+  </wne:recipientData>
+  <wne:recipientData>
+    <wne:active wne:val="1"/>
+  </wne:recipientData>
+  <wne:recipientData>
+    <wne:active wne:val="1"/>
+  </wne:recipientData>
+  <wne:recipientData>
+    <wne:active wne:val="1"/>
+  </wne:recipientData>
+  <wne:recipientData>
+    <wne:active wne:val="1"/>
+  </wne:recipientData>
+  <wne:recipientData>
+    <wne:active wne:val="1"/>
+  </wne:recipientData>
+  <wne:recipientData>
+    <wne:active wne:val="1"/>
+  </wne:recipientData>
+  <wne:recipientData>
+    <wne:active wne:val="1"/>
+  </wne:recipientData>
+  <wne:recipientData>
+    <wne:active wne:val="1"/>
+  </wne:recipientData>
+  <wne:recipientData>
+    <wne:active wne:val="1"/>
+  </wne:recipientData>
+  <wne:recipientData>
+    <wne:active wne:val="1"/>
+  </wne:recipientData>
+  <wne:recipientData>
+    <wne:active wne:val="1"/>
+  </wne:recipientData>
+  <wne:recipientData>
+    <wne:active wne:val="1"/>
+  </wne:recipientData>
+  <wne:recipientData>
+    <wne:active wne:val="1"/>
+  </wne:recipientData>
+  <wne:recipientData>
+    <wne:active wne:val="1"/>
+  </wne:recipientData>
+  <wne:recipientData>
+    <wne:active wne:val="1"/>
   </wne:recipientData>
   <wne:recipientData>
     <wne:active wne:val="1"/>

--- a/view_user/template/model_controle.docx
+++ b/view_user/template/model_controle.docx
@@ -1,6 +1,6 @@
 
 <file path=word/document.xml><?xml version="1.0" encoding="utf-8"?>
-<w:document xmlns:wpc="http://schemas.microsoft.com/office/word/2010/wordprocessingCanvas" xmlns:cx="http://schemas.microsoft.com/office/drawing/2014/chartex" xmlns:cx1="http://schemas.microsoft.com/office/drawing/2015/9/8/chartex" xmlns:cx2="http://schemas.microsoft.com/office/drawing/2015/10/21/chartex" xmlns:cx3="http://schemas.microsoft.com/office/drawing/2016/5/9/chartex" xmlns:cx4="http://schemas.microsoft.com/office/drawing/2016/5/10/chartex" xmlns:cx5="http://schemas.microsoft.com/office/drawing/2016/5/11/chartex" xmlns:cx6="http://schemas.microsoft.com/office/drawing/2016/5/12/chartex" xmlns:cx7="http://schemas.microsoft.com/office/drawing/2016/5/13/chartex" xmlns:cx8="http://schemas.microsoft.com/office/drawing/2016/5/14/chartex" xmlns:mc="http://schemas.openxmlformats.org/markup-compatibility/2006" xmlns:aink="http://schemas.microsoft.com/office/drawing/2016/ink" xmlns:am3d="http://schemas.microsoft.com/office/drawing/2017/model3d" xmlns:o="urn:schemas-microsoft-com:office:office" xmlns:oel="http://schemas.microsoft.com/office/2019/extlst" xmlns:r="http://schemas.openxmlformats.org/officeDocument/2006/relationships" xmlns:m="http://schemas.openxmlformats.org/officeDocument/2006/math" xmlns:v="urn:schemas-microsoft-com:vml" xmlns:wp14="http://schemas.microsoft.com/office/word/2010/wordprocessingDrawing" xmlns:wp="http://schemas.openxmlformats.org/drawingml/2006/wordprocessingDrawing" xmlns:w10="urn:schemas-microsoft-com:office:word" xmlns:w="http://schemas.openxmlformats.org/wordprocessingml/2006/main" xmlns:w14="http://schemas.microsoft.com/office/word/2010/wordml" xmlns:w15="http://schemas.microsoft.com/office/word/2012/wordml" xmlns:w16cex="http://schemas.microsoft.com/office/word/2018/wordml/cex" xmlns:w16cid="http://schemas.microsoft.com/office/word/2016/wordml/cid" xmlns:w16="http://schemas.microsoft.com/office/word/2018/wordml" xmlns:w16du="http://schemas.microsoft.com/office/word/2023/wordml/word16du" xmlns:w16sdtdh="http://schemas.microsoft.com/office/word/2020/wordml/sdtdatahash" xmlns:w16se="http://schemas.microsoft.com/office/word/2015/wordml/symex" xmlns:wpg="http://schemas.microsoft.com/office/word/2010/wordprocessingGroup" xmlns:wpi="http://schemas.microsoft.com/office/word/2010/wordprocessingInk" xmlns:wne="http://schemas.microsoft.com/office/word/2006/wordml" xmlns:wps="http://schemas.microsoft.com/office/word/2010/wordprocessingShape" mc:Ignorable="w14 w15 w16se w16cid w16 w16cex w16sdtdh w16du wp14">
+<w:document xmlns:wpc="http://schemas.microsoft.com/office/word/2010/wordprocessingCanvas" xmlns:mc="http://schemas.openxmlformats.org/markup-compatibility/2006" xmlns:o="urn:schemas-microsoft-com:office:office" xmlns:r="http://schemas.openxmlformats.org/officeDocument/2006/relationships" xmlns:m="http://schemas.openxmlformats.org/officeDocument/2006/math" xmlns:v="urn:schemas-microsoft-com:vml" xmlns:wp14="http://schemas.microsoft.com/office/word/2010/wordprocessingDrawing" xmlns:wp="http://schemas.openxmlformats.org/drawingml/2006/wordprocessingDrawing" xmlns:w10="urn:schemas-microsoft-com:office:word" xmlns:w="http://schemas.openxmlformats.org/wordprocessingml/2006/main" xmlns:w14="http://schemas.microsoft.com/office/word/2010/wordml" xmlns:w15="http://schemas.microsoft.com/office/word/2012/wordml" xmlns:wpg="http://schemas.microsoft.com/office/word/2010/wordprocessingGroup" xmlns:wpi="http://schemas.microsoft.com/office/word/2010/wordprocessingInk" xmlns:wne="http://schemas.microsoft.com/office/word/2006/wordml" xmlns:wps="http://schemas.microsoft.com/office/word/2010/wordprocessingShape" mc:Ignorable="w14 w15 wp14">
   <w:body>
     <w:tbl>
       <w:tblPr>
@@ -40,15 +40,14 @@
               <w:spacing w:after="0" w:line="240" w:lineRule="auto"/>
               <w:jc w:val="center"/>
               <w:rPr>
-                <w:rStyle w:val="lev"/>
                 <w:rFonts w:ascii="Arial" w:hAnsi="Arial" w:cs="Arial"/>
+                <w:bCs/>
                 <w:lang w:val="en-US"/>
               </w:rPr>
             </w:pPr>
             <w:r>
               <w:rPr>
                 <w:rFonts w:ascii="Arial" w:hAnsi="Arial" w:cs="Arial"/>
-                <w:b/>
                 <w:bCs/>
                 <w:lang w:val="en-US"/>
               </w:rPr>
@@ -58,8 +57,8 @@
             <w:r>
               <w:rPr>
                 <w:rFonts w:ascii="Arial" w:hAnsi="Arial" w:cs="Arial"/>
-                <w:b/>
                 <w:bCs/>
+                <w:sz w:val="20"/>
                 <w:lang w:val="en-US"/>
               </w:rPr>
               <w:t>entete</w:t>
@@ -68,12 +67,31 @@
             <w:r>
               <w:rPr>
                 <w:rFonts w:ascii="Arial" w:hAnsi="Arial" w:cs="Arial"/>
-                <w:b/>
                 <w:bCs/>
                 <w:lang w:val="en-US"/>
               </w:rPr>
               <w:t>}</w:t>
             </w:r>
+          </w:p>
+          <w:p>
+            <w:pPr>
+              <w:pStyle w:val="Body"/>
+              <w:pBdr>
+                <w:top w:val="none" w:sz="0" w:space="0" w:color="auto"/>
+                <w:left w:val="none" w:sz="0" w:space="0" w:color="auto"/>
+                <w:bottom w:val="none" w:sz="0" w:space="0" w:color="auto"/>
+                <w:right w:val="none" w:sz="0" w:space="0" w:color="auto"/>
+                <w:between w:val="none" w:sz="0" w:space="0" w:color="auto"/>
+                <w:bar w:val="none" w:sz="0" w:color="auto"/>
+              </w:pBdr>
+              <w:spacing w:after="0" w:line="240" w:lineRule="auto"/>
+              <w:jc w:val="center"/>
+              <w:rPr>
+                <w:rStyle w:val="lev"/>
+                <w:rFonts w:ascii="Arial" w:hAnsi="Arial" w:cs="Arial"/>
+                <w:lang w:val="en-US"/>
+              </w:rPr>
+            </w:pPr>
           </w:p>
         </w:tc>
         <w:tc>
@@ -98,6 +116,87 @@
                 <w:lang w:val="pt-BR"/>
               </w:rPr>
             </w:pPr>
+            <w:r>
+              <w:rPr>
+                <w:rStyle w:val="lev"/>
+                <w:rFonts w:ascii="Arial" w:eastAsia="Calibri" w:hAnsi="Arial" w:cs="Arial"/>
+                <w:noProof/>
+              </w:rPr>
+              <w:drawing>
+                <wp:anchor distT="0" distB="0" distL="114300" distR="114300" simplePos="0" relativeHeight="251658240" behindDoc="1" locked="0" layoutInCell="1" allowOverlap="1" wp14:anchorId="4DCCCACB" wp14:editId="6939BAC3">
+                  <wp:simplePos x="0" y="0"/>
+                  <wp:positionH relativeFrom="column">
+                    <wp:posOffset>591185</wp:posOffset>
+                  </wp:positionH>
+                  <wp:positionV relativeFrom="page">
+                    <wp:posOffset>280670</wp:posOffset>
+                  </wp:positionV>
+                  <wp:extent cx="560705" cy="554990"/>
+                  <wp:effectExtent l="0" t="0" r="0" b="0"/>
+                  <wp:wrapTight wrapText="bothSides">
+                    <wp:wrapPolygon edited="0">
+                      <wp:start x="5871" y="0"/>
+                      <wp:lineTo x="2935" y="5190"/>
+                      <wp:lineTo x="0" y="11863"/>
+                      <wp:lineTo x="0" y="14828"/>
+                      <wp:lineTo x="3669" y="20760"/>
+                      <wp:lineTo x="5871" y="20760"/>
+                      <wp:lineTo x="15411" y="20760"/>
+                      <wp:lineTo x="16879" y="20760"/>
+                      <wp:lineTo x="20548" y="14087"/>
+                      <wp:lineTo x="20548" y="6673"/>
+                      <wp:lineTo x="14677" y="0"/>
+                      <wp:lineTo x="5871" y="0"/>
+                    </wp:wrapPolygon>
+                  </wp:wrapTight>
+                  <wp:docPr id="1" name="Image 1"/>
+                  <wp:cNvGraphicFramePr>
+                    <a:graphicFrameLocks xmlns:a="http://schemas.openxmlformats.org/drawingml/2006/main" noChangeAspect="1"/>
+                  </wp:cNvGraphicFramePr>
+                  <a:graphic xmlns:a="http://schemas.openxmlformats.org/drawingml/2006/main">
+                    <a:graphicData uri="http://schemas.openxmlformats.org/drawingml/2006/picture">
+                      <pic:pic xmlns:pic="http://schemas.openxmlformats.org/drawingml/2006/picture">
+                        <pic:nvPicPr>
+                          <pic:cNvPr id="0" name="Picture 2"/>
+                          <pic:cNvPicPr>
+                            <a:picLocks noChangeAspect="1" noChangeArrowheads="1"/>
+                          </pic:cNvPicPr>
+                        </pic:nvPicPr>
+                        <pic:blipFill>
+                          <a:blip r:embed="rId8">
+                            <a:extLst>
+                              <a:ext uri="{28A0092B-C50C-407E-A947-70E740481C1C}">
+                                <a14:useLocalDpi xmlns:a14="http://schemas.microsoft.com/office/drawing/2010/main" val="0"/>
+                              </a:ext>
+                            </a:extLst>
+                          </a:blip>
+                          <a:srcRect/>
+                          <a:stretch>
+                            <a:fillRect/>
+                          </a:stretch>
+                        </pic:blipFill>
+                        <pic:spPr bwMode="auto">
+                          <a:xfrm>
+                            <a:off x="0" y="0"/>
+                            <a:ext cx="560705" cy="554990"/>
+                          </a:xfrm>
+                          <a:prstGeom prst="rect">
+                            <a:avLst/>
+                          </a:prstGeom>
+                          <a:noFill/>
+                        </pic:spPr>
+                      </pic:pic>
+                    </a:graphicData>
+                  </a:graphic>
+                  <wp14:sizeRelH relativeFrom="page">
+                    <wp14:pctWidth>0</wp14:pctWidth>
+                  </wp14:sizeRelH>
+                  <wp14:sizeRelV relativeFrom="page">
+                    <wp14:pctHeight>0</wp14:pctHeight>
+                  </wp14:sizeRelV>
+                </wp:anchor>
+              </w:drawing>
+            </w:r>
           </w:p>
         </w:tc>
         <w:tc>
@@ -150,11 +249,117 @@
         </w:tc>
       </w:tr>
     </w:tbl>
+    <w:p>
+      <w:pPr>
+        <w:pStyle w:val="Body"/>
+        <w:spacing w:after="0" w:line="360" w:lineRule="auto"/>
+        <w:rPr>
+          <w:rStyle w:val="p"/>
+          <w:rFonts w:ascii="Arial" w:hAnsi="Arial" w:cs="Arial"/>
+          <w:b/>
+        </w:rPr>
+      </w:pPr>
+      <w:r>
+        <w:rPr>
+          <w:rStyle w:val="lev"/>
+          <w:rFonts w:ascii="Arial" w:eastAsia="Calibri" w:hAnsi="Arial" w:cs="Arial"/>
+          <w:lang w:val="pt-BR"/>
+        </w:rPr>
+        <w:t>N°</w:t>
+      </w:r>
+      <w:r>
+        <w:rPr>
+          <w:rStyle w:val="o"/>
+          <w:rFonts w:ascii="Arial" w:hAnsi="Arial" w:cs="Arial"/>
+          <w:b/>
+        </w:rPr>
+        <w:t>$</w:t>
+      </w:r>
+      <w:r>
+        <w:rPr>
+          <w:rStyle w:val="p"/>
+          <w:rFonts w:ascii="Arial" w:hAnsi="Arial" w:cs="Arial"/>
+          <w:b/>
+        </w:rPr>
+        <w:t>{</w:t>
+      </w:r>
+      <w:proofErr w:type="spellStart"/>
+      <w:r>
+        <w:rPr>
+          <w:rStyle w:val="p"/>
+          <w:rFonts w:ascii="Arial" w:hAnsi="Arial" w:cs="Arial"/>
+          <w:b/>
+        </w:rPr>
+        <w:t>num_pv</w:t>
+      </w:r>
+      <w:proofErr w:type="spellEnd"/>
+      <w:r>
+        <w:rPr>
+          <w:rStyle w:val="p"/>
+          <w:rFonts w:ascii="Arial" w:hAnsi="Arial" w:cs="Arial"/>
+          <w:b/>
+        </w:rPr>
+        <w:t>}</w:t>
+      </w:r>
+    </w:p>
+    <w:p>
+      <w:pPr>
+        <w:pStyle w:val="Body"/>
+        <w:spacing w:after="0" w:line="360" w:lineRule="auto"/>
+        <w:jc w:val="center"/>
+        <w:rPr>
+          <w:rStyle w:val="lev"/>
+          <w:rFonts w:ascii="Arial" w:eastAsia="Calibri" w:hAnsi="Arial" w:cs="Arial"/>
+          <w:sz w:val="28"/>
+          <w:lang w:val="pt-BR"/>
+        </w:rPr>
+      </w:pPr>
+      <w:r>
+        <w:rPr>
+          <w:rStyle w:val="p"/>
+          <w:rFonts w:ascii="Arial" w:hAnsi="Arial" w:cs="Arial"/>
+          <w:b/>
+          <w:sz w:val="28"/>
+        </w:rPr>
+        <w:t>PV DE CONTROLE ET DE CONSTATATION</w:t>
+      </w:r>
+    </w:p>
+    <w:p>
+      <w:pPr>
+        <w:pStyle w:val="Body"/>
+        <w:spacing w:after="80" w:line="240" w:lineRule="auto"/>
+        <w:rPr>
+          <w:rStyle w:val="p"/>
+          <w:rFonts w:ascii="Arial" w:hAnsi="Arial" w:cs="Arial"/>
+          <w:b/>
+        </w:rPr>
+      </w:pPr>
+      <w:r>
+        <w:rPr>
+          <w:rFonts w:ascii="Arial" w:hAnsi="Arial" w:cs="Arial"/>
+          <w:u w:val="single"/>
+        </w:rPr>
+        <w:t>NOM ET ADRESSE DE L’</w:t>
+      </w:r>
+      <w:r>
+        <w:rPr>
+          <w:rFonts w:ascii="Arial" w:hAnsi="Arial" w:cs="Arial"/>
+          <w:u w:val="single"/>
+        </w:rPr>
+        <w:t>EXPEDITEUR</w:t>
+      </w:r>
+      <w:r>
+        <w:rPr>
+          <w:rFonts w:ascii="Arial" w:hAnsi="Arial" w:cs="Arial"/>
+        </w:rPr>
+        <w:t xml:space="preserve"> :</w:t>
+      </w:r>
+    </w:p>
     <w:tbl>
       <w:tblPr>
         <w:tblStyle w:val="Grilledutableau"/>
-        <w:tblpPr w:leftFromText="141" w:rightFromText="141" w:vertAnchor="text" w:tblpY="8"/>
         <w:tblW w:w="0" w:type="auto"/>
+        <w:tblInd w:w="1838" w:type="dxa"/>
         <w:tblBorders>
           <w:top w:val="none" w:sz="0" w:space="0" w:color="auto"/>
           <w:left w:val="none" w:sz="0" w:space="0" w:color="auto"/>
@@ -166,177 +371,12 @@
         <w:tblLook w:val="04A0" w:firstRow="1" w:lastRow="0" w:firstColumn="1" w:lastColumn="0" w:noHBand="0" w:noVBand="1"/>
       </w:tblPr>
       <w:tblGrid>
-        <w:gridCol w:w="4253"/>
-        <w:gridCol w:w="4817"/>
+        <w:gridCol w:w="7222"/>
       </w:tblGrid>
       <w:tr>
         <w:tc>
           <w:tcPr>
-            <w:tcW w:w="4253" w:type="dxa"/>
-          </w:tcPr>
-          <w:p>
-            <w:pPr>
-              <w:pStyle w:val="Body"/>
-              <w:spacing w:after="0" w:line="360" w:lineRule="auto"/>
-              <w:rPr>
-                <w:rStyle w:val="p"/>
-                <w:rFonts w:ascii="Arial" w:hAnsi="Arial" w:cs="Arial"/>
-                <w:b/>
-                <w:sz w:val="24"/>
-                <w:szCs w:val="24"/>
-              </w:rPr>
-            </w:pPr>
-          </w:p>
-        </w:tc>
-        <w:tc>
-          <w:tcPr>
-            <w:tcW w:w="4817" w:type="dxa"/>
-          </w:tcPr>
-          <w:p>
-            <w:pPr>
-              <w:pStyle w:val="Body"/>
-              <w:spacing w:after="0" w:line="240" w:lineRule="auto"/>
-              <w:jc w:val="right"/>
-              <w:rPr>
-                <w:rStyle w:val="p"/>
-                <w:rFonts w:ascii="Arial" w:hAnsi="Arial" w:cs="Arial"/>
-                <w:b/>
-              </w:rPr>
-            </w:pPr>
-            <w:r>
-              <w:rPr>
-                <w:rStyle w:val="p"/>
-                <w:rFonts w:ascii="Arial" w:hAnsi="Arial" w:cs="Arial"/>
-                <w:b/>
-              </w:rPr>
-              <w:t>P</w:t>
-            </w:r>
-            <w:r>
-              <w:rPr>
-                <w:rStyle w:val="p"/>
-                <w:rFonts w:ascii="Arial" w:hAnsi="Arial" w:cs="Arial"/>
-                <w:b/>
-              </w:rPr>
-              <w:t xml:space="preserve">V </w:t>
-            </w:r>
-            <w:r>
-              <w:rPr>
-                <w:rStyle w:val="p"/>
-                <w:rFonts w:ascii="Arial" w:hAnsi="Arial" w:cs="Arial"/>
-                <w:b/>
-              </w:rPr>
-              <w:t>DE CONTROLE ET DE CONSTATATION</w:t>
-            </w:r>
-          </w:p>
-        </w:tc>
-      </w:tr>
-    </w:tbl>
-    <w:p>
-      <w:pPr>
-        <w:pStyle w:val="Body"/>
-        <w:spacing w:after="0" w:line="360" w:lineRule="auto"/>
-        <w:rPr>
-          <w:rStyle w:val="p"/>
-          <w:rFonts w:ascii="Arial" w:hAnsi="Arial" w:cs="Arial"/>
-          <w:b/>
-        </w:rPr>
-      </w:pPr>
-      <w:r>
-        <w:rPr>
-          <w:rStyle w:val="lev"/>
-          <w:rFonts w:ascii="Arial" w:eastAsia="Calibri" w:hAnsi="Arial" w:cs="Arial"/>
-          <w:lang w:val="pt-BR"/>
-        </w:rPr>
-        <w:t>N°</w:t>
-      </w:r>
-      <w:r>
-        <w:rPr>
-          <w:rStyle w:val="o"/>
-          <w:rFonts w:ascii="Arial" w:hAnsi="Arial" w:cs="Arial"/>
-          <w:b/>
-        </w:rPr>
-        <w:t>$</w:t>
-      </w:r>
-      <w:r>
-        <w:rPr>
-          <w:rStyle w:val="p"/>
-          <w:rFonts w:ascii="Arial" w:hAnsi="Arial" w:cs="Arial"/>
-          <w:b/>
-        </w:rPr>
-        <w:t>{</w:t>
-      </w:r>
-      <w:proofErr w:type="spellStart"/>
-      <w:r>
-        <w:rPr>
-          <w:rStyle w:val="p"/>
-          <w:rFonts w:ascii="Arial" w:hAnsi="Arial" w:cs="Arial"/>
-          <w:b/>
-        </w:rPr>
-        <w:t>num_pv</w:t>
-      </w:r>
-      <w:proofErr w:type="spellEnd"/>
-      <w:r>
-        <w:rPr>
-          <w:rStyle w:val="p"/>
-          <w:rFonts w:ascii="Arial" w:hAnsi="Arial" w:cs="Arial"/>
-          <w:b/>
-        </w:rPr>
-        <w:t>}</w:t>
-      </w:r>
-    </w:p>
-    <w:p>
-      <w:pPr>
-        <w:pStyle w:val="Body"/>
-        <w:spacing w:after="80" w:line="240" w:lineRule="auto"/>
-        <w:rPr>
-          <w:rStyle w:val="p"/>
-          <w:rFonts w:ascii="Arial" w:hAnsi="Arial" w:cs="Arial"/>
-          <w:b/>
-        </w:rPr>
-      </w:pPr>
-      <w:r>
-        <w:rPr>
-          <w:rFonts w:ascii="Arial" w:hAnsi="Arial" w:cs="Arial"/>
-          <w:u w:val="single"/>
-        </w:rPr>
-        <w:t>NOM ET ADRESSE DE L’</w:t>
-      </w:r>
-      <w:r>
-        <w:rPr>
-          <w:rFonts w:ascii="Arial" w:hAnsi="Arial" w:cs="Arial"/>
-          <w:u w:val="single"/>
-        </w:rPr>
-        <w:t>EXPEDITEUR</w:t>
-      </w:r>
-      <w:r>
-        <w:rPr>
-          <w:rFonts w:ascii="Arial" w:hAnsi="Arial" w:cs="Arial"/>
-        </w:rPr>
-        <w:t xml:space="preserve"> :</w:t>
-      </w:r>
-    </w:p>
-    <w:tbl>
-      <w:tblPr>
-        <w:tblStyle w:val="Grilledutableau"/>
-        <w:tblW w:w="0" w:type="auto"/>
-        <w:tblInd w:w="2552" w:type="dxa"/>
-        <w:tblBorders>
-          <w:top w:val="none" w:sz="0" w:space="0" w:color="auto"/>
-          <w:left w:val="none" w:sz="0" w:space="0" w:color="auto"/>
-          <w:bottom w:val="none" w:sz="0" w:space="0" w:color="auto"/>
-          <w:right w:val="none" w:sz="0" w:space="0" w:color="auto"/>
-          <w:insideH w:val="none" w:sz="0" w:space="0" w:color="auto"/>
-          <w:insideV w:val="none" w:sz="0" w:space="0" w:color="auto"/>
-        </w:tblBorders>
-        <w:tblLook w:val="04A0" w:firstRow="1" w:lastRow="0" w:firstColumn="1" w:lastColumn="0" w:noHBand="0" w:noVBand="1"/>
-      </w:tblPr>
-      <w:tblGrid>
-        <w:gridCol w:w="6508"/>
-      </w:tblGrid>
-      <w:tr>
-        <w:tc>
-          <w:tcPr>
-            <w:tcW w:w="6508" w:type="dxa"/>
+            <w:tcW w:w="7222" w:type="dxa"/>
           </w:tcPr>
           <w:p>
             <w:pPr>
@@ -469,6 +509,8 @@
         </w:rPr>
         <w:t>:</w:t>
       </w:r>
+      <w:bookmarkStart w:id="0" w:name="_GoBack"/>
+      <w:bookmarkEnd w:id="0"/>
     </w:p>
     <w:p>
       <w:pPr>
@@ -598,6 +640,7 @@
         <w:t>date_fiche_declaration</w:t>
       </w:r>
       <w:proofErr w:type="spellEnd"/>
+      <w:proofErr w:type="gramStart"/>
       <w:r>
         <w:rPr>
           <w:rStyle w:val="lev"/>
@@ -608,90 +651,7 @@
         </w:rPr>
         <w:t>}</w:t>
       </w:r>
-      <w:r>
-        <w:rPr>
-          <w:rStyle w:val="lev"/>
-          <w:rFonts w:ascii="Arial" w:eastAsia="Arial" w:hAnsi="Arial" w:cs="Arial"/>
-          <w:b w:val="0"/>
-          <w:sz w:val="22"/>
-          <w:szCs w:val="22"/>
-        </w:rPr>
-        <w:br/>
-      </w:r>
-      <w:r>
-        <w:rPr>
-          <w:rFonts w:ascii="Arial" w:hAnsi="Arial" w:cs="Arial"/>
-          <w:bCs/>
-          <w:sz w:val="22"/>
-          <w:szCs w:val="22"/>
-          <w:u w:color="000000"/>
-        </w:rPr>
-        <w:t xml:space="preserve">- </w:t>
-      </w:r>
-      <w:r>
-        <w:rPr>
-          <w:rFonts w:ascii="Arial" w:hAnsi="Arial" w:cs="Arial"/>
-          <w:bCs/>
-          <w:sz w:val="22"/>
-          <w:szCs w:val="22"/>
-          <w:u w:color="000000"/>
-        </w:rPr>
-        <w:t xml:space="preserve">01 Facture </w:t>
-      </w:r>
-      <w:proofErr w:type="spellStart"/>
-      <w:r>
-        <w:rPr>
-          <w:rFonts w:ascii="Arial" w:hAnsi="Arial" w:cs="Arial"/>
-          <w:sz w:val="22"/>
-          <w:szCs w:val="22"/>
-        </w:rPr>
-        <w:t>domiciliée</w:t>
-      </w:r>
-      <w:proofErr w:type="spellEnd"/>
-      <w:r>
-        <w:rPr>
-          <w:rFonts w:ascii="Arial" w:hAnsi="Arial" w:cs="Arial"/>
-          <w:sz w:val="22"/>
-          <w:szCs w:val="22"/>
-        </w:rPr>
-        <w:t xml:space="preserve"> N° ${</w:t>
-      </w:r>
-      <w:proofErr w:type="spellStart"/>
-      <w:r>
-        <w:rPr>
-          <w:rFonts w:ascii="Arial" w:hAnsi="Arial" w:cs="Arial"/>
-          <w:sz w:val="22"/>
-          <w:szCs w:val="22"/>
-        </w:rPr>
-        <w:t>num_domiciliation</w:t>
-      </w:r>
-      <w:proofErr w:type="spellEnd"/>
-      <w:r>
-        <w:rPr>
-          <w:rFonts w:ascii="Arial" w:hAnsi="Arial" w:cs="Arial"/>
-          <w:sz w:val="22"/>
-          <w:szCs w:val="22"/>
-        </w:rPr>
-        <w:t>} du ${</w:t>
-      </w:r>
-      <w:proofErr w:type="spellStart"/>
-      <w:r>
-        <w:rPr>
-          <w:rFonts w:ascii="Arial" w:hAnsi="Arial" w:cs="Arial"/>
-          <w:sz w:val="22"/>
-          <w:szCs w:val="22"/>
-        </w:rPr>
-        <w:t>date_dom</w:t>
-      </w:r>
-      <w:proofErr w:type="spellEnd"/>
-      <w:r>
-        <w:rPr>
-          <w:rFonts w:ascii="Arial" w:hAnsi="Arial" w:cs="Arial"/>
-          <w:sz w:val="22"/>
-          <w:szCs w:val="22"/>
-        </w:rPr>
-        <w:t>}</w:t>
-      </w:r>
+      <w:proofErr w:type="gramEnd"/>
       <w:r>
         <w:rPr>
           <w:rFonts w:ascii="Arial" w:hAnsi="Arial" w:cs="Arial"/>
@@ -859,7 +819,7 @@
         </w:rPr>
         <w:t xml:space="preserve">    </w:t>
       </w:r>
-      <w:bookmarkStart w:id="0" w:name="_Hlk173911931"/>
+      <w:bookmarkStart w:id="1" w:name="_Hlk173911931"/>
       <w:r>
         <w:rPr>
           <w:rStyle w:val="o"/>
@@ -1303,7 +1263,7 @@
       <w:tblPr>
         <w:tblStyle w:val="Grilledutableau"/>
         <w:tblW w:w="0" w:type="auto"/>
-        <w:tblInd w:w="2552" w:type="dxa"/>
+        <w:tblInd w:w="1838" w:type="dxa"/>
         <w:tblBorders>
           <w:top w:val="none" w:sz="0" w:space="0" w:color="auto"/>
           <w:left w:val="none" w:sz="0" w:space="0" w:color="auto"/>
@@ -1315,12 +1275,12 @@
         <w:tblLook w:val="04A0" w:firstRow="1" w:lastRow="0" w:firstColumn="1" w:lastColumn="0" w:noHBand="0" w:noVBand="1"/>
       </w:tblPr>
       <w:tblGrid>
-        <w:gridCol w:w="6508"/>
+        <w:gridCol w:w="7222"/>
       </w:tblGrid>
       <w:tr>
         <w:tc>
           <w:tcPr>
-            <w:tcW w:w="6508" w:type="dxa"/>
+            <w:tcW w:w="7222" w:type="dxa"/>
           </w:tcPr>
           <w:p>
             <w:pPr>
@@ -1795,7 +1755,7 @@
           </w:p>
         </w:tc>
       </w:tr>
-      <w:bookmarkEnd w:id="0"/>
+      <w:bookmarkEnd w:id="1"/>
     </w:tbl>
     <w:p>
       <w:pPr>
@@ -1810,8 +1770,8 @@
       </w:pPr>
     </w:p>
     <w:sectPr>
-      <w:headerReference w:type="default" r:id="rId8"/>
-      <w:footerReference w:type="default" r:id="rId9"/>
+      <w:headerReference w:type="default" r:id="rId9"/>
+      <w:footerReference w:type="default" r:id="rId10"/>
       <w:pgSz w:w="11906" w:h="16838"/>
       <w:pgMar w:top="680" w:right="1418" w:bottom="1418" w:left="1418" w:header="709" w:footer="709" w:gutter="0"/>
       <w:cols w:space="708"/>
@@ -1822,7 +1782,7 @@
 </file>
 
 <file path=word/endnotes.xml><?xml version="1.0" encoding="utf-8"?>
-<w:endnotes xmlns:wpc="http://schemas.microsoft.com/office/word/2010/wordprocessingCanvas" xmlns:cx="http://schemas.microsoft.com/office/drawing/2014/chartex" xmlns:cx1="http://schemas.microsoft.com/office/drawing/2015/9/8/chartex" xmlns:cx2="http://schemas.microsoft.com/office/drawing/2015/10/21/chartex" xmlns:cx3="http://schemas.microsoft.com/office/drawing/2016/5/9/chartex" xmlns:cx4="http://schemas.microsoft.com/office/drawing/2016/5/10/chartex" xmlns:cx5="http://schemas.microsoft.com/office/drawing/2016/5/11/chartex" xmlns:cx6="http://schemas.microsoft.com/office/drawing/2016/5/12/chartex" xmlns:cx7="http://schemas.microsoft.com/office/drawing/2016/5/13/chartex" xmlns:cx8="http://schemas.microsoft.com/office/drawing/2016/5/14/chartex" xmlns:mc="http://schemas.openxmlformats.org/markup-compatibility/2006" xmlns:aink="http://schemas.microsoft.com/office/drawing/2016/ink" xmlns:am3d="http://schemas.microsoft.com/office/drawing/2017/model3d" xmlns:o="urn:schemas-microsoft-com:office:office" xmlns:oel="http://schemas.microsoft.com/office/2019/extlst" xmlns:r="http://schemas.openxmlformats.org/officeDocument/2006/relationships" xmlns:m="http://schemas.openxmlformats.org/officeDocument/2006/math" xmlns:v="urn:schemas-microsoft-com:vml" xmlns:wp14="http://schemas.microsoft.com/office/word/2010/wordprocessingDrawing" xmlns:wp="http://schemas.openxmlformats.org/drawingml/2006/wordprocessingDrawing" xmlns:w10="urn:schemas-microsoft-com:office:word" xmlns:w="http://schemas.openxmlformats.org/wordprocessingml/2006/main" xmlns:w14="http://schemas.microsoft.com/office/word/2010/wordml" xmlns:w15="http://schemas.microsoft.com/office/word/2012/wordml" xmlns:w16cex="http://schemas.microsoft.com/office/word/2018/wordml/cex" xmlns:w16cid="http://schemas.microsoft.com/office/word/2016/wordml/cid" xmlns:w16="http://schemas.microsoft.com/office/word/2018/wordml" xmlns:w16du="http://schemas.microsoft.com/office/word/2023/wordml/word16du" xmlns:w16sdtdh="http://schemas.microsoft.com/office/word/2020/wordml/sdtdatahash" xmlns:w16se="http://schemas.microsoft.com/office/word/2015/wordml/symex" xmlns:wpg="http://schemas.microsoft.com/office/word/2010/wordprocessingGroup" xmlns:wpi="http://schemas.microsoft.com/office/word/2010/wordprocessingInk" xmlns:wne="http://schemas.microsoft.com/office/word/2006/wordml" xmlns:wps="http://schemas.microsoft.com/office/word/2010/wordprocessingShape" mc:Ignorable="w14 w15 w16se w16cid w16 w16cex w16sdtdh w16du wp14">
+<w:endnotes xmlns:wpc="http://schemas.microsoft.com/office/word/2010/wordprocessingCanvas" xmlns:mc="http://schemas.openxmlformats.org/markup-compatibility/2006" xmlns:o="urn:schemas-microsoft-com:office:office" xmlns:r="http://schemas.openxmlformats.org/officeDocument/2006/relationships" xmlns:m="http://schemas.openxmlformats.org/officeDocument/2006/math" xmlns:v="urn:schemas-microsoft-com:vml" xmlns:wp14="http://schemas.microsoft.com/office/word/2010/wordprocessingDrawing" xmlns:wp="http://schemas.openxmlformats.org/drawingml/2006/wordprocessingDrawing" xmlns:w10="urn:schemas-microsoft-com:office:word" xmlns:w="http://schemas.openxmlformats.org/wordprocessingml/2006/main" xmlns:w14="http://schemas.microsoft.com/office/word/2010/wordml" xmlns:w15="http://schemas.microsoft.com/office/word/2012/wordml" xmlns:wpg="http://schemas.microsoft.com/office/word/2010/wordprocessingGroup" xmlns:wpi="http://schemas.microsoft.com/office/word/2010/wordprocessingInk" xmlns:wne="http://schemas.microsoft.com/office/word/2006/wordml" xmlns:wps="http://schemas.microsoft.com/office/word/2010/wordprocessingShape" mc:Ignorable="w14 w15 wp14">
   <w:endnote w:type="separator" w:id="-1">
     <w:p>
       <w:r>
@@ -1841,7 +1801,7 @@
 </file>
 
 <file path=word/footer1.xml><?xml version="1.0" encoding="utf-8"?>
-<w:ftr xmlns:wpc="http://schemas.microsoft.com/office/word/2010/wordprocessingCanvas" xmlns:cx="http://schemas.microsoft.com/office/drawing/2014/chartex" xmlns:cx1="http://schemas.microsoft.com/office/drawing/2015/9/8/chartex" xmlns:cx2="http://schemas.microsoft.com/office/drawing/2015/10/21/chartex" xmlns:cx3="http://schemas.microsoft.com/office/drawing/2016/5/9/chartex" xmlns:cx4="http://schemas.microsoft.com/office/drawing/2016/5/10/chartex" xmlns:cx5="http://schemas.microsoft.com/office/drawing/2016/5/11/chartex" xmlns:cx6="http://schemas.microsoft.com/office/drawing/2016/5/12/chartex" xmlns:cx7="http://schemas.microsoft.com/office/drawing/2016/5/13/chartex" xmlns:cx8="http://schemas.microsoft.com/office/drawing/2016/5/14/chartex" xmlns:mc="http://schemas.openxmlformats.org/markup-compatibility/2006" xmlns:aink="http://schemas.microsoft.com/office/drawing/2016/ink" xmlns:am3d="http://schemas.microsoft.com/office/drawing/2017/model3d" xmlns:o="urn:schemas-microsoft-com:office:office" xmlns:oel="http://schemas.microsoft.com/office/2019/extlst" xmlns:r="http://schemas.openxmlformats.org/officeDocument/2006/relationships" xmlns:m="http://schemas.openxmlformats.org/officeDocument/2006/math" xmlns:v="urn:schemas-microsoft-com:vml" xmlns:wp14="http://schemas.microsoft.com/office/word/2010/wordprocessingDrawing" xmlns:wp="http://schemas.openxmlformats.org/drawingml/2006/wordprocessingDrawing" xmlns:w10="urn:schemas-microsoft-com:office:word" xmlns:w="http://schemas.openxmlformats.org/wordprocessingml/2006/main" xmlns:w14="http://schemas.microsoft.com/office/word/2010/wordml" xmlns:w15="http://schemas.microsoft.com/office/word/2012/wordml" xmlns:w16cex="http://schemas.microsoft.com/office/word/2018/wordml/cex" xmlns:w16cid="http://schemas.microsoft.com/office/word/2016/wordml/cid" xmlns:w16="http://schemas.microsoft.com/office/word/2018/wordml" xmlns:w16du="http://schemas.microsoft.com/office/word/2023/wordml/word16du" xmlns:w16sdtdh="http://schemas.microsoft.com/office/word/2020/wordml/sdtdatahash" xmlns:w16se="http://schemas.microsoft.com/office/word/2015/wordml/symex" xmlns:wpg="http://schemas.microsoft.com/office/word/2010/wordprocessingGroup" xmlns:wpi="http://schemas.microsoft.com/office/word/2010/wordprocessingInk" xmlns:wne="http://schemas.microsoft.com/office/word/2006/wordml" xmlns:wps="http://schemas.microsoft.com/office/word/2010/wordprocessingShape" mc:Ignorable="w14 w15 w16se w16cid w16 w16cex w16sdtdh w16du wp14">
+<w:ftr xmlns:wpc="http://schemas.microsoft.com/office/word/2010/wordprocessingCanvas" xmlns:mc="http://schemas.openxmlformats.org/markup-compatibility/2006" xmlns:o="urn:schemas-microsoft-com:office:office" xmlns:r="http://schemas.openxmlformats.org/officeDocument/2006/relationships" xmlns:m="http://schemas.openxmlformats.org/officeDocument/2006/math" xmlns:v="urn:schemas-microsoft-com:vml" xmlns:wp14="http://schemas.microsoft.com/office/word/2010/wordprocessingDrawing" xmlns:wp="http://schemas.openxmlformats.org/drawingml/2006/wordprocessingDrawing" xmlns:w10="urn:schemas-microsoft-com:office:word" xmlns:w="http://schemas.openxmlformats.org/wordprocessingml/2006/main" xmlns:w14="http://schemas.microsoft.com/office/word/2010/wordml" xmlns:w15="http://schemas.microsoft.com/office/word/2012/wordml" xmlns:wpg="http://schemas.microsoft.com/office/word/2010/wordprocessingGroup" xmlns:wpi="http://schemas.microsoft.com/office/word/2010/wordprocessingInk" xmlns:wne="http://schemas.microsoft.com/office/word/2006/wordml" xmlns:wps="http://schemas.microsoft.com/office/word/2010/wordprocessingShape" mc:Ignorable="w14 w15 wp14">
   <w:p>
     <w:pPr>
       <w:pStyle w:val="Pieddepage"/>
@@ -1913,7 +1873,7 @@
 </file>
 
 <file path=word/footnotes.xml><?xml version="1.0" encoding="utf-8"?>
-<w:footnotes xmlns:wpc="http://schemas.microsoft.com/office/word/2010/wordprocessingCanvas" xmlns:cx="http://schemas.microsoft.com/office/drawing/2014/chartex" xmlns:cx1="http://schemas.microsoft.com/office/drawing/2015/9/8/chartex" xmlns:cx2="http://schemas.microsoft.com/office/drawing/2015/10/21/chartex" xmlns:cx3="http://schemas.microsoft.com/office/drawing/2016/5/9/chartex" xmlns:cx4="http://schemas.microsoft.com/office/drawing/2016/5/10/chartex" xmlns:cx5="http://schemas.microsoft.com/office/drawing/2016/5/11/chartex" xmlns:cx6="http://schemas.microsoft.com/office/drawing/2016/5/12/chartex" xmlns:cx7="http://schemas.microsoft.com/office/drawing/2016/5/13/chartex" xmlns:cx8="http://schemas.microsoft.com/office/drawing/2016/5/14/chartex" xmlns:mc="http://schemas.openxmlformats.org/markup-compatibility/2006" xmlns:aink="http://schemas.microsoft.com/office/drawing/2016/ink" xmlns:am3d="http://schemas.microsoft.com/office/drawing/2017/model3d" xmlns:o="urn:schemas-microsoft-com:office:office" xmlns:oel="http://schemas.microsoft.com/office/2019/extlst" xmlns:r="http://schemas.openxmlformats.org/officeDocument/2006/relationships" xmlns:m="http://schemas.openxmlformats.org/officeDocument/2006/math" xmlns:v="urn:schemas-microsoft-com:vml" xmlns:wp14="http://schemas.microsoft.com/office/word/2010/wordprocessingDrawing" xmlns:wp="http://schemas.openxmlformats.org/drawingml/2006/wordprocessingDrawing" xmlns:w10="urn:schemas-microsoft-com:office:word" xmlns:w="http://schemas.openxmlformats.org/wordprocessingml/2006/main" xmlns:w14="http://schemas.microsoft.com/office/word/2010/wordml" xmlns:w15="http://schemas.microsoft.com/office/word/2012/wordml" xmlns:w16cex="http://schemas.microsoft.com/office/word/2018/wordml/cex" xmlns:w16cid="http://schemas.microsoft.com/office/word/2016/wordml/cid" xmlns:w16="http://schemas.microsoft.com/office/word/2018/wordml" xmlns:w16du="http://schemas.microsoft.com/office/word/2023/wordml/word16du" xmlns:w16sdtdh="http://schemas.microsoft.com/office/word/2020/wordml/sdtdatahash" xmlns:w16se="http://schemas.microsoft.com/office/word/2015/wordml/symex" xmlns:wpg="http://schemas.microsoft.com/office/word/2010/wordprocessingGroup" xmlns:wpi="http://schemas.microsoft.com/office/word/2010/wordprocessingInk" xmlns:wne="http://schemas.microsoft.com/office/word/2006/wordml" xmlns:wps="http://schemas.microsoft.com/office/word/2010/wordprocessingShape" mc:Ignorable="w14 w15 w16se w16cid w16 w16cex w16sdtdh w16du wp14">
+<w:footnotes xmlns:wpc="http://schemas.microsoft.com/office/word/2010/wordprocessingCanvas" xmlns:mc="http://schemas.openxmlformats.org/markup-compatibility/2006" xmlns:o="urn:schemas-microsoft-com:office:office" xmlns:r="http://schemas.openxmlformats.org/officeDocument/2006/relationships" xmlns:m="http://schemas.openxmlformats.org/officeDocument/2006/math" xmlns:v="urn:schemas-microsoft-com:vml" xmlns:wp14="http://schemas.microsoft.com/office/word/2010/wordprocessingDrawing" xmlns:wp="http://schemas.openxmlformats.org/drawingml/2006/wordprocessingDrawing" xmlns:w10="urn:schemas-microsoft-com:office:word" xmlns:w="http://schemas.openxmlformats.org/wordprocessingml/2006/main" xmlns:w14="http://schemas.microsoft.com/office/word/2010/wordml" xmlns:w15="http://schemas.microsoft.com/office/word/2012/wordml" xmlns:wpg="http://schemas.microsoft.com/office/word/2010/wordprocessingGroup" xmlns:wpi="http://schemas.microsoft.com/office/word/2010/wordprocessingInk" xmlns:wne="http://schemas.microsoft.com/office/word/2006/wordml" xmlns:wps="http://schemas.microsoft.com/office/word/2010/wordprocessingShape" mc:Ignorable="w14 w15 wp14">
   <w:footnote w:type="separator" w:id="-1">
     <w:p>
       <w:r>
@@ -1932,7 +1892,7 @@
 </file>
 
 <file path=word/header1.xml><?xml version="1.0" encoding="utf-8"?>
-<w:hdr xmlns:wpc="http://schemas.microsoft.com/office/word/2010/wordprocessingCanvas" xmlns:cx="http://schemas.microsoft.com/office/drawing/2014/chartex" xmlns:cx1="http://schemas.microsoft.com/office/drawing/2015/9/8/chartex" xmlns:cx2="http://schemas.microsoft.com/office/drawing/2015/10/21/chartex" xmlns:cx3="http://schemas.microsoft.com/office/drawing/2016/5/9/chartex" xmlns:cx4="http://schemas.microsoft.com/office/drawing/2016/5/10/chartex" xmlns:cx5="http://schemas.microsoft.com/office/drawing/2016/5/11/chartex" xmlns:cx6="http://schemas.microsoft.com/office/drawing/2016/5/12/chartex" xmlns:cx7="http://schemas.microsoft.com/office/drawing/2016/5/13/chartex" xmlns:cx8="http://schemas.microsoft.com/office/drawing/2016/5/14/chartex" xmlns:mc="http://schemas.openxmlformats.org/markup-compatibility/2006" xmlns:aink="http://schemas.microsoft.com/office/drawing/2016/ink" xmlns:am3d="http://schemas.microsoft.com/office/drawing/2017/model3d" xmlns:o="urn:schemas-microsoft-com:office:office" xmlns:oel="http://schemas.microsoft.com/office/2019/extlst" xmlns:r="http://schemas.openxmlformats.org/officeDocument/2006/relationships" xmlns:m="http://schemas.openxmlformats.org/officeDocument/2006/math" xmlns:v="urn:schemas-microsoft-com:vml" xmlns:wp14="http://schemas.microsoft.com/office/word/2010/wordprocessingDrawing" xmlns:wp="http://schemas.openxmlformats.org/drawingml/2006/wordprocessingDrawing" xmlns:w10="urn:schemas-microsoft-com:office:word" xmlns:w="http://schemas.openxmlformats.org/wordprocessingml/2006/main" xmlns:w14="http://schemas.microsoft.com/office/word/2010/wordml" xmlns:w15="http://schemas.microsoft.com/office/word/2012/wordml" xmlns:w16cex="http://schemas.microsoft.com/office/word/2018/wordml/cex" xmlns:w16cid="http://schemas.microsoft.com/office/word/2016/wordml/cid" xmlns:w16="http://schemas.microsoft.com/office/word/2018/wordml" xmlns:w16du="http://schemas.microsoft.com/office/word/2023/wordml/word16du" xmlns:w16sdtdh="http://schemas.microsoft.com/office/word/2020/wordml/sdtdatahash" xmlns:w16se="http://schemas.microsoft.com/office/word/2015/wordml/symex" xmlns:wpg="http://schemas.microsoft.com/office/word/2010/wordprocessingGroup" xmlns:wpi="http://schemas.microsoft.com/office/word/2010/wordprocessingInk" xmlns:wne="http://schemas.microsoft.com/office/word/2006/wordml" xmlns:wps="http://schemas.microsoft.com/office/word/2010/wordprocessingShape" mc:Ignorable="w14 w15 w16se w16cid w16 w16cex w16sdtdh w16du wp14">
+<w:hdr xmlns:wpc="http://schemas.microsoft.com/office/word/2010/wordprocessingCanvas" xmlns:mc="http://schemas.openxmlformats.org/markup-compatibility/2006" xmlns:o="urn:schemas-microsoft-com:office:office" xmlns:r="http://schemas.openxmlformats.org/officeDocument/2006/relationships" xmlns:m="http://schemas.openxmlformats.org/officeDocument/2006/math" xmlns:v="urn:schemas-microsoft-com:vml" xmlns:wp14="http://schemas.microsoft.com/office/word/2010/wordprocessingDrawing" xmlns:wp="http://schemas.openxmlformats.org/drawingml/2006/wordprocessingDrawing" xmlns:w10="urn:schemas-microsoft-com:office:word" xmlns:w="http://schemas.openxmlformats.org/wordprocessingml/2006/main" xmlns:w14="http://schemas.microsoft.com/office/word/2010/wordml" xmlns:w15="http://schemas.microsoft.com/office/word/2012/wordml" xmlns:wpg="http://schemas.microsoft.com/office/word/2010/wordprocessingGroup" xmlns:wpi="http://schemas.microsoft.com/office/word/2010/wordprocessingInk" xmlns:wne="http://schemas.microsoft.com/office/word/2006/wordml" xmlns:wps="http://schemas.microsoft.com/office/word/2010/wordprocessingShape" mc:Ignorable="w14 w15 wp14">
   <w:p>
     <w:pPr>
       <w:pStyle w:val="En-tte"/>
@@ -1949,6 +1909,7 @@
         <w:noProof/>
         <w:u w:val="single"/>
         <w:bdr w:val="none" w:sz="0" w:space="0" w:color="auto"/>
+        <w:lang w:val="fr-FR" w:eastAsia="fr-FR"/>
       </w:rPr>
       <w:drawing>
         <wp:anchor distT="0" distB="0" distL="114300" distR="114300" simplePos="0" relativeHeight="251659264" behindDoc="0" locked="0" layoutInCell="1" allowOverlap="1" wp14:anchorId="21D83E16" wp14:editId="40DC3D91">
@@ -2042,8 +2003,8 @@
 </file>
 
 <file path=word/numbering.xml><?xml version="1.0" encoding="utf-8"?>
-<w:numbering xmlns:wpc="http://schemas.microsoft.com/office/word/2010/wordprocessingCanvas" xmlns:cx="http://schemas.microsoft.com/office/drawing/2014/chartex" xmlns:cx1="http://schemas.microsoft.com/office/drawing/2015/9/8/chartex" xmlns:cx2="http://schemas.microsoft.com/office/drawing/2015/10/21/chartex" xmlns:cx3="http://schemas.microsoft.com/office/drawing/2016/5/9/chartex" xmlns:cx4="http://schemas.microsoft.com/office/drawing/2016/5/10/chartex" xmlns:cx5="http://schemas.microsoft.com/office/drawing/2016/5/11/chartex" xmlns:cx6="http://schemas.microsoft.com/office/drawing/2016/5/12/chartex" xmlns:cx7="http://schemas.microsoft.com/office/drawing/2016/5/13/chartex" xmlns:cx8="http://schemas.microsoft.com/office/drawing/2016/5/14/chartex" xmlns:mc="http://schemas.openxmlformats.org/markup-compatibility/2006" xmlns:aink="http://schemas.microsoft.com/office/drawing/2016/ink" xmlns:am3d="http://schemas.microsoft.com/office/drawing/2017/model3d" xmlns:o="urn:schemas-microsoft-com:office:office" xmlns:oel="http://schemas.microsoft.com/office/2019/extlst" xmlns:r="http://schemas.openxmlformats.org/officeDocument/2006/relationships" xmlns:m="http://schemas.openxmlformats.org/officeDocument/2006/math" xmlns:v="urn:schemas-microsoft-com:vml" xmlns:wp14="http://schemas.microsoft.com/office/word/2010/wordprocessingDrawing" xmlns:wp="http://schemas.openxmlformats.org/drawingml/2006/wordprocessingDrawing" xmlns:w10="urn:schemas-microsoft-com:office:word" xmlns:w="http://schemas.openxmlformats.org/wordprocessingml/2006/main" xmlns:w14="http://schemas.microsoft.com/office/word/2010/wordml" xmlns:w15="http://schemas.microsoft.com/office/word/2012/wordml" xmlns:w16cex="http://schemas.microsoft.com/office/word/2018/wordml/cex" xmlns:w16cid="http://schemas.microsoft.com/office/word/2016/wordml/cid" xmlns:w16="http://schemas.microsoft.com/office/word/2018/wordml" xmlns:w16du="http://schemas.microsoft.com/office/word/2023/wordml/word16du" xmlns:w16sdtdh="http://schemas.microsoft.com/office/word/2020/wordml/sdtdatahash" xmlns:w16se="http://schemas.microsoft.com/office/word/2015/wordml/symex" xmlns:wpg="http://schemas.microsoft.com/office/word/2010/wordprocessingGroup" xmlns:wpi="http://schemas.microsoft.com/office/word/2010/wordprocessingInk" xmlns:wne="http://schemas.microsoft.com/office/word/2006/wordml" xmlns:wps="http://schemas.microsoft.com/office/word/2010/wordprocessingShape" mc:Ignorable="w14 w15 w16se w16cid w16 w16cex w16sdtdh w16du wp14">
-  <w:abstractNum w:abstractNumId="0" w15:restartNumberingAfterBreak="0">
+<w:numbering xmlns:wpc="http://schemas.microsoft.com/office/word/2010/wordprocessingCanvas" xmlns:mc="http://schemas.openxmlformats.org/markup-compatibility/2006" xmlns:o="urn:schemas-microsoft-com:office:office" xmlns:r="http://schemas.openxmlformats.org/officeDocument/2006/relationships" xmlns:m="http://schemas.openxmlformats.org/officeDocument/2006/math" xmlns:v="urn:schemas-microsoft-com:vml" xmlns:wp14="http://schemas.microsoft.com/office/word/2010/wordprocessingDrawing" xmlns:wp="http://schemas.openxmlformats.org/drawingml/2006/wordprocessingDrawing" xmlns:w10="urn:schemas-microsoft-com:office:word" xmlns:w="http://schemas.openxmlformats.org/wordprocessingml/2006/main" xmlns:w14="http://schemas.microsoft.com/office/word/2010/wordml" xmlns:w15="http://schemas.microsoft.com/office/word/2012/wordml" xmlns:wpg="http://schemas.microsoft.com/office/word/2010/wordprocessingGroup" xmlns:wpi="http://schemas.microsoft.com/office/word/2010/wordprocessingInk" xmlns:wne="http://schemas.microsoft.com/office/word/2006/wordml" xmlns:wps="http://schemas.microsoft.com/office/word/2010/wordprocessingShape" mc:Ignorable="w14 w15 wp14">
+  <w:abstractNum w:abstractNumId="0">
     <w:nsid w:val="02ED772E"/>
     <w:multiLevelType w:val="hybridMultilevel"/>
     <w:tmpl w:val="CB32B26E"/>
@@ -2292,7 +2253,7 @@
       </w:rPr>
     </w:lvl>
   </w:abstractNum>
-  <w:abstractNum w:abstractNumId="1" w15:restartNumberingAfterBreak="0">
+  <w:abstractNum w:abstractNumId="1">
     <w:nsid w:val="03B61694"/>
     <w:multiLevelType w:val="hybridMultilevel"/>
     <w:tmpl w:val="C21A0D24"/>
@@ -2405,7 +2366,7 @@
       </w:rPr>
     </w:lvl>
   </w:abstractNum>
-  <w:abstractNum w:abstractNumId="2" w15:restartNumberingAfterBreak="0">
+  <w:abstractNum w:abstractNumId="2">
     <w:nsid w:val="0D6766C0"/>
     <w:multiLevelType w:val="hybridMultilevel"/>
     <w:tmpl w:val="CB32B26E"/>
@@ -2653,7 +2614,7 @@
       </w:rPr>
     </w:lvl>
   </w:abstractNum>
-  <w:abstractNum w:abstractNumId="3" w15:restartNumberingAfterBreak="0">
+  <w:abstractNum w:abstractNumId="3">
     <w:nsid w:val="12D815A7"/>
     <w:multiLevelType w:val="hybridMultilevel"/>
     <w:tmpl w:val="F746B974"/>
@@ -2742,13 +2703,13 @@
       </w:pPr>
     </w:lvl>
   </w:abstractNum>
-  <w:abstractNum w:abstractNumId="4" w15:restartNumberingAfterBreak="0">
+  <w:abstractNum w:abstractNumId="4">
     <w:nsid w:val="48202BE9"/>
     <w:multiLevelType w:val="hybridMultilevel"/>
     <w:tmpl w:val="CB32B26E"/>
     <w:numStyleLink w:val="ImportedStyle1"/>
   </w:abstractNum>
-  <w:abstractNum w:abstractNumId="5" w15:restartNumberingAfterBreak="0">
+  <w:abstractNum w:abstractNumId="5">
     <w:nsid w:val="52B37122"/>
     <w:multiLevelType w:val="hybridMultilevel"/>
     <w:tmpl w:val="0130E7FE"/>
@@ -2861,7 +2822,7 @@
       </w:rPr>
     </w:lvl>
   </w:abstractNum>
-  <w:abstractNum w:abstractNumId="6" w15:restartNumberingAfterBreak="0">
+  <w:abstractNum w:abstractNumId="6">
     <w:nsid w:val="5B092A83"/>
     <w:multiLevelType w:val="hybridMultilevel"/>
     <w:tmpl w:val="D3FE71C6"/>
@@ -3001,17 +2962,17 @@
       </w:rPr>
     </w:lvl>
   </w:abstractNum>
-  <w:num w:numId="1" w16cid:durableId="2029333862">
+  <w:num w:numId="1">
     <w:abstractNumId w:val="0"/>
   </w:num>
-  <w:num w:numId="2" w16cid:durableId="1071080196">
+  <w:num w:numId="2">
     <w:abstractNumId w:val="4"/>
   </w:num>
-  <w:num w:numId="3" w16cid:durableId="721633259">
+  <w:num w:numId="3">
     <w:abstractNumId w:val="4"/>
     <w:lvlOverride w:ilvl="0">
       <w:startOverride w:val="4"/>
-      <w:lvl w:ilvl="0" w:tplc="6920523A">
+      <w:lvl w:ilvl="0" w:tplc="F9D29002">
         <w:start w:val="4"/>
         <w:numFmt w:val="decimal"/>
         <w:lvlText w:val="%1."/>
@@ -3041,7 +3002,7 @@
     </w:lvlOverride>
     <w:lvlOverride w:ilvl="1">
       <w:startOverride w:val="1"/>
-      <w:lvl w:ilvl="1" w:tplc="10D620F8">
+      <w:lvl w:ilvl="1" w:tplc="142C559E">
         <w:start w:val="1"/>
         <w:numFmt w:val="lowerLetter"/>
         <w:lvlText w:val="%2."/>
@@ -3071,7 +3032,7 @@
     </w:lvlOverride>
     <w:lvlOverride w:ilvl="2">
       <w:startOverride w:val="1"/>
-      <w:lvl w:ilvl="2" w:tplc="1110173A">
+      <w:lvl w:ilvl="2" w:tplc="F3F813DC">
         <w:start w:val="1"/>
         <w:numFmt w:val="lowerRoman"/>
         <w:lvlText w:val="%3."/>
@@ -3101,7 +3062,7 @@
     </w:lvlOverride>
     <w:lvlOverride w:ilvl="3">
       <w:startOverride w:val="1"/>
-      <w:lvl w:ilvl="3" w:tplc="7FB606E4">
+      <w:lvl w:ilvl="3" w:tplc="3CFAC364">
         <w:start w:val="1"/>
         <w:numFmt w:val="decimal"/>
         <w:lvlText w:val="%4."/>
@@ -3131,7 +3092,7 @@
     </w:lvlOverride>
     <w:lvlOverride w:ilvl="4">
       <w:startOverride w:val="1"/>
-      <w:lvl w:ilvl="4" w:tplc="C7BC2A38">
+      <w:lvl w:ilvl="4" w:tplc="654C9630">
         <w:start w:val="1"/>
         <w:numFmt w:val="lowerLetter"/>
         <w:lvlText w:val="%5."/>
@@ -3161,7 +3122,7 @@
     </w:lvlOverride>
     <w:lvlOverride w:ilvl="5">
       <w:startOverride w:val="1"/>
-      <w:lvl w:ilvl="5" w:tplc="26B4345C">
+      <w:lvl w:ilvl="5" w:tplc="1A2A3D40">
         <w:start w:val="1"/>
         <w:numFmt w:val="lowerRoman"/>
         <w:lvlText w:val="%6."/>
@@ -3191,7 +3152,7 @@
     </w:lvlOverride>
     <w:lvlOverride w:ilvl="6">
       <w:startOverride w:val="1"/>
-      <w:lvl w:ilvl="6" w:tplc="03985F36">
+      <w:lvl w:ilvl="6" w:tplc="4E466CF8">
         <w:start w:val="1"/>
         <w:numFmt w:val="decimal"/>
         <w:lvlText w:val="%7."/>
@@ -3221,7 +3182,7 @@
     </w:lvlOverride>
     <w:lvlOverride w:ilvl="7">
       <w:startOverride w:val="1"/>
-      <w:lvl w:ilvl="7" w:tplc="2484523E">
+      <w:lvl w:ilvl="7" w:tplc="FDF8D4CE">
         <w:start w:val="1"/>
         <w:numFmt w:val="lowerLetter"/>
         <w:lvlText w:val="%8."/>
@@ -3251,7 +3212,7 @@
     </w:lvlOverride>
     <w:lvlOverride w:ilvl="8">
       <w:startOverride w:val="1"/>
-      <w:lvl w:ilvl="8" w:tplc="6616E3E6">
+      <w:lvl w:ilvl="8" w:tplc="96D02272">
         <w:start w:val="1"/>
         <w:numFmt w:val="lowerRoman"/>
         <w:lvlText w:val="%9."/>
@@ -3280,10 +3241,10 @@
       </w:lvl>
     </w:lvlOverride>
   </w:num>
-  <w:num w:numId="4" w16cid:durableId="1301181184">
+  <w:num w:numId="4">
     <w:abstractNumId w:val="4"/>
     <w:lvlOverride w:ilvl="0">
-      <w:lvl w:ilvl="0" w:tplc="6920523A">
+      <w:lvl w:ilvl="0" w:tplc="F9D29002">
         <w:start w:val="1"/>
         <w:numFmt w:val="decimal"/>
         <w:lvlText w:val="%1."/>
@@ -3315,7 +3276,7 @@
       </w:lvl>
     </w:lvlOverride>
     <w:lvlOverride w:ilvl="1">
-      <w:lvl w:ilvl="1" w:tplc="10D620F8">
+      <w:lvl w:ilvl="1" w:tplc="142C559E">
         <w:start w:val="1"/>
         <w:numFmt w:val="lowerLetter"/>
         <w:lvlText w:val="%2."/>
@@ -3347,7 +3308,7 @@
       </w:lvl>
     </w:lvlOverride>
     <w:lvlOverride w:ilvl="2">
-      <w:lvl w:ilvl="2" w:tplc="1110173A">
+      <w:lvl w:ilvl="2" w:tplc="F3F813DC">
         <w:start w:val="1"/>
         <w:numFmt w:val="lowerRoman"/>
         <w:lvlText w:val="%3."/>
@@ -3379,7 +3340,7 @@
       </w:lvl>
     </w:lvlOverride>
     <w:lvlOverride w:ilvl="3">
-      <w:lvl w:ilvl="3" w:tplc="7FB606E4">
+      <w:lvl w:ilvl="3" w:tplc="3CFAC364">
         <w:start w:val="1"/>
         <w:numFmt w:val="decimal"/>
         <w:lvlText w:val="%4."/>
@@ -3411,7 +3372,7 @@
       </w:lvl>
     </w:lvlOverride>
     <w:lvlOverride w:ilvl="4">
-      <w:lvl w:ilvl="4" w:tplc="C7BC2A38">
+      <w:lvl w:ilvl="4" w:tplc="654C9630">
         <w:start w:val="1"/>
         <w:numFmt w:val="lowerLetter"/>
         <w:lvlText w:val="%5."/>
@@ -3443,7 +3404,7 @@
       </w:lvl>
     </w:lvlOverride>
     <w:lvlOverride w:ilvl="5">
-      <w:lvl w:ilvl="5" w:tplc="26B4345C">
+      <w:lvl w:ilvl="5" w:tplc="1A2A3D40">
         <w:start w:val="1"/>
         <w:numFmt w:val="lowerRoman"/>
         <w:lvlText w:val="%6."/>
@@ -3475,7 +3436,7 @@
       </w:lvl>
     </w:lvlOverride>
     <w:lvlOverride w:ilvl="6">
-      <w:lvl w:ilvl="6" w:tplc="03985F36">
+      <w:lvl w:ilvl="6" w:tplc="4E466CF8">
         <w:start w:val="1"/>
         <w:numFmt w:val="decimal"/>
         <w:lvlText w:val="%7."/>
@@ -3507,7 +3468,7 @@
       </w:lvl>
     </w:lvlOverride>
     <w:lvlOverride w:ilvl="7">
-      <w:lvl w:ilvl="7" w:tplc="2484523E">
+      <w:lvl w:ilvl="7" w:tplc="FDF8D4CE">
         <w:start w:val="1"/>
         <w:numFmt w:val="lowerLetter"/>
         <w:lvlText w:val="%8."/>
@@ -3539,7 +3500,7 @@
       </w:lvl>
     </w:lvlOverride>
     <w:lvlOverride w:ilvl="8">
-      <w:lvl w:ilvl="8" w:tplc="6616E3E6">
+      <w:lvl w:ilvl="8" w:tplc="96D02272">
         <w:start w:val="1"/>
         <w:numFmt w:val="lowerRoman"/>
         <w:lvlText w:val="%9."/>
@@ -3571,26 +3532,26 @@
       </w:lvl>
     </w:lvlOverride>
   </w:num>
-  <w:num w:numId="5" w16cid:durableId="2121098102">
+  <w:num w:numId="5">
     <w:abstractNumId w:val="2"/>
   </w:num>
-  <w:num w:numId="6" w16cid:durableId="1851484202">
+  <w:num w:numId="6">
     <w:abstractNumId w:val="5"/>
   </w:num>
-  <w:num w:numId="7" w16cid:durableId="117920232">
+  <w:num w:numId="7">
     <w:abstractNumId w:val="1"/>
   </w:num>
-  <w:num w:numId="8" w16cid:durableId="1838575312">
+  <w:num w:numId="8">
     <w:abstractNumId w:val="3"/>
   </w:num>
-  <w:num w:numId="9" w16cid:durableId="1012532774">
+  <w:num w:numId="9">
     <w:abstractNumId w:val="6"/>
   </w:num>
 </w:numbering>
 </file>
 
 <file path=word/recipientData.xml><?xml version="1.0" encoding="utf-8"?>
-<wne:recipients xmlns:wpc="http://schemas.microsoft.com/office/word/2010/wordprocessingCanvas" xmlns:cx="http://schemas.microsoft.com/office/drawing/2014/chartex" xmlns:cx1="http://schemas.microsoft.com/office/drawing/2015/9/8/chartex" xmlns:cx2="http://schemas.microsoft.com/office/drawing/2015/10/21/chartex" xmlns:cx3="http://schemas.microsoft.com/office/drawing/2016/5/9/chartex" xmlns:cx4="http://schemas.microsoft.com/office/drawing/2016/5/10/chartex" xmlns:cx5="http://schemas.microsoft.com/office/drawing/2016/5/11/chartex" xmlns:cx6="http://schemas.microsoft.com/office/drawing/2016/5/12/chartex" xmlns:cx7="http://schemas.microsoft.com/office/drawing/2016/5/13/chartex" xmlns:cx8="http://schemas.microsoft.com/office/drawing/2016/5/14/chartex" xmlns:mc="http://schemas.openxmlformats.org/markup-compatibility/2006" xmlns:aink="http://schemas.microsoft.com/office/drawing/2016/ink" xmlns:am3d="http://schemas.microsoft.com/office/drawing/2017/model3d" xmlns:o="urn:schemas-microsoft-com:office:office" xmlns:oel="http://schemas.microsoft.com/office/2019/extlst" xmlns:r="http://schemas.openxmlformats.org/officeDocument/2006/relationships" xmlns:m="http://schemas.openxmlformats.org/officeDocument/2006/math" xmlns:v="urn:schemas-microsoft-com:vml" xmlns:wp14="http://schemas.microsoft.com/office/word/2010/wordprocessingDrawing" xmlns:wp="http://schemas.openxmlformats.org/drawingml/2006/wordprocessingDrawing" xmlns:w10="urn:schemas-microsoft-com:office:word" xmlns:w="http://schemas.openxmlformats.org/wordprocessingml/2006/main" xmlns:w14="http://schemas.microsoft.com/office/word/2010/wordml" xmlns:w15="http://schemas.microsoft.com/office/word/2012/wordml" xmlns:w16cex="http://schemas.microsoft.com/office/word/2018/wordml/cex" xmlns:w16cid="http://schemas.microsoft.com/office/word/2016/wordml/cid" xmlns:w16="http://schemas.microsoft.com/office/word/2018/wordml" xmlns:w16du="http://schemas.microsoft.com/office/word/2023/wordml/word16du" xmlns:w16sdtdh="http://schemas.microsoft.com/office/word/2020/wordml/sdtdatahash" xmlns:w16se="http://schemas.microsoft.com/office/word/2015/wordml/symex" xmlns:wpg="http://schemas.microsoft.com/office/word/2010/wordprocessingGroup" xmlns:wpi="http://schemas.microsoft.com/office/word/2010/wordprocessingInk" xmlns:wne="http://schemas.microsoft.com/office/word/2006/wordml" xmlns:wps="http://schemas.microsoft.com/office/word/2010/wordprocessingShape" mc:Ignorable="w14 w15 w16se w16cid w16 w16cex w16sdtdh w16du wp14">
+<wne:recipients xmlns:wpc="http://schemas.microsoft.com/office/word/2010/wordprocessingCanvas" xmlns:mc="http://schemas.openxmlformats.org/markup-compatibility/2006" xmlns:o="urn:schemas-microsoft-com:office:office" xmlns:r="http://schemas.openxmlformats.org/officeDocument/2006/relationships" xmlns:m="http://schemas.openxmlformats.org/officeDocument/2006/math" xmlns:v="urn:schemas-microsoft-com:vml" xmlns:wp14="http://schemas.microsoft.com/office/word/2010/wordprocessingDrawing" xmlns:wp="http://schemas.openxmlformats.org/drawingml/2006/wordprocessingDrawing" xmlns:w10="urn:schemas-microsoft-com:office:word" xmlns:w="http://schemas.openxmlformats.org/wordprocessingml/2006/main" xmlns:w14="http://schemas.microsoft.com/office/word/2010/wordml" xmlns:w15="http://schemas.microsoft.com/office/word/2012/wordml" xmlns:wpg="http://schemas.microsoft.com/office/word/2010/wordprocessingGroup" xmlns:wpi="http://schemas.microsoft.com/office/word/2010/wordprocessingInk" xmlns:wne="http://schemas.microsoft.com/office/word/2006/wordml" xmlns:wps="http://schemas.microsoft.com/office/word/2010/wordprocessingShape" mc:Ignorable="w14 w15 wp14">
   <wne:recipientData>
     <wne:active wne:val="1"/>
     <wne:hash wne:val="-455517249"/>
@@ -4854,6 +4815,12 @@
   <wne:recipientData>
     <wne:active wne:val="1"/>
     <wne:hash wne:val="-1882487710"/>
+  </wne:recipientData>
+  <wne:recipientData>
+    <wne:active wne:val="1"/>
+  </wne:recipientData>
+  <wne:recipientData>
+    <wne:active wne:val="1"/>
   </wne:recipientData>
   <wne:recipientData>
     <wne:active wne:val="1"/>
@@ -5738,7 +5705,7 @@
 </file>
 
 <file path=word/styles.xml><?xml version="1.0" encoding="utf-8"?>
-<w:styles xmlns:mc="http://schemas.openxmlformats.org/markup-compatibility/2006" xmlns:r="http://schemas.openxmlformats.org/officeDocument/2006/relationships" xmlns:w="http://schemas.openxmlformats.org/wordprocessingml/2006/main" xmlns:w14="http://schemas.microsoft.com/office/word/2010/wordml" xmlns:w15="http://schemas.microsoft.com/office/word/2012/wordml" xmlns:w16cex="http://schemas.microsoft.com/office/word/2018/wordml/cex" xmlns:w16cid="http://schemas.microsoft.com/office/word/2016/wordml/cid" xmlns:w16="http://schemas.microsoft.com/office/word/2018/wordml" xmlns:w16du="http://schemas.microsoft.com/office/word/2023/wordml/word16du" xmlns:w16sdtdh="http://schemas.microsoft.com/office/word/2020/wordml/sdtdatahash" xmlns:w16se="http://schemas.microsoft.com/office/word/2015/wordml/symex" mc:Ignorable="w14 w15 w16se w16cid w16 w16cex w16sdtdh w16du">
+<w:styles xmlns:mc="http://schemas.openxmlformats.org/markup-compatibility/2006" xmlns:r="http://schemas.openxmlformats.org/officeDocument/2006/relationships" xmlns:w="http://schemas.openxmlformats.org/wordprocessingml/2006/main" xmlns:w14="http://schemas.microsoft.com/office/word/2010/wordml" xmlns:w15="http://schemas.microsoft.com/office/word/2012/wordml" mc:Ignorable="w14 w15">
   <w:docDefaults>
     <w:rPrDefault>
       <w:rPr>
@@ -5754,7 +5721,7 @@
       </w:pPr>
     </w:pPrDefault>
   </w:docDefaults>
-  <w:latentStyles w:defLockedState="0" w:defUIPriority="99" w:defSemiHidden="0" w:defUnhideWhenUsed="0" w:defQFormat="0" w:count="376">
+  <w:latentStyles w:defLockedState="0" w:defUIPriority="99" w:defSemiHidden="0" w:defUnhideWhenUsed="0" w:defQFormat="0" w:count="371">
     <w:lsdException w:name="Normal" w:uiPriority="0" w:qFormat="1"/>
     <w:lsdException w:name="heading 1" w:uiPriority="9" w:qFormat="1"/>
     <w:lsdException w:name="heading 2" w:semiHidden="1" w:uiPriority="9" w:unhideWhenUsed="1" w:qFormat="1"/>
@@ -6126,11 +6093,6 @@
     <w:lsdException w:name="List Table 5 Dark Accent 6" w:uiPriority="50"/>
     <w:lsdException w:name="List Table 6 Colorful Accent 6" w:uiPriority="51"/>
     <w:lsdException w:name="List Table 7 Colorful Accent 6" w:uiPriority="52"/>
-    <w:lsdException w:name="Mention" w:semiHidden="1" w:unhideWhenUsed="1"/>
-    <w:lsdException w:name="Smart Hyperlink" w:semiHidden="1" w:unhideWhenUsed="1"/>
-    <w:lsdException w:name="Hashtag" w:semiHidden="1" w:unhideWhenUsed="1"/>
-    <w:lsdException w:name="Unresolved Mention" w:semiHidden="1" w:unhideWhenUsed="1"/>
-    <w:lsdException w:name="Smart Link" w:semiHidden="1" w:unhideWhenUsed="1"/>
   </w:latentStyles>
   <w:style w:type="paragraph" w:default="1" w:styleId="Normal">
     <w:name w:val="Normal"/>
@@ -6441,6 +6403,7 @@
       <w:spacing w:after="0" w:line="240" w:lineRule="auto"/>
     </w:pPr>
     <w:tblPr>
+      <w:tblInd w:w="0" w:type="dxa"/>
       <w:tblBorders>
         <w:top w:val="single" w:sz="4" w:space="0" w:color="auto"/>
         <w:left w:val="single" w:sz="4" w:space="0" w:color="auto"/>
@@ -6449,6 +6412,12 @@
         <w:insideH w:val="single" w:sz="4" w:space="0" w:color="auto"/>
         <w:insideV w:val="single" w:sz="4" w:space="0" w:color="auto"/>
       </w:tblBorders>
+      <w:tblCellMar>
+        <w:top w:w="0" w:type="dxa"/>
+        <w:left w:w="108" w:type="dxa"/>
+        <w:bottom w:w="0" w:type="dxa"/>
+        <w:right w:w="108" w:type="dxa"/>
+      </w:tblCellMar>
     </w:tblPr>
   </w:style>
   <w:style w:type="character" w:customStyle="1" w:styleId="hljs-variable">
@@ -6730,7 +6699,7 @@
 </file>
 
 <file path=customXml/itemProps1.xml><?xml version="1.0" encoding="utf-8"?>
-<ds:datastoreItem xmlns:ds="http://schemas.openxmlformats.org/officeDocument/2006/customXml" ds:itemID="{85AF91DC-2612-45D2-97B4-E3A4D0055918}">
+<ds:datastoreItem xmlns:ds="http://schemas.openxmlformats.org/officeDocument/2006/customXml" ds:itemID="{026E53F9-8F3D-4BB6-9E72-A824FE370F5B}">
   <ds:schemaRefs>
     <ds:schemaRef ds:uri="http://schemas.openxmlformats.org/officeDocument/2006/bibliography"/>
   </ds:schemaRefs>
